--- a/MEMORIA.docx
+++ b/MEMORIA.docx
@@ -10,12 +10,14 @@
           <w:docPartUnique/>
         </w:docPartObj>
       </w:sdtPr>
+      <w:sdtEndPr/>
       <w:sdtContent>
         <w:p/>
         <w:p>
           <w:r>
             <w:rPr>
               <w:noProof/>
+              <w:lang w:eastAsia="es-ES"/>
             </w:rPr>
             <mc:AlternateContent>
               <mc:Choice Requires="wps">
@@ -82,6 +84,7 @@
                                   <w:dataBinding w:prefixMappings="xmlns:ns0='http://purl.org/dc/elements/1.1/' xmlns:ns1='http://schemas.openxmlformats.org/package/2006/metadata/core-properties' " w:xpath="/ns1:coreProperties[1]/ns0:subject[1]" w:storeItemID="{6C3C8BC8-F283-45AE-878A-BAB7291924A1}"/>
                                   <w:text/>
                                 </w:sdtPr>
+                                <w:sdtEndPr/>
                                 <w:sdtContent>
                                   <w:p>
                                     <w:pPr>
@@ -134,6 +137,7 @@
                                   <w:dataBinding w:prefixMappings="xmlns:ns0='http://purl.org/dc/elements/1.1/' xmlns:ns1='http://schemas.openxmlformats.org/package/2006/metadata/core-properties' " w:xpath="/ns1:coreProperties[1]/ns0:creator[1]" w:storeItemID="{6C3C8BC8-F283-45AE-878A-BAB7291924A1}"/>
                                   <w:text/>
                                 </w:sdtPr>
+                                <w:sdtEndPr/>
                                 <w:sdtContent>
                                   <w:p>
                                     <w:pPr>
@@ -197,16 +201,7 @@
                                     <w:sz w:val="24"/>
                                     <w:szCs w:val="24"/>
                                   </w:rPr>
-                                  <w:t>Pedro Redondo Rabanal (GII+GIS</w:t>
-                                </w:r>
-                                <w:r>
-                                  <w:rPr>
-                                    <w:caps/>
-                                    <w:color w:val="4472C4" w:themeColor="accent5"/>
-                                    <w:sz w:val="24"/>
-                                    <w:szCs w:val="24"/>
-                                  </w:rPr>
-                                  <w:t>)</w:t>
+                                  <w:t>Pedro Redondo Rabanal (GII+GIS)</w:t>
                                 </w:r>
                               </w:p>
                             </w:txbxContent>
@@ -253,6 +248,7 @@
                             <w:dataBinding w:prefixMappings="xmlns:ns0='http://purl.org/dc/elements/1.1/' xmlns:ns1='http://schemas.openxmlformats.org/package/2006/metadata/core-properties' " w:xpath="/ns1:coreProperties[1]/ns0:subject[1]" w:storeItemID="{6C3C8BC8-F283-45AE-878A-BAB7291924A1}"/>
                             <w:text/>
                           </w:sdtPr>
+                          <w:sdtEndPr/>
                           <w:sdtContent>
                             <w:p>
                               <w:pPr>
@@ -305,6 +301,7 @@
                             <w:dataBinding w:prefixMappings="xmlns:ns0='http://purl.org/dc/elements/1.1/' xmlns:ns1='http://schemas.openxmlformats.org/package/2006/metadata/core-properties' " w:xpath="/ns1:coreProperties[1]/ns0:creator[1]" w:storeItemID="{6C3C8BC8-F283-45AE-878A-BAB7291924A1}"/>
                             <w:text/>
                           </w:sdtPr>
+                          <w:sdtEndPr/>
                           <w:sdtContent>
                             <w:p>
                               <w:pPr>
@@ -368,16 +365,7 @@
                               <w:sz w:val="24"/>
                               <w:szCs w:val="24"/>
                             </w:rPr>
-                            <w:t>Pedro Redondo Rabanal (GII+GIS</w:t>
-                          </w:r>
-                          <w:r>
-                            <w:rPr>
-                              <w:caps/>
-                              <w:color w:val="4472C4" w:themeColor="accent5"/>
-                              <w:sz w:val="24"/>
-                              <w:szCs w:val="24"/>
-                            </w:rPr>
-                            <w:t>)</w:t>
+                            <w:t>Pedro Redondo Rabanal (GII+GIS)</w:t>
                           </w:r>
                         </w:p>
                       </w:txbxContent>
@@ -391,6 +379,7 @@
           <w:r>
             <w:rPr>
               <w:noProof/>
+              <w:lang w:eastAsia="es-ES"/>
             </w:rPr>
             <mc:AlternateContent>
               <mc:Choice Requires="wpg">
@@ -567,6 +556,7 @@
                                       <w:dataBinding w:prefixMappings="xmlns:ns0='http://purl.org/dc/elements/1.1/' xmlns:ns1='http://schemas.openxmlformats.org/package/2006/metadata/core-properties' " w:xpath="/ns1:coreProperties[1]/ns0:title[1]" w:storeItemID="{6C3C8BC8-F283-45AE-878A-BAB7291924A1}"/>
                                       <w:text/>
                                     </w:sdtPr>
+                                    <w:sdtEndPr/>
                                     <w:sdtContent>
                                       <w:r>
                                         <w:rPr>
@@ -743,6 +733,7 @@
                                 <w:dataBinding w:prefixMappings="xmlns:ns0='http://purl.org/dc/elements/1.1/' xmlns:ns1='http://schemas.openxmlformats.org/package/2006/metadata/core-properties' " w:xpath="/ns1:coreProperties[1]/ns0:title[1]" w:storeItemID="{6C3C8BC8-F283-45AE-878A-BAB7291924A1}"/>
                                 <w:text/>
                               </w:sdtPr>
+                              <w:sdtEndPr/>
                               <w:sdtContent>
                                 <w:r>
                                   <w:rPr>
@@ -773,6 +764,7 @@
           <w:r>
             <w:rPr>
               <w:noProof/>
+              <w:lang w:eastAsia="es-ES"/>
             </w:rPr>
             <mc:AlternateContent>
               <mc:Choice Requires="wps">
@@ -847,6 +839,7 @@
                                     <w:dataBinding w:prefixMappings="xmlns:ns0='http://schemas.openxmlformats.org/officeDocument/2006/extended-properties' " w:xpath="/ns0:Properties[1]/ns0:Company[1]" w:storeItemID="{6668398D-A668-4E3E-A5EB-62B293D839F1}"/>
                                     <w:text/>
                                   </w:sdtPr>
+                                  <w:sdtEndPr/>
                                   <w:sdtContent>
                                     <w:r>
                                       <w:rPr>
@@ -908,6 +901,7 @@
                               <w:dataBinding w:prefixMappings="xmlns:ns0='http://schemas.openxmlformats.org/officeDocument/2006/extended-properties' " w:xpath="/ns0:Properties[1]/ns0:Company[1]" w:storeItemID="{6668398D-A668-4E3E-A5EB-62B293D839F1}"/>
                               <w:text/>
                             </w:sdtPr>
+                            <w:sdtEndPr/>
                             <w:sdtContent>
                               <w:r>
                                 <w:rPr>
@@ -932,6 +926,7 @@
           <w:r>
             <w:rPr>
               <w:noProof/>
+              <w:lang w:eastAsia="es-ES"/>
             </w:rPr>
             <mc:AlternateContent>
               <mc:Choice Requires="wps">
@@ -1014,6 +1009,7 @@
                                     <w:calendar w:val="gregorian"/>
                                   </w:date>
                                 </w:sdtPr>
+                                <w:sdtEndPr/>
                                 <w:sdtContent>
                                   <w:p>
                                     <w:pPr>
@@ -1081,6 +1077,7 @@
                               <w:calendar w:val="gregorian"/>
                             </w:date>
                           </w:sdtPr>
+                          <w:sdtEndPr/>
                           <w:sdtContent>
                             <w:p>
                               <w:pPr>
@@ -1888,7 +1885,6 @@
       <w:pPr>
         <w:jc w:val="center"/>
         <w:rPr>
-          <w:rStyle w:val="Normal"/>
           <w:b/>
           <w:sz w:val="36"/>
           <w:szCs w:val="36"/>
@@ -1897,7 +1893,6 @@
       </w:pPr>
       <w:r>
         <w:rPr>
-          <w:rStyle w:val="Normal"/>
           <w:b/>
           <w:sz w:val="36"/>
           <w:szCs w:val="36"/>
@@ -1910,22 +1905,13 @@
     <w:p>
       <w:pPr>
         <w:jc w:val="both"/>
-        <w:rPr>
-          <w:rStyle w:val="Normal"/>
-        </w:rPr>
-      </w:pPr>
-    </w:p>
-    <w:p>
-      <w:pPr>
-        <w:jc w:val="both"/>
-        <w:rPr>
-          <w:rStyle w:val="Normal"/>
-        </w:rPr>
-      </w:pPr>
-      <w:r>
-        <w:rPr>
-          <w:rStyle w:val="Normal"/>
-        </w:rPr>
+      </w:pPr>
+    </w:p>
+    <w:p>
+      <w:pPr>
+        <w:jc w:val="both"/>
+      </w:pPr>
+      <w:r>
         <w:tab/>
         <w:t>Los principios de usabilidad tienen un carácter más general y básico y por ello necesitan ciertas aclaraciones. Por ejemplo los principios de usabilidad de ALAN DIX son:</w:t>
       </w:r>
@@ -1938,68 +1924,35 @@
           <w:numId w:val="6"/>
         </w:numPr>
         <w:jc w:val="both"/>
-        <w:rPr>
-          <w:rStyle w:val="Normal"/>
-        </w:rPr>
-      </w:pPr>
-      <w:r>
-        <w:rPr>
-          <w:rStyle w:val="Normal"/>
-        </w:rPr>
+      </w:pPr>
+      <w:r>
         <w:t>Facilidad de aprendizaje</w:t>
       </w:r>
       <w:r>
-        <w:rPr>
-          <w:rStyle w:val="Normal"/>
-        </w:rPr>
         <w:t>:</w:t>
       </w:r>
       <w:r>
-        <w:rPr>
-          <w:rStyle w:val="Normal"/>
-        </w:rPr>
         <w:t xml:space="preserve"> Las características del sistema interactivo que </w:t>
       </w:r>
       <w:r>
-        <w:rPr>
-          <w:rStyle w:val="Normal"/>
-        </w:rPr>
         <w:t>permiten</w:t>
       </w:r>
       <w:r>
-        <w:rPr>
-          <w:rStyle w:val="Normal"/>
-        </w:rPr>
         <w:t xml:space="preserve"> a </w:t>
       </w:r>
       <w:r>
-        <w:rPr>
-          <w:rStyle w:val="Normal"/>
-        </w:rPr>
         <w:t>nuevos usuarios e</w:t>
       </w:r>
       <w:r>
-        <w:rPr>
-          <w:rStyle w:val="Normal"/>
-        </w:rPr>
         <w:t xml:space="preserve">ntender </w:t>
       </w:r>
       <w:r>
-        <w:rPr>
-          <w:rStyle w:val="Normal"/>
-        </w:rPr>
-        <w:t>como</w:t>
-      </w:r>
-      <w:r>
-        <w:rPr>
-          <w:rStyle w:val="Normal"/>
-        </w:rPr>
+        <w:t>cómo</w:t>
+      </w:r>
+      <w:r>
         <w:t xml:space="preserve"> usarlo y alcanzar</w:t>
       </w:r>
       <w:r>
-        <w:rPr>
-          <w:rStyle w:val="Normal"/>
-        </w:rPr>
         <w:t xml:space="preserve"> el mayor nivel de rendimiento.</w:t>
       </w:r>
     </w:p>
@@ -2011,20 +1964,11 @@
           <w:numId w:val="6"/>
         </w:numPr>
         <w:jc w:val="both"/>
-        <w:rPr>
-          <w:rStyle w:val="Normal"/>
-        </w:rPr>
-      </w:pPr>
-      <w:r>
-        <w:rPr>
-          <w:rStyle w:val="Normal"/>
-        </w:rPr>
+      </w:pPr>
+      <w:r>
         <w:t>Flexibilidad</w:t>
       </w:r>
       <w:r>
-        <w:rPr>
-          <w:rStyle w:val="Normal"/>
-        </w:rPr>
         <w:t>: Las múltiples formas en las que el usuario y el sistema pueden intercambiar información.</w:t>
       </w:r>
     </w:p>
@@ -2036,14 +1980,8 @@
           <w:numId w:val="6"/>
         </w:numPr>
         <w:jc w:val="both"/>
-        <w:rPr>
-          <w:rStyle w:val="Normal"/>
-        </w:rPr>
-      </w:pPr>
-      <w:r>
-        <w:rPr>
-          <w:rStyle w:val="Normal"/>
-        </w:rPr>
+      </w:pPr>
+      <w:r>
         <w:t>Robustez: Las características que permiten la realización exitosa de tareas y la evaluación de los objetivos.</w:t>
       </w:r>
     </w:p>
@@ -2051,14 +1989,8 @@
       <w:pPr>
         <w:ind w:firstLine="708"/>
         <w:jc w:val="both"/>
-        <w:rPr>
-          <w:rStyle w:val="Normal"/>
-        </w:rPr>
-      </w:pPr>
-      <w:r>
-        <w:rPr>
-          <w:rStyle w:val="Normal"/>
-        </w:rPr>
+      </w:pPr>
+      <w:r>
         <w:t>Una vez visto algunos principios de usabilidad comenzamos a comparar nuestro prototipo inicial de baja fidelidad con dichos principios y los fuimos aplicando:</w:t>
       </w:r>
     </w:p>
@@ -2070,34 +2002,29 @@
           <w:numId w:val="7"/>
         </w:numPr>
         <w:jc w:val="both"/>
-        <w:rPr>
-          <w:rStyle w:val="Normal"/>
-        </w:rPr>
-      </w:pPr>
-      <w:r>
-        <w:rPr>
-          <w:rStyle w:val="Normal"/>
-        </w:rPr>
+      </w:pPr>
+      <w:r>
         <w:t xml:space="preserve">El principio de facilidad de aprendizaje se apoya en predicción, síntesis, familiaridad, generalidad y consistencia; por lo que, estuvimos estudiando de qué manera podríamos aplicarlo a nuestra interfaz y llegamos la conclusión de que si hacíamos una interfaz parecida a la de PowerPoint, herramienta con la que los usuarios estaban bastante familiarizados y que puede llegar a tener una finalidad parecida, les iba a parecer todo más sencillo y por lo tanto iban a aprender rápidamente como sacar el mayor potencial a la aplicación.  </w:t>
       </w:r>
       <w:r>
-        <w:rPr>
-          <w:rStyle w:val="Normal"/>
-        </w:rPr>
         <w:t>También</w:t>
       </w:r>
       <w:r>
-        <w:rPr>
-          <w:rStyle w:val="Normal"/>
-        </w:rPr>
         <w:t xml:space="preserve"> vimos que el usuario tuviera una mayor predicción de lo que fuese a ocurrir </w:t>
       </w:r>
       <w:r>
-        <w:rPr>
-          <w:rStyle w:val="Normal"/>
-        </w:rPr>
-        <w:t>si utilizaba una opción u otra decidimos poner nombre descriptivos, así como una pequeña explicación en los botones con sólo imágenes.</w:t>
-      </w:r>
+        <w:t>si utilizaba una opción u otra decid</w:t>
+      </w:r>
+      <w:r>
+        <w:t>imos poner nombre descriptivos.</w:t>
+      </w:r>
+    </w:p>
+    <w:p>
+      <w:pPr>
+        <w:pStyle w:val="Prrafodelista"/>
+        <w:ind w:left="1428"/>
+        <w:jc w:val="both"/>
+      </w:pPr>
     </w:p>
     <w:p>
       <w:pPr>
@@ -2107,33 +2034,91 @@
           <w:numId w:val="7"/>
         </w:numPr>
         <w:jc w:val="both"/>
+      </w:pPr>
+      <w:r>
+        <w:t xml:space="preserve">El principio de flexibilidad se compone de otros a su vez que son iniciativa de dialogo, multitarea, control de tareas, adaptación y sustitución. Tras estudiar estos principios pensamos en cómo aplicarlos y decidimos que la mejor manera era añadiendo una lista con la viñetas creadas en la parte izquierda de la interfaz, ya que </w:t>
+      </w:r>
+      <w:r>
+        <w:t>así</w:t>
+      </w:r>
+      <w:r>
+        <w:t xml:space="preserve"> permitimos que el usuario pueda realizar multitarea; es decir, que puede modificar varias viñetas distintas en una misma ejecución del programa</w:t>
+      </w:r>
+      <w:r>
+        <w:t>.</w:t>
+      </w:r>
+    </w:p>
+    <w:p>
+      <w:pPr>
+        <w:ind w:firstLine="708"/>
+        <w:jc w:val="both"/>
+      </w:pPr>
+      <w:r>
+        <w:t>El principio de robustez se basa en que el sistema debe tener capacidad de observación, recuperación, respuesta y adaptación a las tareas; es decir, el sistema debe ser estable y el usuario debe percibir una comunicación con el sistema, para ello decidimos añadir pequeñas ventanas de error en las que aparte de avisarte de que una acción no se puede realizar o se está realizando de manera incorrecta, añadimos como puede solucionar dicho problema de manera rápida y sencilla.</w:t>
+      </w:r>
+      <w:r>
+        <w:t xml:space="preserve"> </w:t>
+      </w:r>
+    </w:p>
+    <w:p>
+      <w:r>
+        <w:br w:type="page"/>
+      </w:r>
+    </w:p>
+    <w:p>
+      <w:pPr>
+        <w:jc w:val="center"/>
         <w:rPr>
-          <w:rStyle w:val="Normal"/>
+          <w:b/>
+          <w:sz w:val="36"/>
+          <w:szCs w:val="36"/>
+          <w:u w:val="single"/>
         </w:rPr>
       </w:pPr>
       <w:r>
         <w:rPr>
-          <w:rStyle w:val="Normal"/>
+          <w:b/>
+          <w:sz w:val="36"/>
+          <w:szCs w:val="36"/>
+          <w:u w:val="single"/>
         </w:rPr>
-        <w:t xml:space="preserve">El principio de flexibilidad se compone de otros a su vez que son iniciativa de dialogo, multitarea, control de tareas, adaptación y sustitución. Tras estudiar estos principios pensamos en cómo aplicarlos y decidimos que la mejor manera era añadiendo una lista con la viñetas creadas en la parte izquierda de la interfaz, ya que </w:t>
-      </w:r>
-      <w:r>
+        <w:lastRenderedPageBreak/>
+        <w:t>4. Aplicación de guías de usabilidad</w:t>
+      </w:r>
+    </w:p>
+    <w:p>
+      <w:pPr>
+        <w:jc w:val="center"/>
         <w:rPr>
-          <w:rStyle w:val="Normal"/>
+          <w:b/>
+          <w:sz w:val="36"/>
+          <w:szCs w:val="36"/>
+          <w:u w:val="single"/>
         </w:rPr>
-        <w:t>así</w:t>
-      </w:r>
-      <w:r>
-        <w:rPr>
-          <w:rStyle w:val="Normal"/>
-        </w:rPr>
-        <w:t xml:space="preserve"> permitimos que el usuario pueda realizar multitarea; es decir, que puede modificar varias viñetas distintas en una misma ejecución del programa</w:t>
-      </w:r>
-      <w:r>
-        <w:rPr>
-          <w:rStyle w:val="Normal"/>
-        </w:rPr>
-        <w:t>.</w:t>
+      </w:pPr>
+    </w:p>
+    <w:p>
+      <w:pPr>
+        <w:jc w:val="both"/>
+      </w:pPr>
+      <w:r>
+        <w:tab/>
+        <w:t>A diferencia de los principios de usabilidad, las guías se centran en aspectos más concretos. En nuestro caso hemos aplicado varias guías de usabilidad</w:t>
+      </w:r>
+      <w:r>
+        <w:t>;</w:t>
+      </w:r>
+      <w:r>
+        <w:t xml:space="preserve"> tales como la “</w:t>
+      </w:r>
+      <w:r>
+        <w:t>g</w:t>
+      </w:r>
+      <w:r>
+        <w:t>uía para navegar por la interfaz”</w:t>
+      </w:r>
+      <w:r>
+        <w:t>, la “guía de visualización”, la “guía para entrada de datos” y la “guía para obtener la atención del usuario”, las cuales explicaremos a continuación y como han sido aplicadas en los prototipos de baja fidelidad.</w:t>
       </w:r>
     </w:p>
     <w:p>
@@ -2141,12 +2126,236 @@
         <w:pStyle w:val="Prrafodelista"/>
         <w:numPr>
           <w:ilvl w:val="0"/>
-          <w:numId w:val="7"/>
+          <w:numId w:val="8"/>
         </w:numPr>
-        <w:ind w:left="708"/>
         <w:jc w:val="both"/>
         <w:rPr>
-          <w:rStyle w:val="Normal"/>
+          <w:u w:val="single"/>
+        </w:rPr>
+      </w:pPr>
+      <w:r>
+        <w:rPr>
+          <w:u w:val="single"/>
+        </w:rPr>
+        <w:t>Guía para navegar por la interfaz</w:t>
+      </w:r>
+      <w:r>
+        <w:t>: su objetivo es ayudar en el diseño de páginas informativas y cubren el proceso de diseño, los principios generales y reglas específicas. Tras estudiar los diferentes puntos de esta guía, llegamos a la conclusión de que los más relevantes y que más nos podían ayudar en nuestra interfaz eran</w:t>
+      </w:r>
+      <w:r>
+        <w:t>:</w:t>
+      </w:r>
+    </w:p>
+    <w:p>
+      <w:pPr>
+        <w:pStyle w:val="Prrafodelista"/>
+        <w:numPr>
+          <w:ilvl w:val="1"/>
+          <w:numId w:val="8"/>
+        </w:numPr>
+        <w:jc w:val="both"/>
+        <w:rPr>
+          <w:u w:val="single"/>
+        </w:rPr>
+      </w:pPr>
+      <w:r>
+        <w:t>E</w:t>
+      </w:r>
+      <w:r>
+        <w:t xml:space="preserve">l diseño y ancho de las </w:t>
+      </w:r>
+      <w:r>
+        <w:t>páginas</w:t>
+      </w:r>
+      <w:r>
+        <w:t xml:space="preserve"> debe ser apropiado para que se imprima correctamente la información; ya que al ser una aplicación basada en la creación de cómics las dimensiones de la aplicaci</w:t>
+      </w:r>
+      <w:r>
+        <w:t>ón es importante por lo que pusimos 1245x500.</w:t>
+      </w:r>
+    </w:p>
+    <w:p>
+      <w:pPr>
+        <w:pStyle w:val="Prrafodelista"/>
+        <w:numPr>
+          <w:ilvl w:val="1"/>
+          <w:numId w:val="8"/>
+        </w:numPr>
+        <w:jc w:val="both"/>
+        <w:rPr>
+          <w:u w:val="single"/>
+        </w:rPr>
+      </w:pPr>
+      <w:r>
+        <w:t>Usar imágenes en miniaturas que ofrezcan vistas previas de imágenes grandes para ver el detalle; porque al ser como hemos dicho anteriormente para la creación de viñetas es relevante poder ver en conjunto unas cuantas viñetas y así poder ver la progresión del trabajo realizado hasta ese momento.</w:t>
+      </w:r>
+    </w:p>
+    <w:p>
+      <w:pPr>
+        <w:pStyle w:val="Prrafodelista"/>
+        <w:numPr>
+          <w:ilvl w:val="1"/>
+          <w:numId w:val="8"/>
+        </w:numPr>
+        <w:jc w:val="both"/>
+        <w:rPr>
+          <w:u w:val="single"/>
+        </w:rPr>
+      </w:pPr>
+      <w:r>
+        <w:t>Proporcionar  un equivalente textual para los elementos no textuales</w:t>
+      </w:r>
+      <w:r>
+        <w:t>, en este caso decidimos añadir pequeñas descripciones a los botones de imágenes para que le fuese más fácil al usuario de entender su funcionalidad.</w:t>
+      </w:r>
+    </w:p>
+    <w:p>
+      <w:pPr>
+        <w:pStyle w:val="Prrafodelista"/>
+        <w:numPr>
+          <w:ilvl w:val="0"/>
+          <w:numId w:val="8"/>
+        </w:numPr>
+        <w:jc w:val="both"/>
+        <w:rPr>
+          <w:u w:val="single"/>
+        </w:rPr>
+      </w:pPr>
+      <w:r>
+        <w:rPr>
+          <w:u w:val="single"/>
+        </w:rPr>
+        <w:t>Guía de visualización</w:t>
+      </w:r>
+      <w:r>
+        <w:t>: son recomendaciones para visualizar datos. En este caso decidimos que los botones con imágenes tuviesen un pequeño dibujo que representase la tarea a realizar, por familiaridad del uso de esa forma para dicha tarea o por ser una forma muy descriptiva de la acción que se realizase.</w:t>
+      </w:r>
+    </w:p>
+    <w:p>
+      <w:pPr>
+        <w:pStyle w:val="Prrafodelista"/>
+        <w:numPr>
+          <w:ilvl w:val="0"/>
+          <w:numId w:val="8"/>
+        </w:numPr>
+        <w:jc w:val="both"/>
+        <w:rPr>
+          <w:u w:val="single"/>
+        </w:rPr>
+      </w:pPr>
+      <w:r>
+        <w:rPr>
+          <w:u w:val="single"/>
+        </w:rPr>
+        <w:t>Guía de entrada de datos</w:t>
+      </w:r>
+      <w:r>
+        <w:t xml:space="preserve">: </w:t>
+      </w:r>
+      <w:r>
+        <w:t>el punto más relevante para nuestra interfaz pensamos que es el de consistencia en transiciones de entrada de datos; es decir, seguir una secuencia de acciones similar bajo todas las circunstancias. Por ello decidimos que cada vez que hubiese un caso en el que se obtenía información desde fuera de la aplicación fuese a través de un selector de archivos.</w:t>
+      </w:r>
+    </w:p>
+    <w:p>
+      <w:pPr>
+        <w:pStyle w:val="Prrafodelista"/>
+        <w:numPr>
+          <w:ilvl w:val="0"/>
+          <w:numId w:val="8"/>
+        </w:numPr>
+        <w:jc w:val="both"/>
+        <w:rPr>
+          <w:u w:val="single"/>
+        </w:rPr>
+      </w:pPr>
+      <w:r>
+        <w:rPr>
+          <w:u w:val="single"/>
+        </w:rPr>
+        <w:t>Guía para obtener la atención del usuario</w:t>
+      </w:r>
+      <w:r>
+        <w:t xml:space="preserve">: </w:t>
+      </w:r>
+      <w:r>
+        <w:t>como su mismo nombre indica son recomendaciones para llamar la atención del usuario. En nuestro caso decidimos centrarnos en distintas características que nombraremos y explicaremos a continuación:</w:t>
+      </w:r>
+    </w:p>
+    <w:p>
+      <w:pPr>
+        <w:pStyle w:val="Prrafodelista"/>
+        <w:numPr>
+          <w:ilvl w:val="1"/>
+          <w:numId w:val="8"/>
+        </w:numPr>
+        <w:jc w:val="both"/>
+        <w:rPr>
+          <w:u w:val="single"/>
+        </w:rPr>
+      </w:pPr>
+      <w:r>
+        <w:t>Intensidad:</w:t>
+      </w:r>
+      <w:r>
+        <w:t xml:space="preserve"> sólo dos niveles para despertar la atención, que en nuestra interfaz se traduce a un nivel con barras de tareas y menús desplegables y otro nivel de trabajo.</w:t>
+      </w:r>
+    </w:p>
+    <w:p>
+      <w:pPr>
+        <w:pStyle w:val="Prrafodelista"/>
+        <w:numPr>
+          <w:ilvl w:val="1"/>
+          <w:numId w:val="8"/>
+        </w:numPr>
+        <w:jc w:val="both"/>
+      </w:pPr>
+      <w:r>
+        <w:t>Realizar marcado de lo importante:</w:t>
+      </w:r>
+      <w:r>
+        <w:t xml:space="preserve"> para ello el cuadro de trabajo </w:t>
+      </w:r>
+      <w:r>
+        <w:t>tiene un pequeño recuadro para así remarcar los límites del mismo.</w:t>
+      </w:r>
+    </w:p>
+    <w:p>
+      <w:pPr>
+        <w:jc w:val="center"/>
+        <w:rPr>
+          <w:b/>
+          <w:sz w:val="36"/>
+          <w:szCs w:val="36"/>
+          <w:u w:val="single"/>
+        </w:rPr>
+      </w:pPr>
+      <w:r>
+        <w:rPr>
+          <w:b/>
+          <w:sz w:val="36"/>
+          <w:szCs w:val="36"/>
+          <w:u w:val="single"/>
+        </w:rPr>
+        <w:lastRenderedPageBreak/>
+        <w:t>5. Aplicación de las guías</w:t>
+      </w:r>
+      <w:bookmarkStart w:id="0" w:name="_GoBack"/>
+      <w:bookmarkEnd w:id="0"/>
+      <w:r>
+        <w:rPr>
+          <w:b/>
+          <w:sz w:val="36"/>
+          <w:szCs w:val="36"/>
+          <w:u w:val="single"/>
+        </w:rPr>
+        <w:t xml:space="preserve"> de accesibilidad</w:t>
+      </w:r>
+    </w:p>
+    <w:p>
+      <w:pPr>
+        <w:ind w:firstLine="708"/>
+        <w:jc w:val="both"/>
+        <w:rPr>
           <w:rFonts w:ascii="Times New Roman" w:eastAsia="Times New Roman" w:hAnsi="Times New Roman" w:cs="Times New Roman"/>
           <w:snapToGrid w:val="0"/>
           <w:color w:val="000000"/>
@@ -2159,21 +2368,10 @@
           <w:lang w:eastAsia="x-none" w:bidi="x-none"/>
         </w:rPr>
       </w:pPr>
+      <w:proofErr w:type="spellStart"/>
+      <w:proofErr w:type="gramStart"/>
       <w:r>
         <w:rPr>
-          <w:rStyle w:val="Normal"/>
-        </w:rPr>
-        <w:t>El principio de robustez se basa en que el sistema debe tener capacidad de observación, recuperación, respuesta y adaptación a las tareas; es decir, el sistema debe ser estable y el usuario debe percibir una comunicación con el sistema, para ello decidimos añadir pequeñas ventanas de error en las que aparte de avisarte de que una acción no se puede realizar o se está realizando de manera incorrecta, añadimos como puede solucionar dicho problema de manera rápida y sencilla.</w:t>
-      </w:r>
-      <w:bookmarkStart w:id="0" w:name="_GoBack"/>
-      <w:bookmarkEnd w:id="0"/>
-    </w:p>
-    <w:p>
-      <w:pPr>
-        <w:ind w:left="708"/>
-        <w:jc w:val="both"/>
-        <w:rPr>
-          <w:rStyle w:val="Normal"/>
           <w:rFonts w:ascii="Times New Roman" w:eastAsia="Times New Roman" w:hAnsi="Times New Roman" w:cs="Times New Roman"/>
           <w:snapToGrid w:val="0"/>
           <w:color w:val="000000"/>
@@ -2185,26 +2383,10 @@
           <w:shd w:val="clear" w:color="000000" w:fill="000000"/>
           <w:lang w:eastAsia="x-none" w:bidi="x-none"/>
         </w:rPr>
-      </w:pPr>
+        <w:t>sdasdsa</w:t>
+      </w:r>
       <w:r>
         <w:rPr>
-          <w:rStyle w:val="Normal"/>
-          <w:rFonts w:ascii="Times New Roman" w:eastAsia="Times New Roman" w:hAnsi="Times New Roman" w:cs="Times New Roman"/>
-          <w:snapToGrid w:val="0"/>
-          <w:color w:val="000000"/>
-          <w:w w:val="0"/>
-          <w:sz w:val="0"/>
-          <w:szCs w:val="0"/>
-          <w:u w:color="000000"/>
-          <w:bdr w:val="none" w:sz="0" w:space="0" w:color="000000"/>
-          <w:shd w:val="clear" w:color="000000" w:fill="000000"/>
-          <w:lang w:eastAsia="x-none" w:bidi="x-none"/>
-        </w:rPr>
-        <w:t>dasdasdsa</w:t>
-      </w:r>
-      <w:r>
-        <w:rPr>
-          <w:rStyle w:val="Normal"/>
           <w:rFonts w:ascii="Times New Roman" w:eastAsia="Times New Roman" w:hAnsi="Times New Roman" w:cs="Times New Roman"/>
           <w:snapToGrid w:val="0"/>
           <w:color w:val="000000"/>
@@ -2218,233 +2400,8 @@
         </w:rPr>
         <w:t>asd</w:t>
       </w:r>
-    </w:p>
-    <w:p>
-      <w:pPr>
-        <w:ind w:left="708"/>
-        <w:jc w:val="both"/>
-        <w:rPr>
-          <w:rStyle w:val="Normal"/>
-          <w:rFonts w:ascii="Times New Roman" w:eastAsia="Times New Roman" w:hAnsi="Times New Roman" w:cs="Times New Roman"/>
-          <w:snapToGrid w:val="0"/>
-          <w:color w:val="000000"/>
-          <w:w w:val="0"/>
-          <w:sz w:val="0"/>
-          <w:szCs w:val="0"/>
-          <w:u w:color="000000"/>
-          <w:bdr w:val="none" w:sz="0" w:space="0" w:color="000000"/>
-          <w:shd w:val="clear" w:color="000000" w:fill="000000"/>
-          <w:lang w:eastAsia="x-none" w:bidi="x-none"/>
-        </w:rPr>
-      </w:pPr>
-    </w:p>
-    <w:p>
-      <w:pPr>
-        <w:jc w:val="both"/>
-        <w:rPr>
-          <w:rStyle w:val="Normal"/>
-          <w:rFonts w:ascii="Times New Roman" w:eastAsia="Times New Roman" w:hAnsi="Times New Roman" w:cs="Times New Roman"/>
-          <w:snapToGrid w:val="0"/>
-          <w:color w:val="000000"/>
-          <w:w w:val="0"/>
-          <w:sz w:val="0"/>
-          <w:szCs w:val="0"/>
-          <w:u w:color="000000"/>
-          <w:bdr w:val="none" w:sz="0" w:space="0" w:color="000000"/>
-          <w:shd w:val="clear" w:color="000000" w:fill="000000"/>
-          <w:lang w:eastAsia="x-none" w:bidi="x-none"/>
-        </w:rPr>
-      </w:pPr>
-    </w:p>
-    <w:p>
-      <w:pPr>
-        <w:ind w:left="708"/>
-        <w:jc w:val="both"/>
-        <w:rPr>
-          <w:rStyle w:val="Normal"/>
-          <w:rFonts w:ascii="Times New Roman" w:eastAsia="Times New Roman" w:hAnsi="Times New Roman" w:cs="Times New Roman"/>
-          <w:snapToGrid w:val="0"/>
-          <w:color w:val="000000"/>
-          <w:w w:val="0"/>
-          <w:sz w:val="0"/>
-          <w:szCs w:val="0"/>
-          <w:u w:color="000000"/>
-          <w:bdr w:val="none" w:sz="0" w:space="0" w:color="000000"/>
-          <w:shd w:val="clear" w:color="000000" w:fill="000000"/>
-          <w:lang w:eastAsia="x-none" w:bidi="x-none"/>
-        </w:rPr>
-      </w:pPr>
-    </w:p>
-    <w:p>
-      <w:pPr>
-        <w:ind w:left="708"/>
-        <w:jc w:val="both"/>
-        <w:rPr>
-          <w:rStyle w:val="Normal"/>
-          <w:rFonts w:ascii="Times New Roman" w:eastAsia="Times New Roman" w:hAnsi="Times New Roman" w:cs="Times New Roman"/>
-          <w:snapToGrid w:val="0"/>
-          <w:color w:val="000000"/>
-          <w:w w:val="0"/>
-          <w:sz w:val="0"/>
-          <w:szCs w:val="0"/>
-          <w:u w:color="000000"/>
-          <w:bdr w:val="none" w:sz="0" w:space="0" w:color="000000"/>
-          <w:shd w:val="clear" w:color="000000" w:fill="000000"/>
-          <w:lang w:eastAsia="x-none" w:bidi="x-none"/>
-        </w:rPr>
-      </w:pPr>
-    </w:p>
-    <w:p>
-      <w:pPr>
-        <w:ind w:left="708"/>
-        <w:jc w:val="both"/>
-        <w:rPr>
-          <w:rStyle w:val="Normal"/>
-          <w:rFonts w:ascii="Times New Roman" w:eastAsia="Times New Roman" w:hAnsi="Times New Roman" w:cs="Times New Roman"/>
-          <w:snapToGrid w:val="0"/>
-          <w:color w:val="000000"/>
-          <w:w w:val="0"/>
-          <w:sz w:val="0"/>
-          <w:szCs w:val="0"/>
-          <w:u w:color="000000"/>
-          <w:bdr w:val="none" w:sz="0" w:space="0" w:color="000000"/>
-          <w:shd w:val="clear" w:color="000000" w:fill="000000"/>
-          <w:lang w:eastAsia="x-none" w:bidi="x-none"/>
-        </w:rPr>
-      </w:pPr>
-    </w:p>
-    <w:p>
-      <w:pPr>
-        <w:ind w:left="708"/>
-        <w:jc w:val="both"/>
-        <w:rPr>
-          <w:rStyle w:val="Normal"/>
-          <w:rFonts w:ascii="Times New Roman" w:eastAsia="Times New Roman" w:hAnsi="Times New Roman" w:cs="Times New Roman"/>
-          <w:snapToGrid w:val="0"/>
-          <w:color w:val="000000"/>
-          <w:w w:val="0"/>
-          <w:sz w:val="0"/>
-          <w:szCs w:val="0"/>
-          <w:u w:color="000000"/>
-          <w:bdr w:val="none" w:sz="0" w:space="0" w:color="000000"/>
-          <w:shd w:val="clear" w:color="000000" w:fill="000000"/>
-          <w:lang w:eastAsia="x-none" w:bidi="x-none"/>
-        </w:rPr>
-      </w:pPr>
-    </w:p>
-    <w:p>
-      <w:pPr>
-        <w:ind w:left="708"/>
-        <w:jc w:val="both"/>
-        <w:rPr>
-          <w:rStyle w:val="Normal"/>
-          <w:rFonts w:ascii="Times New Roman" w:eastAsia="Times New Roman" w:hAnsi="Times New Roman" w:cs="Times New Roman"/>
-          <w:snapToGrid w:val="0"/>
-          <w:color w:val="000000"/>
-          <w:w w:val="0"/>
-          <w:sz w:val="0"/>
-          <w:szCs w:val="0"/>
-          <w:u w:color="000000"/>
-          <w:bdr w:val="none" w:sz="0" w:space="0" w:color="000000"/>
-          <w:shd w:val="clear" w:color="000000" w:fill="000000"/>
-          <w:lang w:eastAsia="x-none" w:bidi="x-none"/>
-        </w:rPr>
-      </w:pPr>
-    </w:p>
-    <w:p>
-      <w:pPr>
-        <w:ind w:left="708"/>
-        <w:jc w:val="both"/>
-        <w:rPr>
-          <w:rStyle w:val="Normal"/>
-          <w:rFonts w:ascii="Times New Roman" w:eastAsia="Times New Roman" w:hAnsi="Times New Roman" w:cs="Times New Roman"/>
-          <w:snapToGrid w:val="0"/>
-          <w:color w:val="000000"/>
-          <w:w w:val="0"/>
-          <w:sz w:val="0"/>
-          <w:szCs w:val="0"/>
-          <w:u w:color="000000"/>
-          <w:bdr w:val="none" w:sz="0" w:space="0" w:color="000000"/>
-          <w:shd w:val="clear" w:color="000000" w:fill="000000"/>
-          <w:lang w:eastAsia="x-none" w:bidi="x-none"/>
-        </w:rPr>
-      </w:pPr>
-    </w:p>
-    <w:p>
-      <w:pPr>
-        <w:ind w:left="708"/>
-        <w:jc w:val="both"/>
-        <w:rPr>
-          <w:rStyle w:val="Normal"/>
-          <w:rFonts w:ascii="Times New Roman" w:eastAsia="Times New Roman" w:hAnsi="Times New Roman" w:cs="Times New Roman"/>
-          <w:snapToGrid w:val="0"/>
-          <w:color w:val="000000"/>
-          <w:w w:val="0"/>
-          <w:sz w:val="0"/>
-          <w:szCs w:val="0"/>
-          <w:u w:color="000000"/>
-          <w:bdr w:val="none" w:sz="0" w:space="0" w:color="000000"/>
-          <w:shd w:val="clear" w:color="000000" w:fill="000000"/>
-          <w:lang w:eastAsia="x-none" w:bidi="x-none"/>
-        </w:rPr>
-      </w:pPr>
-    </w:p>
-    <w:p>
-      <w:pPr>
-        <w:ind w:left="708"/>
-        <w:jc w:val="both"/>
-        <w:rPr>
-          <w:rStyle w:val="Normal"/>
-          <w:rFonts w:ascii="Times New Roman" w:eastAsia="Times New Roman" w:hAnsi="Times New Roman" w:cs="Times New Roman"/>
-          <w:snapToGrid w:val="0"/>
-          <w:color w:val="000000"/>
-          <w:w w:val="0"/>
-          <w:sz w:val="0"/>
-          <w:szCs w:val="0"/>
-          <w:u w:color="000000"/>
-          <w:bdr w:val="none" w:sz="0" w:space="0" w:color="000000"/>
-          <w:shd w:val="clear" w:color="000000" w:fill="000000"/>
-          <w:lang w:eastAsia="x-none" w:bidi="x-none"/>
-        </w:rPr>
-      </w:pPr>
-    </w:p>
-    <w:p>
-      <w:pPr>
-        <w:ind w:left="708"/>
-        <w:jc w:val="both"/>
-        <w:rPr>
-          <w:rStyle w:val="Normal"/>
-          <w:rFonts w:ascii="Times New Roman" w:eastAsia="Times New Roman" w:hAnsi="Times New Roman" w:cs="Times New Roman"/>
-          <w:snapToGrid w:val="0"/>
-          <w:color w:val="000000"/>
-          <w:w w:val="0"/>
-          <w:sz w:val="0"/>
-          <w:szCs w:val="0"/>
-          <w:u w:color="000000"/>
-          <w:bdr w:val="none" w:sz="0" w:space="0" w:color="000000"/>
-          <w:shd w:val="clear" w:color="000000" w:fill="000000"/>
-          <w:lang w:eastAsia="x-none" w:bidi="x-none"/>
-        </w:rPr>
-      </w:pPr>
-    </w:p>
-    <w:p>
-      <w:pPr>
-        <w:ind w:left="708"/>
-        <w:jc w:val="both"/>
-        <w:rPr>
-          <w:rStyle w:val="Normal"/>
-          <w:rFonts w:ascii="Times New Roman" w:eastAsia="Times New Roman" w:hAnsi="Times New Roman" w:cs="Times New Roman"/>
-          <w:snapToGrid w:val="0"/>
-          <w:color w:val="000000"/>
-          <w:w w:val="0"/>
-          <w:sz w:val="0"/>
-          <w:szCs w:val="0"/>
-          <w:u w:color="000000"/>
-          <w:bdr w:val="none" w:sz="0" w:space="0" w:color="000000"/>
-          <w:shd w:val="clear" w:color="000000" w:fill="000000"/>
-          <w:lang w:eastAsia="x-none" w:bidi="x-none"/>
-        </w:rPr>
-      </w:pPr>
+      <w:proofErr w:type="spellEnd"/>
+      <w:proofErr w:type="gramEnd"/>
     </w:p>
     <w:p>
       <w:pPr>
@@ -2463,9 +2420,224 @@
           <w:lang w:eastAsia="x-none" w:bidi="x-none"/>
         </w:rPr>
       </w:pPr>
-      <w:r>
+    </w:p>
+    <w:p>
+      <w:pPr>
+        <w:jc w:val="both"/>
         <w:rPr>
-          <w:rStyle w:val="Normal"/>
+          <w:rFonts w:ascii="Times New Roman" w:eastAsia="Times New Roman" w:hAnsi="Times New Roman" w:cs="Times New Roman"/>
+          <w:snapToGrid w:val="0"/>
+          <w:color w:val="000000"/>
+          <w:w w:val="0"/>
+          <w:sz w:val="0"/>
+          <w:szCs w:val="0"/>
+          <w:u w:color="000000"/>
+          <w:bdr w:val="none" w:sz="0" w:space="0" w:color="000000"/>
+          <w:shd w:val="clear" w:color="000000" w:fill="000000"/>
+          <w:lang w:eastAsia="x-none" w:bidi="x-none"/>
+        </w:rPr>
+      </w:pPr>
+    </w:p>
+    <w:p>
+      <w:pPr>
+        <w:ind w:left="708"/>
+        <w:jc w:val="both"/>
+        <w:rPr>
+          <w:rFonts w:ascii="Times New Roman" w:eastAsia="Times New Roman" w:hAnsi="Times New Roman" w:cs="Times New Roman"/>
+          <w:snapToGrid w:val="0"/>
+          <w:color w:val="000000"/>
+          <w:w w:val="0"/>
+          <w:sz w:val="0"/>
+          <w:szCs w:val="0"/>
+          <w:u w:color="000000"/>
+          <w:bdr w:val="none" w:sz="0" w:space="0" w:color="000000"/>
+          <w:shd w:val="clear" w:color="000000" w:fill="000000"/>
+          <w:lang w:eastAsia="x-none" w:bidi="x-none"/>
+        </w:rPr>
+      </w:pPr>
+    </w:p>
+    <w:p>
+      <w:pPr>
+        <w:ind w:left="708"/>
+        <w:jc w:val="both"/>
+        <w:rPr>
+          <w:rFonts w:ascii="Times New Roman" w:eastAsia="Times New Roman" w:hAnsi="Times New Roman" w:cs="Times New Roman"/>
+          <w:snapToGrid w:val="0"/>
+          <w:color w:val="000000"/>
+          <w:w w:val="0"/>
+          <w:sz w:val="0"/>
+          <w:szCs w:val="0"/>
+          <w:u w:color="000000"/>
+          <w:bdr w:val="none" w:sz="0" w:space="0" w:color="000000"/>
+          <w:shd w:val="clear" w:color="000000" w:fill="000000"/>
+          <w:lang w:eastAsia="x-none" w:bidi="x-none"/>
+        </w:rPr>
+      </w:pPr>
+    </w:p>
+    <w:p>
+      <w:pPr>
+        <w:ind w:left="708"/>
+        <w:jc w:val="both"/>
+        <w:rPr>
+          <w:rFonts w:ascii="Times New Roman" w:eastAsia="Times New Roman" w:hAnsi="Times New Roman" w:cs="Times New Roman"/>
+          <w:snapToGrid w:val="0"/>
+          <w:color w:val="000000"/>
+          <w:w w:val="0"/>
+          <w:sz w:val="0"/>
+          <w:szCs w:val="0"/>
+          <w:u w:color="000000"/>
+          <w:bdr w:val="none" w:sz="0" w:space="0" w:color="000000"/>
+          <w:shd w:val="clear" w:color="000000" w:fill="000000"/>
+          <w:lang w:eastAsia="x-none" w:bidi="x-none"/>
+        </w:rPr>
+      </w:pPr>
+    </w:p>
+    <w:p>
+      <w:pPr>
+        <w:ind w:left="708"/>
+        <w:jc w:val="both"/>
+        <w:rPr>
+          <w:rFonts w:ascii="Times New Roman" w:eastAsia="Times New Roman" w:hAnsi="Times New Roman" w:cs="Times New Roman"/>
+          <w:snapToGrid w:val="0"/>
+          <w:color w:val="000000"/>
+          <w:w w:val="0"/>
+          <w:sz w:val="0"/>
+          <w:szCs w:val="0"/>
+          <w:u w:color="000000"/>
+          <w:bdr w:val="none" w:sz="0" w:space="0" w:color="000000"/>
+          <w:shd w:val="clear" w:color="000000" w:fill="000000"/>
+          <w:lang w:eastAsia="x-none" w:bidi="x-none"/>
+        </w:rPr>
+      </w:pPr>
+    </w:p>
+    <w:p>
+      <w:pPr>
+        <w:ind w:left="708"/>
+        <w:jc w:val="both"/>
+        <w:rPr>
+          <w:rFonts w:ascii="Times New Roman" w:eastAsia="Times New Roman" w:hAnsi="Times New Roman" w:cs="Times New Roman"/>
+          <w:snapToGrid w:val="0"/>
+          <w:color w:val="000000"/>
+          <w:w w:val="0"/>
+          <w:sz w:val="0"/>
+          <w:szCs w:val="0"/>
+          <w:u w:color="000000"/>
+          <w:bdr w:val="none" w:sz="0" w:space="0" w:color="000000"/>
+          <w:shd w:val="clear" w:color="000000" w:fill="000000"/>
+          <w:lang w:eastAsia="x-none" w:bidi="x-none"/>
+        </w:rPr>
+      </w:pPr>
+    </w:p>
+    <w:p>
+      <w:pPr>
+        <w:ind w:left="708"/>
+        <w:jc w:val="both"/>
+        <w:rPr>
+          <w:rFonts w:ascii="Times New Roman" w:eastAsia="Times New Roman" w:hAnsi="Times New Roman" w:cs="Times New Roman"/>
+          <w:snapToGrid w:val="0"/>
+          <w:color w:val="000000"/>
+          <w:w w:val="0"/>
+          <w:sz w:val="0"/>
+          <w:szCs w:val="0"/>
+          <w:u w:color="000000"/>
+          <w:bdr w:val="none" w:sz="0" w:space="0" w:color="000000"/>
+          <w:shd w:val="clear" w:color="000000" w:fill="000000"/>
+          <w:lang w:eastAsia="x-none" w:bidi="x-none"/>
+        </w:rPr>
+      </w:pPr>
+    </w:p>
+    <w:p>
+      <w:pPr>
+        <w:ind w:left="708"/>
+        <w:jc w:val="both"/>
+        <w:rPr>
+          <w:rFonts w:ascii="Times New Roman" w:eastAsia="Times New Roman" w:hAnsi="Times New Roman" w:cs="Times New Roman"/>
+          <w:snapToGrid w:val="0"/>
+          <w:color w:val="000000"/>
+          <w:w w:val="0"/>
+          <w:sz w:val="0"/>
+          <w:szCs w:val="0"/>
+          <w:u w:color="000000"/>
+          <w:bdr w:val="none" w:sz="0" w:space="0" w:color="000000"/>
+          <w:shd w:val="clear" w:color="000000" w:fill="000000"/>
+          <w:lang w:eastAsia="x-none" w:bidi="x-none"/>
+        </w:rPr>
+      </w:pPr>
+    </w:p>
+    <w:p>
+      <w:pPr>
+        <w:ind w:left="708"/>
+        <w:jc w:val="both"/>
+        <w:rPr>
+          <w:rFonts w:ascii="Times New Roman" w:eastAsia="Times New Roman" w:hAnsi="Times New Roman" w:cs="Times New Roman"/>
+          <w:snapToGrid w:val="0"/>
+          <w:color w:val="000000"/>
+          <w:w w:val="0"/>
+          <w:sz w:val="0"/>
+          <w:szCs w:val="0"/>
+          <w:u w:color="000000"/>
+          <w:bdr w:val="none" w:sz="0" w:space="0" w:color="000000"/>
+          <w:shd w:val="clear" w:color="000000" w:fill="000000"/>
+          <w:lang w:eastAsia="x-none" w:bidi="x-none"/>
+        </w:rPr>
+      </w:pPr>
+    </w:p>
+    <w:p>
+      <w:pPr>
+        <w:ind w:left="708"/>
+        <w:jc w:val="both"/>
+        <w:rPr>
+          <w:rFonts w:ascii="Times New Roman" w:eastAsia="Times New Roman" w:hAnsi="Times New Roman" w:cs="Times New Roman"/>
+          <w:snapToGrid w:val="0"/>
+          <w:color w:val="000000"/>
+          <w:w w:val="0"/>
+          <w:sz w:val="0"/>
+          <w:szCs w:val="0"/>
+          <w:u w:color="000000"/>
+          <w:bdr w:val="none" w:sz="0" w:space="0" w:color="000000"/>
+          <w:shd w:val="clear" w:color="000000" w:fill="000000"/>
+          <w:lang w:eastAsia="x-none" w:bidi="x-none"/>
+        </w:rPr>
+      </w:pPr>
+    </w:p>
+    <w:p>
+      <w:pPr>
+        <w:ind w:left="708"/>
+        <w:jc w:val="both"/>
+        <w:rPr>
+          <w:rFonts w:ascii="Times New Roman" w:eastAsia="Times New Roman" w:hAnsi="Times New Roman" w:cs="Times New Roman"/>
+          <w:snapToGrid w:val="0"/>
+          <w:color w:val="000000"/>
+          <w:w w:val="0"/>
+          <w:sz w:val="0"/>
+          <w:szCs w:val="0"/>
+          <w:u w:color="000000"/>
+          <w:bdr w:val="none" w:sz="0" w:space="0" w:color="000000"/>
+          <w:shd w:val="clear" w:color="000000" w:fill="000000"/>
+          <w:lang w:eastAsia="x-none" w:bidi="x-none"/>
+        </w:rPr>
+      </w:pPr>
+    </w:p>
+    <w:p>
+      <w:pPr>
+        <w:ind w:left="708"/>
+        <w:jc w:val="both"/>
+        <w:rPr>
+          <w:rFonts w:ascii="Times New Roman" w:eastAsia="Times New Roman" w:hAnsi="Times New Roman" w:cs="Times New Roman"/>
+          <w:snapToGrid w:val="0"/>
+          <w:color w:val="000000"/>
+          <w:w w:val="0"/>
+          <w:sz w:val="0"/>
+          <w:szCs w:val="0"/>
+          <w:u w:color="000000"/>
+          <w:bdr w:val="none" w:sz="0" w:space="0" w:color="000000"/>
+          <w:shd w:val="clear" w:color="000000" w:fill="000000"/>
+          <w:lang w:eastAsia="x-none" w:bidi="x-none"/>
+        </w:rPr>
+      </w:pPr>
+      <w:proofErr w:type="spellStart"/>
+      <w:r>
+        <w:rPr>
           <w:rFonts w:ascii="Times New Roman" w:eastAsia="Times New Roman" w:hAnsi="Times New Roman" w:cs="Times New Roman"/>
           <w:snapToGrid w:val="0"/>
           <w:color w:val="000000"/>
@@ -2479,6 +2651,7 @@
         </w:rPr>
         <w:t>Aasd</w:t>
       </w:r>
+      <w:proofErr w:type="spellEnd"/>
     </w:p>
     <w:sectPr>
       <w:footerReference w:type="default" r:id="rId10"/>
@@ -2528,6 +2701,7 @@
         <w:docPartUnique/>
       </w:docPartObj>
     </w:sdtPr>
+    <w:sdtEndPr/>
     <w:sdtContent>
       <w:p>
         <w:pPr>
@@ -3228,6 +3402,119 @@
     </w:lvl>
   </w:abstractNum>
   <w:abstractNum w:abstractNumId="4" w15:restartNumberingAfterBreak="0">
+    <w:nsid w:val="35263090"/>
+    <w:multiLevelType w:val="hybridMultilevel"/>
+    <w:tmpl w:val="F8CAE5B8"/>
+    <w:lvl w:ilvl="0" w:tplc="0C0A0001">
+      <w:start w:val="1"/>
+      <w:numFmt w:val="bullet"/>
+      <w:lvlText w:val=""/>
+      <w:lvlJc w:val="left"/>
+      <w:pPr>
+        <w:ind w:left="1420" w:hanging="360"/>
+      </w:pPr>
+      <w:rPr>
+        <w:rFonts w:ascii="Symbol" w:hAnsi="Symbol" w:hint="default"/>
+      </w:rPr>
+    </w:lvl>
+    <w:lvl w:ilvl="1" w:tplc="0C0A0003">
+      <w:start w:val="1"/>
+      <w:numFmt w:val="bullet"/>
+      <w:lvlText w:val="o"/>
+      <w:lvlJc w:val="left"/>
+      <w:pPr>
+        <w:ind w:left="2140" w:hanging="360"/>
+      </w:pPr>
+      <w:rPr>
+        <w:rFonts w:ascii="Courier New" w:hAnsi="Courier New" w:cs="Courier New" w:hint="default"/>
+      </w:rPr>
+    </w:lvl>
+    <w:lvl w:ilvl="2" w:tplc="0C0A0005" w:tentative="1">
+      <w:start w:val="1"/>
+      <w:numFmt w:val="bullet"/>
+      <w:lvlText w:val=""/>
+      <w:lvlJc w:val="left"/>
+      <w:pPr>
+        <w:ind w:left="2860" w:hanging="360"/>
+      </w:pPr>
+      <w:rPr>
+        <w:rFonts w:ascii="Wingdings" w:hAnsi="Wingdings" w:hint="default"/>
+      </w:rPr>
+    </w:lvl>
+    <w:lvl w:ilvl="3" w:tplc="0C0A0001" w:tentative="1">
+      <w:start w:val="1"/>
+      <w:numFmt w:val="bullet"/>
+      <w:lvlText w:val=""/>
+      <w:lvlJc w:val="left"/>
+      <w:pPr>
+        <w:ind w:left="3580" w:hanging="360"/>
+      </w:pPr>
+      <w:rPr>
+        <w:rFonts w:ascii="Symbol" w:hAnsi="Symbol" w:hint="default"/>
+      </w:rPr>
+    </w:lvl>
+    <w:lvl w:ilvl="4" w:tplc="0C0A0003" w:tentative="1">
+      <w:start w:val="1"/>
+      <w:numFmt w:val="bullet"/>
+      <w:lvlText w:val="o"/>
+      <w:lvlJc w:val="left"/>
+      <w:pPr>
+        <w:ind w:left="4300" w:hanging="360"/>
+      </w:pPr>
+      <w:rPr>
+        <w:rFonts w:ascii="Courier New" w:hAnsi="Courier New" w:cs="Courier New" w:hint="default"/>
+      </w:rPr>
+    </w:lvl>
+    <w:lvl w:ilvl="5" w:tplc="0C0A0005" w:tentative="1">
+      <w:start w:val="1"/>
+      <w:numFmt w:val="bullet"/>
+      <w:lvlText w:val=""/>
+      <w:lvlJc w:val="left"/>
+      <w:pPr>
+        <w:ind w:left="5020" w:hanging="360"/>
+      </w:pPr>
+      <w:rPr>
+        <w:rFonts w:ascii="Wingdings" w:hAnsi="Wingdings" w:hint="default"/>
+      </w:rPr>
+    </w:lvl>
+    <w:lvl w:ilvl="6" w:tplc="0C0A0001" w:tentative="1">
+      <w:start w:val="1"/>
+      <w:numFmt w:val="bullet"/>
+      <w:lvlText w:val=""/>
+      <w:lvlJc w:val="left"/>
+      <w:pPr>
+        <w:ind w:left="5740" w:hanging="360"/>
+      </w:pPr>
+      <w:rPr>
+        <w:rFonts w:ascii="Symbol" w:hAnsi="Symbol" w:hint="default"/>
+      </w:rPr>
+    </w:lvl>
+    <w:lvl w:ilvl="7" w:tplc="0C0A0003" w:tentative="1">
+      <w:start w:val="1"/>
+      <w:numFmt w:val="bullet"/>
+      <w:lvlText w:val="o"/>
+      <w:lvlJc w:val="left"/>
+      <w:pPr>
+        <w:ind w:left="6460" w:hanging="360"/>
+      </w:pPr>
+      <w:rPr>
+        <w:rFonts w:ascii="Courier New" w:hAnsi="Courier New" w:cs="Courier New" w:hint="default"/>
+      </w:rPr>
+    </w:lvl>
+    <w:lvl w:ilvl="8" w:tplc="0C0A0005" w:tentative="1">
+      <w:start w:val="1"/>
+      <w:numFmt w:val="bullet"/>
+      <w:lvlText w:val=""/>
+      <w:lvlJc w:val="left"/>
+      <w:pPr>
+        <w:ind w:left="7180" w:hanging="360"/>
+      </w:pPr>
+      <w:rPr>
+        <w:rFonts w:ascii="Wingdings" w:hAnsi="Wingdings" w:hint="default"/>
+      </w:rPr>
+    </w:lvl>
+  </w:abstractNum>
+  <w:abstractNum w:abstractNumId="5" w15:restartNumberingAfterBreak="0">
     <w:nsid w:val="3CB36329"/>
     <w:multiLevelType w:val="hybridMultilevel"/>
     <w:tmpl w:val="CE88CF04"/>
@@ -3340,7 +3627,7 @@
       </w:rPr>
     </w:lvl>
   </w:abstractNum>
-  <w:abstractNum w:abstractNumId="5" w15:restartNumberingAfterBreak="0">
+  <w:abstractNum w:abstractNumId="6" w15:restartNumberingAfterBreak="0">
     <w:nsid w:val="6B700326"/>
     <w:multiLevelType w:val="hybridMultilevel"/>
     <w:tmpl w:val="199E4008"/>
@@ -3429,7 +3716,7 @@
       </w:pPr>
     </w:lvl>
   </w:abstractNum>
-  <w:abstractNum w:abstractNumId="6" w15:restartNumberingAfterBreak="0">
+  <w:abstractNum w:abstractNumId="7" w15:restartNumberingAfterBreak="0">
     <w:nsid w:val="6E3664C6"/>
     <w:multiLevelType w:val="hybridMultilevel"/>
     <w:tmpl w:val="76344108"/>
@@ -3543,7 +3830,7 @@
     </w:lvl>
   </w:abstractNum>
   <w:num w:numId="1">
-    <w:abstractNumId w:val="5"/>
+    <w:abstractNumId w:val="6"/>
   </w:num>
   <w:num w:numId="2">
     <w:abstractNumId w:val="0"/>
@@ -3552,16 +3839,19 @@
     <w:abstractNumId w:val="2"/>
   </w:num>
   <w:num w:numId="4">
-    <w:abstractNumId w:val="4"/>
+    <w:abstractNumId w:val="5"/>
   </w:num>
   <w:num w:numId="5">
     <w:abstractNumId w:val="1"/>
   </w:num>
   <w:num w:numId="6">
-    <w:abstractNumId w:val="6"/>
+    <w:abstractNumId w:val="7"/>
   </w:num>
   <w:num w:numId="7">
     <w:abstractNumId w:val="3"/>
+  </w:num>
+  <w:num w:numId="8">
+    <w:abstractNumId w:val="4"/>
   </w:num>
 </w:numbering>
 </file>

--- a/MEMORIA.docx
+++ b/MEMORIA.docx
@@ -1241,6 +1241,12 @@
             </w:rPr>
             <w:t>Aplicación de guías de usabilidad</w:t>
           </w:r>
+          <w:r>
+            <w:rPr>
+              <w:b/>
+            </w:rPr>
+            <w:t xml:space="preserve"> (pág. 7)</w:t>
+          </w:r>
         </w:p>
         <w:p>
           <w:pPr>
@@ -1260,6 +1266,12 @@
               <w:b/>
             </w:rPr>
             <w:t>Aplicación de guías de accesibilidad</w:t>
+          </w:r>
+          <w:r>
+            <w:rPr>
+              <w:b/>
+            </w:rPr>
+            <w:t xml:space="preserve"> (pág. 8)</w:t>
           </w:r>
         </w:p>
         <w:p>
@@ -1281,6 +1293,24 @@
             </w:rPr>
             <w:t>Obtención del prototipo de alta fidelidad</w:t>
           </w:r>
+          <w:r>
+            <w:rPr>
+              <w:b/>
+            </w:rPr>
+            <w:t xml:space="preserve"> (pág. 9</w:t>
+          </w:r>
+          <w:r>
+            <w:rPr>
+              <w:b/>
+            </w:rPr>
+            <w:t>-11</w:t>
+          </w:r>
+          <w:r>
+            <w:rPr>
+              <w:b/>
+            </w:rPr>
+            <w:t>)</w:t>
+          </w:r>
         </w:p>
         <w:p>
           <w:pPr>
@@ -1300,6 +1330,12 @@
               <w:b/>
             </w:rPr>
             <w:t>Conclusión</w:t>
+          </w:r>
+          <w:r>
+            <w:rPr>
+              <w:b/>
+            </w:rPr>
+            <w:t xml:space="preserve"> (pág. 12)</w:t>
           </w:r>
         </w:p>
         <w:p>
@@ -2337,18 +2373,340 @@
           <w:u w:val="single"/>
         </w:rPr>
         <w:lastRenderedPageBreak/>
-        <w:t>5. Aplicación de las guías</w:t>
-      </w:r>
-      <w:bookmarkStart w:id="0" w:name="_GoBack"/>
-      <w:bookmarkEnd w:id="0"/>
-      <w:r>
+        <w:t>5. Aplicación de las guías de accesibilidad</w:t>
+      </w:r>
+    </w:p>
+    <w:p>
+      <w:pPr>
         <w:rPr>
           <w:b/>
           <w:sz w:val="36"/>
           <w:szCs w:val="36"/>
           <w:u w:val="single"/>
         </w:rPr>
-        <w:t xml:space="preserve"> de accesibilidad</w:t>
+      </w:pPr>
+      <w:r>
+        <w:rPr>
+          <w:b/>
+          <w:sz w:val="36"/>
+          <w:szCs w:val="36"/>
+          <w:u w:val="single"/>
+        </w:rPr>
+        <w:br w:type="page"/>
+      </w:r>
+    </w:p>
+    <w:p>
+      <w:pPr>
+        <w:jc w:val="center"/>
+        <w:rPr>
+          <w:b/>
+          <w:sz w:val="36"/>
+          <w:szCs w:val="36"/>
+          <w:u w:val="single"/>
+        </w:rPr>
+      </w:pPr>
+      <w:r>
+        <w:rPr>
+          <w:b/>
+          <w:sz w:val="36"/>
+          <w:szCs w:val="36"/>
+          <w:u w:val="single"/>
+        </w:rPr>
+        <w:lastRenderedPageBreak/>
+        <w:t>6. Obtención del prototipo de alta fidelidad</w:t>
+      </w:r>
+    </w:p>
+    <w:p>
+      <w:pPr>
+        <w:jc w:val="both"/>
+        <w:rPr>
+          <w:sz w:val="36"/>
+          <w:szCs w:val="36"/>
+        </w:rPr>
+      </w:pPr>
+    </w:p>
+    <w:p>
+      <w:pPr>
+        <w:ind w:firstLine="708"/>
+        <w:jc w:val="both"/>
+      </w:pPr>
+      <w:r>
+        <w:t>La obtención del prototipo de alta fidelidad ha sido una tarea que se ha realizado en varios pasos una vez obtuvimos los requisitos. Primero como podemos encontrar en el apartado 2, realizamos un análisis de tareas y a continuación realizamos el primero prototipo de baja fidelidad (v</w:t>
+      </w:r>
+      <w:r>
+        <w:t>éase en la figura 6</w:t>
+      </w:r>
+      <w:r>
+        <w:t xml:space="preserve">), a continuación procedimos a aplicar los principios de usabilidad, las guías de usabilidad y las guías de accesibilidad, y en cada aplicación fuimos añadiendo o modificando distintas características del prototipo de baja fidelidad y </w:t>
+      </w:r>
+      <w:r>
+        <w:t>tras evaluarlo nosotros solos como con los usuarios,</w:t>
+      </w:r>
+      <w:r>
+        <w:t xml:space="preserve"> nos pusimos a implementar el prototipo de alta fidelidad de la interfaz en el lenguaje de programación JAVA. </w:t>
+      </w:r>
+      <w:bookmarkStart w:id="0" w:name="_GoBack"/>
+      <w:bookmarkEnd w:id="0"/>
+    </w:p>
+    <w:p>
+      <w:pPr>
+        <w:ind w:firstLine="708"/>
+        <w:jc w:val="both"/>
+        <w:rPr>
+          <w:b/>
+          <w:sz w:val="36"/>
+          <w:szCs w:val="36"/>
+          <w:u w:val="single"/>
+        </w:rPr>
+      </w:pPr>
+      <w:r>
+        <w:t>A continuación  podemos encontrar varias capturas de pantalla del prototipo de alta fidelidad (véase en las figuras 3,4, 5 y 6).</w:t>
+      </w:r>
+    </w:p>
+    <w:p>
+      <w:pPr>
+        <w:jc w:val="both"/>
+      </w:pPr>
+      <w:r>
+        <w:rPr>
+          <w:noProof/>
+          <w:lang w:eastAsia="es-ES"/>
+        </w:rPr>
+        <w:drawing>
+          <wp:anchor distT="0" distB="0" distL="114300" distR="114300" simplePos="0" relativeHeight="251668480" behindDoc="0" locked="0" layoutInCell="1" allowOverlap="1" wp14:anchorId="302F6F6E" wp14:editId="26D28A9B">
+            <wp:simplePos x="0" y="0"/>
+            <wp:positionH relativeFrom="margin">
+              <wp:align>center</wp:align>
+            </wp:positionH>
+            <wp:positionV relativeFrom="paragraph">
+              <wp:posOffset>2804160</wp:posOffset>
+            </wp:positionV>
+            <wp:extent cx="5397500" cy="2755900"/>
+            <wp:effectExtent l="19050" t="19050" r="12700" b="25400"/>
+            <wp:wrapSquare wrapText="bothSides"/>
+            <wp:docPr id="6" name="Imagen 6" descr="C:\Users\Pedro\AppData\Local\Microsoft\Windows\INetCache\Content.Word\Presentacion IPO.PNG"/>
+            <wp:cNvGraphicFramePr>
+              <a:graphicFrameLocks xmlns:a="http://schemas.openxmlformats.org/drawingml/2006/main" noChangeAspect="1"/>
+            </wp:cNvGraphicFramePr>
+            <a:graphic xmlns:a="http://schemas.openxmlformats.org/drawingml/2006/main">
+              <a:graphicData uri="http://schemas.openxmlformats.org/drawingml/2006/picture">
+                <pic:pic xmlns:pic="http://schemas.openxmlformats.org/drawingml/2006/picture">
+                  <pic:nvPicPr>
+                    <pic:cNvPr id="0" name="Picture 6" descr="C:\Users\Pedro\AppData\Local\Microsoft\Windows\INetCache\Content.Word\Presentacion IPO.PNG"/>
+                    <pic:cNvPicPr>
+                      <a:picLocks noChangeAspect="1" noChangeArrowheads="1"/>
+                    </pic:cNvPicPr>
+                  </pic:nvPicPr>
+                  <pic:blipFill>
+                    <a:blip r:embed="rId10">
+                      <a:extLst>
+                        <a:ext uri="{28A0092B-C50C-407E-A947-70E740481C1C}">
+                          <a14:useLocalDpi xmlns:a14="http://schemas.microsoft.com/office/drawing/2010/main" val="0"/>
+                        </a:ext>
+                      </a:extLst>
+                    </a:blip>
+                    <a:srcRect/>
+                    <a:stretch>
+                      <a:fillRect/>
+                    </a:stretch>
+                  </pic:blipFill>
+                  <pic:spPr bwMode="auto">
+                    <a:xfrm>
+                      <a:off x="0" y="0"/>
+                      <a:ext cx="5397500" cy="2755900"/>
+                    </a:xfrm>
+                    <a:prstGeom prst="rect">
+                      <a:avLst/>
+                    </a:prstGeom>
+                    <a:noFill/>
+                    <a:ln>
+                      <a:solidFill>
+                        <a:schemeClr val="tx1"/>
+                      </a:solidFill>
+                    </a:ln>
+                  </pic:spPr>
+                </pic:pic>
+              </a:graphicData>
+            </a:graphic>
+            <wp14:sizeRelH relativeFrom="page">
+              <wp14:pctWidth>0</wp14:pctWidth>
+            </wp14:sizeRelH>
+            <wp14:sizeRelV relativeFrom="page">
+              <wp14:pctHeight>0</wp14:pctHeight>
+            </wp14:sizeRelV>
+          </wp:anchor>
+        </w:drawing>
+      </w:r>
+      <w:r>
+        <w:rPr>
+          <w:noProof/>
+        </w:rPr>
+        <w:pict>
+          <v:shapetype id="_x0000_t75" coordsize="21600,21600" o:spt="75" o:preferrelative="t" path="m@4@5l@4@11@9@11@9@5xe" filled="f" stroked="f">
+            <v:stroke joinstyle="miter"/>
+            <v:formulas>
+              <v:f eqn="if lineDrawn pixelLineWidth 0"/>
+              <v:f eqn="sum @0 1 0"/>
+              <v:f eqn="sum 0 0 @1"/>
+              <v:f eqn="prod @2 1 2"/>
+              <v:f eqn="prod @3 21600 pixelWidth"/>
+              <v:f eqn="prod @3 21600 pixelHeight"/>
+              <v:f eqn="sum @0 0 1"/>
+              <v:f eqn="prod @6 1 2"/>
+              <v:f eqn="prod @7 21600 pixelWidth"/>
+              <v:f eqn="sum @8 21600 0"/>
+              <v:f eqn="prod @7 21600 pixelHeight"/>
+              <v:f eqn="sum @10 21600 0"/>
+            </v:formulas>
+            <v:path o:extrusionok="f" gradientshapeok="t" o:connecttype="rect"/>
+            <o:lock v:ext="edit" aspectratio="t"/>
+          </v:shapetype>
+          <v:shape id="_x0000_s1026" type="#_x0000_t75" style="position:absolute;left:0;text-align:left;margin-left:.3pt;margin-top:1.8pt;width:425pt;height:196pt;z-index:251667456;mso-position-horizontal-relative:text;mso-position-vertical-relative:text;mso-width-relative:page;mso-height-relative:page" stroked="t" strokecolor="black [3213]">
+            <v:imagedata r:id="rId11" o:title="Pantalla principal IPO"/>
+            <w10:wrap type="square"/>
+          </v:shape>
+        </w:pict>
+      </w:r>
+      <w:r>
+        <w:t>Fig. 3. Captura de la pantalla principal de la interfaz de alta fidelidad.</w:t>
+      </w:r>
+    </w:p>
+    <w:p>
+      <w:r>
+        <w:t>Fig. 4. Captura de la pantalla de presentación de la interfaz de alta fidelidad.</w:t>
+      </w:r>
+    </w:p>
+    <w:p/>
+    <w:p>
+      <w:r>
+        <w:rPr>
+          <w:noProof/>
+        </w:rPr>
+        <w:lastRenderedPageBreak/>
+        <w:pict>
+          <v:shape id="_x0000_s1031" type="#_x0000_t75" style="position:absolute;margin-left:1pt;margin-top:293pt;width:425pt;height:300pt;z-index:251678720;mso-position-horizontal-relative:text;mso-position-vertical-relative:text;mso-width-relative:page;mso-height-relative:page" stroked="t" strokecolor="black [3213]">
+            <v:imagedata r:id="rId12" o:title="Formato de texto IPO"/>
+            <w10:wrap type="square"/>
+          </v:shape>
+        </w:pict>
+      </w:r>
+      <w:r>
+        <w:rPr>
+          <w:noProof/>
+        </w:rPr>
+        <w:pict>
+          <v:shape id="_x0000_s1030" type="#_x0000_t75" style="position:absolute;margin-left:-1pt;margin-top:.85pt;width:425pt;height:268pt;z-index:251676672;mso-position-horizontal-relative:text;mso-position-vertical-relative:text;mso-width-relative:page;mso-height-relative:page" stroked="t" strokecolor="black [3213]">
+            <v:imagedata r:id="rId13" o:title="vista previa IPO"/>
+            <w10:wrap type="square"/>
+          </v:shape>
+        </w:pict>
+      </w:r>
+      <w:r>
+        <w:t>Fig. 5. Captura de la pantalla de vista previa de la interfaz de alta fidelidad.</w:t>
+      </w:r>
+    </w:p>
+    <w:p>
+      <w:pPr>
+        <w:rPr>
+          <w:b/>
+          <w:sz w:val="36"/>
+          <w:szCs w:val="36"/>
+          <w:u w:val="single"/>
+        </w:rPr>
+      </w:pPr>
+      <w:r>
+        <w:t>Fig. 6. Captura de pantalla del panel de edición de texto de la interfaz de alta fidelidad.</w:t>
+      </w:r>
+      <w:r>
+        <w:rPr>
+          <w:b/>
+          <w:sz w:val="36"/>
+          <w:szCs w:val="36"/>
+          <w:u w:val="single"/>
+        </w:rPr>
+        <w:br w:type="page"/>
+      </w:r>
+    </w:p>
+    <w:p>
+      <w:r>
+        <w:rPr>
+          <w:noProof/>
+        </w:rPr>
+        <w:lastRenderedPageBreak/>
+        <w:pict>
+          <v:shape id="_x0000_s1028" type="#_x0000_t75" style="position:absolute;margin-left:-1pt;margin-top:.95pt;width:425pt;height:584pt;z-index:251672576;mso-position-horizontal-relative:text;mso-position-vertical-relative:text;mso-width-relative:page;mso-height-relative:page" stroked="t" strokecolor="black [3213]">
+            <v:imagedata r:id="rId14" o:title="001"/>
+            <w10:wrap type="square"/>
+          </v:shape>
+        </w:pict>
+      </w:r>
+      <w:r>
+        <w:t>Fig. 7. Prototipo de baja fidelidad</w:t>
+      </w:r>
+      <w:r>
+        <w:t>.</w:t>
+      </w:r>
+    </w:p>
+    <w:p>
+      <w:pPr>
+        <w:rPr>
+          <w:b/>
+          <w:sz w:val="36"/>
+          <w:szCs w:val="36"/>
+          <w:u w:val="single"/>
+        </w:rPr>
+      </w:pPr>
+      <w:r>
+        <w:rPr>
+          <w:b/>
+          <w:sz w:val="36"/>
+          <w:szCs w:val="36"/>
+          <w:u w:val="single"/>
+        </w:rPr>
+        <w:br w:type="page"/>
+      </w:r>
+    </w:p>
+    <w:p>
+      <w:pPr>
+        <w:jc w:val="center"/>
+        <w:rPr>
+          <w:b/>
+          <w:sz w:val="36"/>
+          <w:szCs w:val="36"/>
+          <w:u w:val="single"/>
+        </w:rPr>
+      </w:pPr>
+      <w:r>
+        <w:rPr>
+          <w:b/>
+          <w:sz w:val="36"/>
+          <w:szCs w:val="36"/>
+          <w:u w:val="single"/>
+        </w:rPr>
+        <w:lastRenderedPageBreak/>
+        <w:t>7. Conclusiones</w:t>
+      </w:r>
+    </w:p>
+    <w:p/>
+    <w:p>
+      <w:pPr>
+        <w:jc w:val="both"/>
+      </w:pPr>
+      <w:r>
+        <w:tab/>
+        <w:t xml:space="preserve">Los aspectos destacables de esta segunda fase de la práctica han sido la interacción con los usuarios enseñando los prototipos de baja fidelidad, así como la misma implementación de la interfaz, esto último es lo que más problemas nos ha traído debido a que muchas cosas que nos pedían los usuarios no sabíamos hacerlas y en muchos casos ha sido más difícil la parte de informarse sobre ciertos widgets y su implementación que luego la codificación en sí. </w:t>
+      </w:r>
+    </w:p>
+    <w:p>
+      <w:pPr>
+        <w:jc w:val="both"/>
+      </w:pPr>
+      <w:r>
+        <w:tab/>
+        <w:t xml:space="preserve">Por otra parte, nos hemos percatado que si se crea un buen diseño al principio, </w:t>
+      </w:r>
+      <w:r>
+        <w:t>todo es mucho más fácil de hacer, modificar o arreglar; ya que, si se tienen unas ideas claras puedes observar con más claridad que no funciona como tu querías o que esta fallando.</w:t>
       </w:r>
     </w:p>
     <w:p>
@@ -2654,7 +3012,7 @@
       <w:proofErr w:type="spellEnd"/>
     </w:p>
     <w:sectPr>
-      <w:footerReference w:type="default" r:id="rId10"/>
+      <w:footerReference w:type="default" r:id="rId15"/>
       <w:pgSz w:w="11906" w:h="16838"/>
       <w:pgMar w:top="1417" w:right="1701" w:bottom="1417" w:left="1701" w:header="708" w:footer="708" w:gutter="0"/>
       <w:pgNumType w:start="0"/>
@@ -2834,7 +3192,7 @@
                                     <w:sz w:val="16"/>
                                     <w:szCs w:val="16"/>
                                   </w:rPr>
-                                  <w:t>6</w:t>
+                                  <w:t>12</w:t>
                                 </w:r>
                                 <w:r>
                                   <w:rPr>
@@ -2897,7 +3255,7 @@
                               <w:sz w:val="16"/>
                               <w:szCs w:val="16"/>
                             </w:rPr>
-                            <w:t>6</w:t>
+                            <w:t>12</w:t>
                           </w:r>
                           <w:r>
                             <w:rPr>

--- a/MEMORIA.docx
+++ b/MEMORIA.docx
@@ -2378,6 +2378,208 @@
     </w:p>
     <w:p>
       <w:pPr>
+        <w:jc w:val="both"/>
+        <w:rPr>
+          <w:b/>
+          <w:sz w:val="36"/>
+          <w:szCs w:val="36"/>
+        </w:rPr>
+      </w:pPr>
+      <w:r>
+        <w:rPr>
+          <w:b/>
+          <w:sz w:val="36"/>
+          <w:szCs w:val="36"/>
+        </w:rPr>
+        <w:tab/>
+      </w:r>
+    </w:p>
+    <w:p>
+      <w:pPr>
+        <w:ind w:firstLine="708"/>
+        <w:jc w:val="both"/>
+      </w:pPr>
+      <w:r>
+        <w:t xml:space="preserve">Para la aplicación de las guías de accesibilidad nos hemos vasado en los principios de diseño universal, para así poder llegar a un mayor número de usuarios. Estos principios son los siguientes: </w:t>
+      </w:r>
+    </w:p>
+    <w:p>
+      <w:pPr>
+        <w:pStyle w:val="Prrafodelista"/>
+        <w:numPr>
+          <w:ilvl w:val="0"/>
+          <w:numId w:val="11"/>
+        </w:numPr>
+        <w:jc w:val="both"/>
+        <w:rPr>
+          <w:u w:val="single"/>
+        </w:rPr>
+      </w:pPr>
+      <w:bookmarkStart w:id="0" w:name="_GoBack"/>
+      <w:bookmarkEnd w:id="0"/>
+      <w:r>
+        <w:rPr>
+          <w:u w:val="single"/>
+        </w:rPr>
+        <w:t>Uso</w:t>
+      </w:r>
+      <w:r>
+        <w:rPr>
+          <w:u w:val="single"/>
+        </w:rPr>
+        <w:t xml:space="preserve"> equitativo</w:t>
+      </w:r>
+      <w:r>
+        <w:t>: el diseño ha de ser usable, para ello hemos realizado varias evaluaciones junto a distintos usuarios y ellos mimos nos han confirmado que es una interfaz sencilla y simple de usar.</w:t>
+      </w:r>
+    </w:p>
+    <w:p>
+      <w:pPr>
+        <w:pStyle w:val="Prrafodelista"/>
+        <w:numPr>
+          <w:ilvl w:val="0"/>
+          <w:numId w:val="11"/>
+        </w:numPr>
+        <w:jc w:val="both"/>
+        <w:rPr>
+          <w:u w:val="single"/>
+        </w:rPr>
+      </w:pPr>
+      <w:r>
+        <w:rPr>
+          <w:u w:val="single"/>
+        </w:rPr>
+        <w:t>Uso flexible</w:t>
+      </w:r>
+      <w:r>
+        <w:t xml:space="preserve">: el diseño ha de acomodar a un rango amplio de personas con distintos gustos y habilidades, como hemos dicho en el punto anterior hicimos evaluaciones con distintos usuarios de distintas condiciones y con distintas habilidades (por ejemplo algunos estaban más especializados en materias como matemáticas o tenían más conocimientos informáticos, etc.). </w:t>
+      </w:r>
+    </w:p>
+    <w:p>
+      <w:pPr>
+        <w:pStyle w:val="Prrafodelista"/>
+        <w:numPr>
+          <w:ilvl w:val="0"/>
+          <w:numId w:val="11"/>
+        </w:numPr>
+        <w:jc w:val="both"/>
+        <w:rPr>
+          <w:u w:val="single"/>
+        </w:rPr>
+      </w:pPr>
+      <w:r>
+        <w:rPr>
+          <w:u w:val="single"/>
+        </w:rPr>
+        <w:t>Uso simple e intuitivo</w:t>
+      </w:r>
+      <w:r>
+        <w:t>: para que fuese un diseño fácil de entender, nos propusimos hacer un diseño simple con las funcionalidades pedidas por los usuarios y que estas a su vez pudiesen ser usadas con un simple clic de ratón.</w:t>
+      </w:r>
+    </w:p>
+    <w:p>
+      <w:pPr>
+        <w:pStyle w:val="Prrafodelista"/>
+        <w:numPr>
+          <w:ilvl w:val="0"/>
+          <w:numId w:val="11"/>
+        </w:numPr>
+        <w:jc w:val="both"/>
+        <w:rPr>
+          <w:u w:val="single"/>
+        </w:rPr>
+      </w:pPr>
+      <w:r>
+        <w:rPr>
+          <w:u w:val="single"/>
+        </w:rPr>
+        <w:t>Información perceptible</w:t>
+      </w:r>
+      <w:r>
+        <w:t xml:space="preserve">: al añadir varios botones </w:t>
+      </w:r>
+      <w:r>
+        <w:t>con imágenes sobre su funcionalidad y un pequeño texto explicativo, dotamos a los usuarios de unas herramientas fáciles de identificar y de usar.</w:t>
+      </w:r>
+    </w:p>
+    <w:p>
+      <w:pPr>
+        <w:pStyle w:val="Prrafodelista"/>
+        <w:numPr>
+          <w:ilvl w:val="0"/>
+          <w:numId w:val="11"/>
+        </w:numPr>
+        <w:jc w:val="both"/>
+        <w:rPr>
+          <w:u w:val="single"/>
+        </w:rPr>
+      </w:pPr>
+      <w:r>
+        <w:rPr>
+          <w:u w:val="single"/>
+        </w:rPr>
+        <w:t>Tolerancia para el error</w:t>
+      </w:r>
+      <w:r>
+        <w:t>: los pasos para realizar cada acción son simples y en muchos casos idénticos a otras acciones lo cual produce que el error sea mínimo, pero en caso de error tenemos implementadas ciertas pantallas de aviso de error en las cual viene un pequeño texto explicativo para arreglar dicho error.</w:t>
+      </w:r>
+      <w:r>
+        <w:t xml:space="preserve"> </w:t>
+      </w:r>
+    </w:p>
+    <w:p>
+      <w:pPr>
+        <w:pStyle w:val="Prrafodelista"/>
+        <w:numPr>
+          <w:ilvl w:val="0"/>
+          <w:numId w:val="11"/>
+        </w:numPr>
+        <w:jc w:val="both"/>
+        <w:rPr>
+          <w:u w:val="single"/>
+        </w:rPr>
+      </w:pPr>
+      <w:r>
+        <w:rPr>
+          <w:u w:val="single"/>
+        </w:rPr>
+        <w:t>Esfuerzo físico mínimo</w:t>
+      </w:r>
+      <w:r>
+        <w:t>: al ser una aplicación de ordenador el esfuerzo físico es mínimo casi nulo, ya que con simples clics del ratón puedes ir creando tu viñeta fácil y rápidamente.</w:t>
+      </w:r>
+    </w:p>
+    <w:p>
+      <w:pPr>
+        <w:pStyle w:val="Prrafodelista"/>
+        <w:numPr>
+          <w:ilvl w:val="0"/>
+          <w:numId w:val="11"/>
+        </w:numPr>
+        <w:jc w:val="both"/>
+        <w:rPr>
+          <w:u w:val="single"/>
+        </w:rPr>
+      </w:pPr>
+      <w:r>
+        <w:rPr>
+          <w:u w:val="single"/>
+        </w:rPr>
+        <w:t>Tamaño y espacio para aproximarse y usar el diseño</w:t>
+      </w:r>
+      <w:r>
+        <w:t>: el diseño de la interfaz tiene unas dimensiones de 1245x500 que permite una utilización y visualización adecuada de la actividad que se esté realizando, así como las ventanas modales tienen un tamaño mucho menor para no tapar por completo el trabajo que se estuviese realizando en ese instante.</w:t>
+      </w:r>
+      <w:r>
+        <w:rPr>
+          <w:u w:val="single"/>
+        </w:rPr>
+        <w:br w:type="page"/>
+      </w:r>
+    </w:p>
+    <w:p>
+      <w:pPr>
+        <w:jc w:val="center"/>
         <w:rPr>
           <w:b/>
           <w:sz w:val="36"/>
@@ -2392,36 +2594,16 @@
           <w:szCs w:val="36"/>
           <w:u w:val="single"/>
         </w:rPr>
-        <w:br w:type="page"/>
-      </w:r>
-    </w:p>
-    <w:p>
-      <w:pPr>
-        <w:jc w:val="center"/>
-        <w:rPr>
-          <w:b/>
+        <w:lastRenderedPageBreak/>
+        <w:t>6. Obtención del prototipo de alta fidelidad</w:t>
+      </w:r>
+    </w:p>
+    <w:p>
+      <w:pPr>
+        <w:jc w:val="both"/>
+        <w:rPr>
           <w:sz w:val="36"/>
           <w:szCs w:val="36"/>
-          <w:u w:val="single"/>
-        </w:rPr>
-      </w:pPr>
-      <w:r>
-        <w:rPr>
-          <w:b/>
-          <w:sz w:val="36"/>
-          <w:szCs w:val="36"/>
-          <w:u w:val="single"/>
-        </w:rPr>
-        <w:lastRenderedPageBreak/>
-        <w:t>6. Obtención del prototipo de alta fidelidad</w:t>
-      </w:r>
-    </w:p>
-    <w:p>
-      <w:pPr>
-        <w:jc w:val="both"/>
-        <w:rPr>
-          <w:sz w:val="36"/>
-          <w:szCs w:val="36"/>
         </w:rPr>
       </w:pPr>
     </w:p>
@@ -2445,8 +2627,6 @@
       <w:r>
         <w:t xml:space="preserve"> nos pusimos a implementar el prototipo de alta fidelidad de la interfaz en el lenguaje de programación JAVA. </w:t>
       </w:r>
-      <w:bookmarkStart w:id="0" w:name="_GoBack"/>
-      <w:bookmarkEnd w:id="0"/>
     </w:p>
     <w:p>
       <w:pPr>
@@ -3192,7 +3372,7 @@
                                     <w:sz w:val="16"/>
                                     <w:szCs w:val="16"/>
                                   </w:rPr>
-                                  <w:t>12</w:t>
+                                  <w:t>8</w:t>
                                 </w:r>
                                 <w:r>
                                   <w:rPr>
@@ -3255,7 +3435,7 @@
                               <w:sz w:val="16"/>
                               <w:szCs w:val="16"/>
                             </w:rPr>
-                            <w:t>12</w:t>
+                            <w:t>8</w:t>
                           </w:r>
                           <w:r>
                             <w:rPr>
@@ -3873,6 +4053,119 @@
     </w:lvl>
   </w:abstractNum>
   <w:abstractNum w:abstractNumId="5" w15:restartNumberingAfterBreak="0">
+    <w:nsid w:val="397D35F8"/>
+    <w:multiLevelType w:val="hybridMultilevel"/>
+    <w:tmpl w:val="41081AC0"/>
+    <w:lvl w:ilvl="0" w:tplc="0C0A0001">
+      <w:start w:val="1"/>
+      <w:numFmt w:val="bullet"/>
+      <w:lvlText w:val=""/>
+      <w:lvlJc w:val="left"/>
+      <w:pPr>
+        <w:ind w:left="3600" w:hanging="360"/>
+      </w:pPr>
+      <w:rPr>
+        <w:rFonts w:ascii="Symbol" w:hAnsi="Symbol" w:hint="default"/>
+      </w:rPr>
+    </w:lvl>
+    <w:lvl w:ilvl="1" w:tplc="0C0A0003" w:tentative="1">
+      <w:start w:val="1"/>
+      <w:numFmt w:val="bullet"/>
+      <w:lvlText w:val="o"/>
+      <w:lvlJc w:val="left"/>
+      <w:pPr>
+        <w:ind w:left="4320" w:hanging="360"/>
+      </w:pPr>
+      <w:rPr>
+        <w:rFonts w:ascii="Courier New" w:hAnsi="Courier New" w:cs="Courier New" w:hint="default"/>
+      </w:rPr>
+    </w:lvl>
+    <w:lvl w:ilvl="2" w:tplc="0C0A0005" w:tentative="1">
+      <w:start w:val="1"/>
+      <w:numFmt w:val="bullet"/>
+      <w:lvlText w:val=""/>
+      <w:lvlJc w:val="left"/>
+      <w:pPr>
+        <w:ind w:left="5040" w:hanging="360"/>
+      </w:pPr>
+      <w:rPr>
+        <w:rFonts w:ascii="Wingdings" w:hAnsi="Wingdings" w:hint="default"/>
+      </w:rPr>
+    </w:lvl>
+    <w:lvl w:ilvl="3" w:tplc="0C0A0001" w:tentative="1">
+      <w:start w:val="1"/>
+      <w:numFmt w:val="bullet"/>
+      <w:lvlText w:val=""/>
+      <w:lvlJc w:val="left"/>
+      <w:pPr>
+        <w:ind w:left="5760" w:hanging="360"/>
+      </w:pPr>
+      <w:rPr>
+        <w:rFonts w:ascii="Symbol" w:hAnsi="Symbol" w:hint="default"/>
+      </w:rPr>
+    </w:lvl>
+    <w:lvl w:ilvl="4" w:tplc="0C0A0003" w:tentative="1">
+      <w:start w:val="1"/>
+      <w:numFmt w:val="bullet"/>
+      <w:lvlText w:val="o"/>
+      <w:lvlJc w:val="left"/>
+      <w:pPr>
+        <w:ind w:left="6480" w:hanging="360"/>
+      </w:pPr>
+      <w:rPr>
+        <w:rFonts w:ascii="Courier New" w:hAnsi="Courier New" w:cs="Courier New" w:hint="default"/>
+      </w:rPr>
+    </w:lvl>
+    <w:lvl w:ilvl="5" w:tplc="0C0A0005" w:tentative="1">
+      <w:start w:val="1"/>
+      <w:numFmt w:val="bullet"/>
+      <w:lvlText w:val=""/>
+      <w:lvlJc w:val="left"/>
+      <w:pPr>
+        <w:ind w:left="7200" w:hanging="360"/>
+      </w:pPr>
+      <w:rPr>
+        <w:rFonts w:ascii="Wingdings" w:hAnsi="Wingdings" w:hint="default"/>
+      </w:rPr>
+    </w:lvl>
+    <w:lvl w:ilvl="6" w:tplc="0C0A0001" w:tentative="1">
+      <w:start w:val="1"/>
+      <w:numFmt w:val="bullet"/>
+      <w:lvlText w:val=""/>
+      <w:lvlJc w:val="left"/>
+      <w:pPr>
+        <w:ind w:left="7920" w:hanging="360"/>
+      </w:pPr>
+      <w:rPr>
+        <w:rFonts w:ascii="Symbol" w:hAnsi="Symbol" w:hint="default"/>
+      </w:rPr>
+    </w:lvl>
+    <w:lvl w:ilvl="7" w:tplc="0C0A0003" w:tentative="1">
+      <w:start w:val="1"/>
+      <w:numFmt w:val="bullet"/>
+      <w:lvlText w:val="o"/>
+      <w:lvlJc w:val="left"/>
+      <w:pPr>
+        <w:ind w:left="8640" w:hanging="360"/>
+      </w:pPr>
+      <w:rPr>
+        <w:rFonts w:ascii="Courier New" w:hAnsi="Courier New" w:cs="Courier New" w:hint="default"/>
+      </w:rPr>
+    </w:lvl>
+    <w:lvl w:ilvl="8" w:tplc="0C0A0005" w:tentative="1">
+      <w:start w:val="1"/>
+      <w:numFmt w:val="bullet"/>
+      <w:lvlText w:val=""/>
+      <w:lvlJc w:val="left"/>
+      <w:pPr>
+        <w:ind w:left="9360" w:hanging="360"/>
+      </w:pPr>
+      <w:rPr>
+        <w:rFonts w:ascii="Wingdings" w:hAnsi="Wingdings" w:hint="default"/>
+      </w:rPr>
+    </w:lvl>
+  </w:abstractNum>
+  <w:abstractNum w:abstractNumId="6" w15:restartNumberingAfterBreak="0">
     <w:nsid w:val="3CB36329"/>
     <w:multiLevelType w:val="hybridMultilevel"/>
     <w:tmpl w:val="CE88CF04"/>
@@ -3985,7 +4278,233 @@
       </w:rPr>
     </w:lvl>
   </w:abstractNum>
-  <w:abstractNum w:abstractNumId="6" w15:restartNumberingAfterBreak="0">
+  <w:abstractNum w:abstractNumId="7" w15:restartNumberingAfterBreak="0">
+    <w:nsid w:val="439F72FB"/>
+    <w:multiLevelType w:val="hybridMultilevel"/>
+    <w:tmpl w:val="A3684954"/>
+    <w:lvl w:ilvl="0" w:tplc="0C0A0001">
+      <w:start w:val="1"/>
+      <w:numFmt w:val="bullet"/>
+      <w:lvlText w:val=""/>
+      <w:lvlJc w:val="left"/>
+      <w:pPr>
+        <w:ind w:left="1068" w:hanging="360"/>
+      </w:pPr>
+      <w:rPr>
+        <w:rFonts w:ascii="Symbol" w:hAnsi="Symbol" w:hint="default"/>
+      </w:rPr>
+    </w:lvl>
+    <w:lvl w:ilvl="1" w:tplc="0C0A0003" w:tentative="1">
+      <w:start w:val="1"/>
+      <w:numFmt w:val="bullet"/>
+      <w:lvlText w:val="o"/>
+      <w:lvlJc w:val="left"/>
+      <w:pPr>
+        <w:ind w:left="1788" w:hanging="360"/>
+      </w:pPr>
+      <w:rPr>
+        <w:rFonts w:ascii="Courier New" w:hAnsi="Courier New" w:cs="Courier New" w:hint="default"/>
+      </w:rPr>
+    </w:lvl>
+    <w:lvl w:ilvl="2" w:tplc="0C0A0005" w:tentative="1">
+      <w:start w:val="1"/>
+      <w:numFmt w:val="bullet"/>
+      <w:lvlText w:val=""/>
+      <w:lvlJc w:val="left"/>
+      <w:pPr>
+        <w:ind w:left="2508" w:hanging="360"/>
+      </w:pPr>
+      <w:rPr>
+        <w:rFonts w:ascii="Wingdings" w:hAnsi="Wingdings" w:hint="default"/>
+      </w:rPr>
+    </w:lvl>
+    <w:lvl w:ilvl="3" w:tplc="0C0A0001" w:tentative="1">
+      <w:start w:val="1"/>
+      <w:numFmt w:val="bullet"/>
+      <w:lvlText w:val=""/>
+      <w:lvlJc w:val="left"/>
+      <w:pPr>
+        <w:ind w:left="3228" w:hanging="360"/>
+      </w:pPr>
+      <w:rPr>
+        <w:rFonts w:ascii="Symbol" w:hAnsi="Symbol" w:hint="default"/>
+      </w:rPr>
+    </w:lvl>
+    <w:lvl w:ilvl="4" w:tplc="0C0A0003" w:tentative="1">
+      <w:start w:val="1"/>
+      <w:numFmt w:val="bullet"/>
+      <w:lvlText w:val="o"/>
+      <w:lvlJc w:val="left"/>
+      <w:pPr>
+        <w:ind w:left="3948" w:hanging="360"/>
+      </w:pPr>
+      <w:rPr>
+        <w:rFonts w:ascii="Courier New" w:hAnsi="Courier New" w:cs="Courier New" w:hint="default"/>
+      </w:rPr>
+    </w:lvl>
+    <w:lvl w:ilvl="5" w:tplc="0C0A0005" w:tentative="1">
+      <w:start w:val="1"/>
+      <w:numFmt w:val="bullet"/>
+      <w:lvlText w:val=""/>
+      <w:lvlJc w:val="left"/>
+      <w:pPr>
+        <w:ind w:left="4668" w:hanging="360"/>
+      </w:pPr>
+      <w:rPr>
+        <w:rFonts w:ascii="Wingdings" w:hAnsi="Wingdings" w:hint="default"/>
+      </w:rPr>
+    </w:lvl>
+    <w:lvl w:ilvl="6" w:tplc="0C0A0001" w:tentative="1">
+      <w:start w:val="1"/>
+      <w:numFmt w:val="bullet"/>
+      <w:lvlText w:val=""/>
+      <w:lvlJc w:val="left"/>
+      <w:pPr>
+        <w:ind w:left="5388" w:hanging="360"/>
+      </w:pPr>
+      <w:rPr>
+        <w:rFonts w:ascii="Symbol" w:hAnsi="Symbol" w:hint="default"/>
+      </w:rPr>
+    </w:lvl>
+    <w:lvl w:ilvl="7" w:tplc="0C0A0003" w:tentative="1">
+      <w:start w:val="1"/>
+      <w:numFmt w:val="bullet"/>
+      <w:lvlText w:val="o"/>
+      <w:lvlJc w:val="left"/>
+      <w:pPr>
+        <w:ind w:left="6108" w:hanging="360"/>
+      </w:pPr>
+      <w:rPr>
+        <w:rFonts w:ascii="Courier New" w:hAnsi="Courier New" w:cs="Courier New" w:hint="default"/>
+      </w:rPr>
+    </w:lvl>
+    <w:lvl w:ilvl="8" w:tplc="0C0A0005" w:tentative="1">
+      <w:start w:val="1"/>
+      <w:numFmt w:val="bullet"/>
+      <w:lvlText w:val=""/>
+      <w:lvlJc w:val="left"/>
+      <w:pPr>
+        <w:ind w:left="6828" w:hanging="360"/>
+      </w:pPr>
+      <w:rPr>
+        <w:rFonts w:ascii="Wingdings" w:hAnsi="Wingdings" w:hint="default"/>
+      </w:rPr>
+    </w:lvl>
+  </w:abstractNum>
+  <w:abstractNum w:abstractNumId="8" w15:restartNumberingAfterBreak="0">
+    <w:nsid w:val="639B0768"/>
+    <w:multiLevelType w:val="hybridMultilevel"/>
+    <w:tmpl w:val="AA1C9A1A"/>
+    <w:lvl w:ilvl="0" w:tplc="0C0A0001">
+      <w:start w:val="1"/>
+      <w:numFmt w:val="bullet"/>
+      <w:lvlText w:val=""/>
+      <w:lvlJc w:val="left"/>
+      <w:pPr>
+        <w:ind w:left="3600" w:hanging="360"/>
+      </w:pPr>
+      <w:rPr>
+        <w:rFonts w:ascii="Symbol" w:hAnsi="Symbol" w:hint="default"/>
+      </w:rPr>
+    </w:lvl>
+    <w:lvl w:ilvl="1" w:tplc="0C0A0003" w:tentative="1">
+      <w:start w:val="1"/>
+      <w:numFmt w:val="bullet"/>
+      <w:lvlText w:val="o"/>
+      <w:lvlJc w:val="left"/>
+      <w:pPr>
+        <w:ind w:left="4320" w:hanging="360"/>
+      </w:pPr>
+      <w:rPr>
+        <w:rFonts w:ascii="Courier New" w:hAnsi="Courier New" w:cs="Courier New" w:hint="default"/>
+      </w:rPr>
+    </w:lvl>
+    <w:lvl w:ilvl="2" w:tplc="0C0A0005" w:tentative="1">
+      <w:start w:val="1"/>
+      <w:numFmt w:val="bullet"/>
+      <w:lvlText w:val=""/>
+      <w:lvlJc w:val="left"/>
+      <w:pPr>
+        <w:ind w:left="5040" w:hanging="360"/>
+      </w:pPr>
+      <w:rPr>
+        <w:rFonts w:ascii="Wingdings" w:hAnsi="Wingdings" w:hint="default"/>
+      </w:rPr>
+    </w:lvl>
+    <w:lvl w:ilvl="3" w:tplc="0C0A0001" w:tentative="1">
+      <w:start w:val="1"/>
+      <w:numFmt w:val="bullet"/>
+      <w:lvlText w:val=""/>
+      <w:lvlJc w:val="left"/>
+      <w:pPr>
+        <w:ind w:left="5760" w:hanging="360"/>
+      </w:pPr>
+      <w:rPr>
+        <w:rFonts w:ascii="Symbol" w:hAnsi="Symbol" w:hint="default"/>
+      </w:rPr>
+    </w:lvl>
+    <w:lvl w:ilvl="4" w:tplc="0C0A0003" w:tentative="1">
+      <w:start w:val="1"/>
+      <w:numFmt w:val="bullet"/>
+      <w:lvlText w:val="o"/>
+      <w:lvlJc w:val="left"/>
+      <w:pPr>
+        <w:ind w:left="6480" w:hanging="360"/>
+      </w:pPr>
+      <w:rPr>
+        <w:rFonts w:ascii="Courier New" w:hAnsi="Courier New" w:cs="Courier New" w:hint="default"/>
+      </w:rPr>
+    </w:lvl>
+    <w:lvl w:ilvl="5" w:tplc="0C0A0005" w:tentative="1">
+      <w:start w:val="1"/>
+      <w:numFmt w:val="bullet"/>
+      <w:lvlText w:val=""/>
+      <w:lvlJc w:val="left"/>
+      <w:pPr>
+        <w:ind w:left="7200" w:hanging="360"/>
+      </w:pPr>
+      <w:rPr>
+        <w:rFonts w:ascii="Wingdings" w:hAnsi="Wingdings" w:hint="default"/>
+      </w:rPr>
+    </w:lvl>
+    <w:lvl w:ilvl="6" w:tplc="0C0A0001" w:tentative="1">
+      <w:start w:val="1"/>
+      <w:numFmt w:val="bullet"/>
+      <w:lvlText w:val=""/>
+      <w:lvlJc w:val="left"/>
+      <w:pPr>
+        <w:ind w:left="7920" w:hanging="360"/>
+      </w:pPr>
+      <w:rPr>
+        <w:rFonts w:ascii="Symbol" w:hAnsi="Symbol" w:hint="default"/>
+      </w:rPr>
+    </w:lvl>
+    <w:lvl w:ilvl="7" w:tplc="0C0A0003" w:tentative="1">
+      <w:start w:val="1"/>
+      <w:numFmt w:val="bullet"/>
+      <w:lvlText w:val="o"/>
+      <w:lvlJc w:val="left"/>
+      <w:pPr>
+        <w:ind w:left="8640" w:hanging="360"/>
+      </w:pPr>
+      <w:rPr>
+        <w:rFonts w:ascii="Courier New" w:hAnsi="Courier New" w:cs="Courier New" w:hint="default"/>
+      </w:rPr>
+    </w:lvl>
+    <w:lvl w:ilvl="8" w:tplc="0C0A0005" w:tentative="1">
+      <w:start w:val="1"/>
+      <w:numFmt w:val="bullet"/>
+      <w:lvlText w:val=""/>
+      <w:lvlJc w:val="left"/>
+      <w:pPr>
+        <w:ind w:left="9360" w:hanging="360"/>
+      </w:pPr>
+      <w:rPr>
+        <w:rFonts w:ascii="Wingdings" w:hAnsi="Wingdings" w:hint="default"/>
+      </w:rPr>
+    </w:lvl>
+  </w:abstractNum>
+  <w:abstractNum w:abstractNumId="9" w15:restartNumberingAfterBreak="0">
     <w:nsid w:val="6B700326"/>
     <w:multiLevelType w:val="hybridMultilevel"/>
     <w:tmpl w:val="199E4008"/>
@@ -4074,7 +4593,7 @@
       </w:pPr>
     </w:lvl>
   </w:abstractNum>
-  <w:abstractNum w:abstractNumId="7" w15:restartNumberingAfterBreak="0">
+  <w:abstractNum w:abstractNumId="10" w15:restartNumberingAfterBreak="0">
     <w:nsid w:val="6E3664C6"/>
     <w:multiLevelType w:val="hybridMultilevel"/>
     <w:tmpl w:val="76344108"/>
@@ -4188,7 +4707,7 @@
     </w:lvl>
   </w:abstractNum>
   <w:num w:numId="1">
-    <w:abstractNumId w:val="6"/>
+    <w:abstractNumId w:val="9"/>
   </w:num>
   <w:num w:numId="2">
     <w:abstractNumId w:val="0"/>
@@ -4197,19 +4716,28 @@
     <w:abstractNumId w:val="2"/>
   </w:num>
   <w:num w:numId="4">
-    <w:abstractNumId w:val="5"/>
+    <w:abstractNumId w:val="6"/>
   </w:num>
   <w:num w:numId="5">
     <w:abstractNumId w:val="1"/>
   </w:num>
   <w:num w:numId="6">
-    <w:abstractNumId w:val="7"/>
+    <w:abstractNumId w:val="10"/>
   </w:num>
   <w:num w:numId="7">
     <w:abstractNumId w:val="3"/>
   </w:num>
   <w:num w:numId="8">
     <w:abstractNumId w:val="4"/>
+  </w:num>
+  <w:num w:numId="9">
+    <w:abstractNumId w:val="8"/>
+  </w:num>
+  <w:num w:numId="10">
+    <w:abstractNumId w:val="5"/>
+  </w:num>
+  <w:num w:numId="11">
+    <w:abstractNumId w:val="7"/>
   </w:num>
 </w:numbering>
 </file>

--- a/MEMORIA.docx
+++ b/MEMORIA.docx
@@ -1,6 +1,6 @@
 
 <file path=word/document.xml><?xml version="1.0" encoding="utf-8"?>
-<w:document xmlns:wpc="http://schemas.microsoft.com/office/word/2010/wordprocessingCanvas" xmlns:mc="http://schemas.openxmlformats.org/markup-compatibility/2006" xmlns:o="urn:schemas-microsoft-com:office:office" xmlns:r="http://schemas.openxmlformats.org/officeDocument/2006/relationships" xmlns:m="http://schemas.openxmlformats.org/officeDocument/2006/math" xmlns:v="urn:schemas-microsoft-com:vml" xmlns:wp14="http://schemas.microsoft.com/office/word/2010/wordprocessingDrawing" xmlns:wp="http://schemas.openxmlformats.org/drawingml/2006/wordprocessingDrawing" xmlns:w10="urn:schemas-microsoft-com:office:word" xmlns:w="http://schemas.openxmlformats.org/wordprocessingml/2006/main" xmlns:w14="http://schemas.microsoft.com/office/word/2010/wordml" xmlns:w15="http://schemas.microsoft.com/office/word/2012/wordml" xmlns:wpg="http://schemas.microsoft.com/office/word/2010/wordprocessingGroup" xmlns:wpi="http://schemas.microsoft.com/office/word/2010/wordprocessingInk" xmlns:wne="http://schemas.microsoft.com/office/word/2006/wordml" xmlns:wps="http://schemas.microsoft.com/office/word/2010/wordprocessingShape" mc:Ignorable="w14 w15 wp14">
+<w:document xmlns:ve="http://schemas.openxmlformats.org/markup-compatibility/2006" xmlns:o="urn:schemas-microsoft-com:office:office" xmlns:r="http://schemas.openxmlformats.org/officeDocument/2006/relationships" xmlns:m="http://schemas.openxmlformats.org/officeDocument/2006/math" xmlns:v="urn:schemas-microsoft-com:vml" xmlns:wp="http://schemas.openxmlformats.org/drawingml/2006/wordprocessingDrawing" xmlns:w10="urn:schemas-microsoft-com:office:word" xmlns:w="http://schemas.openxmlformats.org/wordprocessingml/2006/main" xmlns:wne="http://schemas.microsoft.com/office/word/2006/wordml">
   <w:body>
     <w:sdt>
       <w:sdtPr>
@@ -10,7 +10,6 @@
           <w:docPartUnique/>
         </w:docPartObj>
       </w:sdtPr>
-      <w:sdtEndPr/>
       <w:sdtContent>
         <w:p/>
         <w:p>
@@ -19,222 +18,34 @@
               <w:noProof/>
               <w:lang w:eastAsia="es-ES"/>
             </w:rPr>
-            <mc:AlternateContent>
-              <mc:Choice Requires="wps">
-                <w:drawing>
-                  <wp:anchor distT="0" distB="0" distL="114300" distR="114300" simplePos="0" relativeHeight="251661312" behindDoc="0" locked="0" layoutInCell="1" allowOverlap="1" wp14:anchorId="36D860AB" wp14:editId="2601583D">
-                    <wp:simplePos x="0" y="0"/>
-                    <wp:positionH relativeFrom="page">
-                      <wp:posOffset>666750</wp:posOffset>
-                    </wp:positionH>
-                    <wp:positionV relativeFrom="page">
-                      <wp:posOffset>8039100</wp:posOffset>
-                    </wp:positionV>
-                    <wp:extent cx="5753100" cy="1495425"/>
-                    <wp:effectExtent l="0" t="0" r="0" b="9525"/>
-                    <wp:wrapSquare wrapText="bothSides"/>
-                    <wp:docPr id="129" name="Cuadro de texto 129"/>
-                    <wp:cNvGraphicFramePr/>
-                    <a:graphic xmlns:a="http://schemas.openxmlformats.org/drawingml/2006/main">
-                      <a:graphicData uri="http://schemas.microsoft.com/office/word/2010/wordprocessingShape">
-                        <wps:wsp>
-                          <wps:cNvSpPr txBox="1"/>
-                          <wps:spPr>
-                            <a:xfrm>
-                              <a:off x="0" y="0"/>
-                              <a:ext cx="5753100" cy="1495425"/>
-                            </a:xfrm>
-                            <a:prstGeom prst="rect">
-                              <a:avLst/>
-                            </a:prstGeom>
-                            <a:noFill/>
-                            <a:ln w="6350">
-                              <a:noFill/>
-                            </a:ln>
-                            <a:effectLst/>
-                          </wps:spPr>
-                          <wps:style>
-                            <a:lnRef idx="0">
-                              <a:schemeClr val="accent1"/>
-                            </a:lnRef>
-                            <a:fillRef idx="0">
-                              <a:schemeClr val="accent1"/>
-                            </a:fillRef>
-                            <a:effectRef idx="0">
-                              <a:schemeClr val="accent1"/>
-                            </a:effectRef>
-                            <a:fontRef idx="minor">
-                              <a:schemeClr val="dk1"/>
-                            </a:fontRef>
-                          </wps:style>
-                          <wps:txbx>
-                            <w:txbxContent>
-                              <w:sdt>
-                                <w:sdtPr>
-                                  <w:rPr>
-                                    <w:caps/>
-                                    <w:color w:val="5B9BD5" w:themeColor="accent1"/>
-                                    <w:sz w:val="28"/>
-                                    <w:szCs w:val="28"/>
-                                    <w:u w:val="single"/>
-                                  </w:rPr>
-                                  <w:alias w:val="Subtítulo"/>
-                                  <w:tag w:val=""/>
-                                  <w:id w:val="-1452929454"/>
-                                  <w:dataBinding w:prefixMappings="xmlns:ns0='http://purl.org/dc/elements/1.1/' xmlns:ns1='http://schemas.openxmlformats.org/package/2006/metadata/core-properties' " w:xpath="/ns1:coreProperties[1]/ns0:subject[1]" w:storeItemID="{6C3C8BC8-F283-45AE-878A-BAB7291924A1}"/>
-                                  <w:text/>
-                                </w:sdtPr>
-                                <w:sdtEndPr/>
-                                <w:sdtContent>
-                                  <w:p>
-                                    <w:pPr>
-                                      <w:pStyle w:val="Sinespaciado"/>
-                                      <w:spacing w:before="40" w:after="40"/>
-                                      <w:rPr>
-                                        <w:caps/>
-                                        <w:color w:val="5B9BD5" w:themeColor="accent1"/>
-                                        <w:sz w:val="28"/>
-                                        <w:szCs w:val="28"/>
-                                        <w:u w:val="single"/>
-                                      </w:rPr>
-                                    </w:pPr>
-                                    <w:r>
-                                      <w:rPr>
-                                        <w:caps/>
-                                        <w:color w:val="5B9BD5" w:themeColor="accent1"/>
-                                        <w:sz w:val="28"/>
-                                        <w:szCs w:val="28"/>
-                                        <w:u w:val="single"/>
-                                      </w:rPr>
-                                      <w:t>interacción persona ordenador</w:t>
-                                    </w:r>
-                                  </w:p>
-                                </w:sdtContent>
-                              </w:sdt>
-                              <w:p>
-                                <w:pPr>
-                                  <w:pStyle w:val="Sinespaciado"/>
-                                  <w:spacing w:before="40" w:after="40"/>
-                                  <w:rPr>
-                                    <w:caps/>
-                                    <w:color w:val="4472C4" w:themeColor="accent5"/>
-                                    <w:sz w:val="24"/>
-                                    <w:szCs w:val="24"/>
-                                  </w:rPr>
-                                </w:pPr>
-                              </w:p>
-                              <w:sdt>
-                                <w:sdtPr>
-                                  <w:rPr>
-                                    <w:caps/>
-                                    <w:color w:val="4472C4" w:themeColor="accent5"/>
-                                    <w:sz w:val="24"/>
-                                    <w:szCs w:val="24"/>
-                                  </w:rPr>
-                                  <w:alias w:val="Autor"/>
-                                  <w:tag w:val=""/>
-                                  <w:id w:val="-954487662"/>
-                                  <w:dataBinding w:prefixMappings="xmlns:ns0='http://purl.org/dc/elements/1.1/' xmlns:ns1='http://schemas.openxmlformats.org/package/2006/metadata/core-properties' " w:xpath="/ns1:coreProperties[1]/ns0:creator[1]" w:storeItemID="{6C3C8BC8-F283-45AE-878A-BAB7291924A1}"/>
-                                  <w:text/>
-                                </w:sdtPr>
-                                <w:sdtEndPr/>
-                                <w:sdtContent>
-                                  <w:p>
-                                    <w:pPr>
-                                      <w:pStyle w:val="Sinespaciado"/>
-                                      <w:spacing w:before="40" w:after="40"/>
-                                      <w:rPr>
-                                        <w:caps/>
-                                        <w:color w:val="4472C4" w:themeColor="accent5"/>
-                                        <w:sz w:val="24"/>
-                                        <w:szCs w:val="24"/>
-                                      </w:rPr>
-                                    </w:pPr>
-                                    <w:r>
-                                      <w:rPr>
-                                        <w:caps/>
-                                        <w:color w:val="4472C4" w:themeColor="accent5"/>
-                                        <w:sz w:val="24"/>
-                                        <w:szCs w:val="24"/>
-                                      </w:rPr>
-                                      <w:t>David Vacas miguel (GII+GIS)</w:t>
-                                    </w:r>
-                                  </w:p>
-                                </w:sdtContent>
-                              </w:sdt>
-                              <w:p>
-                                <w:pPr>
-                                  <w:pStyle w:val="Sinespaciado"/>
-                                  <w:spacing w:before="40" w:after="40"/>
-                                  <w:rPr>
-                                    <w:caps/>
-                                    <w:color w:val="4472C4" w:themeColor="accent5"/>
-                                    <w:sz w:val="24"/>
-                                    <w:szCs w:val="24"/>
-                                  </w:rPr>
-                                </w:pPr>
-                                <w:r>
-                                  <w:rPr>
-                                    <w:caps/>
-                                    <w:color w:val="4472C4" w:themeColor="accent5"/>
-                                    <w:sz w:val="24"/>
-                                    <w:szCs w:val="24"/>
-                                  </w:rPr>
-                                  <w:t>Diego jiménez fernández-pacheco (Gii+GIS)</w:t>
-                                </w:r>
-                              </w:p>
-                              <w:p>
-                                <w:pPr>
-                                  <w:pStyle w:val="Sinespaciado"/>
-                                  <w:spacing w:before="40" w:after="40"/>
-                                  <w:rPr>
-                                    <w:caps/>
-                                    <w:color w:val="4472C4" w:themeColor="accent5"/>
-                                    <w:sz w:val="24"/>
-                                    <w:szCs w:val="24"/>
-                                  </w:rPr>
-                                </w:pPr>
-                                <w:r>
-                                  <w:rPr>
-                                    <w:caps/>
-                                    <w:color w:val="4472C4" w:themeColor="accent5"/>
-                                    <w:sz w:val="24"/>
-                                    <w:szCs w:val="24"/>
-                                  </w:rPr>
-                                  <w:t>Pedro Redondo Rabanal (GII+GIS)</w:t>
-                                </w:r>
-                              </w:p>
-                            </w:txbxContent>
-                          </wps:txbx>
-                          <wps:bodyPr rot="0" spcFirstLastPara="0" vertOverflow="overflow" horzOverflow="overflow" vert="horz" wrap="square" lIns="914400" tIns="0" rIns="1097280" bIns="0" numCol="1" spcCol="0" rtlCol="0" fromWordArt="0" anchor="t" anchorCtr="0" forceAA="0" compatLnSpc="1">
-                            <a:prstTxWarp prst="textNoShape">
-                              <a:avLst/>
-                            </a:prstTxWarp>
-                            <a:noAutofit/>
-                          </wps:bodyPr>
-                        </wps:wsp>
-                      </a:graphicData>
-                    </a:graphic>
-                    <wp14:sizeRelH relativeFrom="margin">
-                      <wp14:pctWidth>115400</wp14:pctWidth>
-                    </wp14:sizeRelH>
-                    <wp14:sizeRelV relativeFrom="margin">
-                      <wp14:pctHeight>0</wp14:pctHeight>
-                    </wp14:sizeRelV>
-                  </wp:anchor>
-                </w:drawing>
-              </mc:Choice>
-              <mc:Fallback>
-                <w:pict>
-                  <v:shapetype w14:anchorId="36D860AB" id="_x0000_t202" coordsize="21600,21600" o:spt="202" path="m,l,21600r21600,l21600,xe">
-                    <v:stroke joinstyle="miter"/>
-                    <v:path gradientshapeok="t" o:connecttype="rect"/>
-                  </v:shapetype>
-                  <v:shape id="Cuadro de texto 129" o:spid="_x0000_s1026" type="#_x0000_t202" style="position:absolute;margin-left:52.5pt;margin-top:633pt;width:453pt;height:117.75pt;z-index:251661312;visibility:visible;mso-wrap-style:square;mso-width-percent:1154;mso-height-percent:0;mso-wrap-distance-left:9pt;mso-wrap-distance-top:0;mso-wrap-distance-right:9pt;mso-wrap-distance-bottom:0;mso-position-horizontal:absolute;mso-position-horizontal-relative:page;mso-position-vertical:absolute;mso-position-vertical-relative:page;mso-width-percent:1154;mso-height-percent:0;mso-width-relative:margin;mso-height-relative:margin;v-text-anchor:top" o:gfxdata="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" filled="f" stroked="f" strokeweight=".5pt">
-                    <v:textbox inset="1in,0,86.4pt,0">
-                      <w:txbxContent>
-                        <w:sdt>
-                          <w:sdtPr>
+            <w:pict>
+              <v:shapetype id="_x0000_t202" coordsize="21600,21600" o:spt="202" path="m,l,21600r21600,l21600,xe">
+                <v:stroke joinstyle="miter"/>
+                <v:path gradientshapeok="t" o:connecttype="rect"/>
+              </v:shapetype>
+              <v:shape id="Cuadro de texto 129" o:spid="_x0000_s1026" type="#_x0000_t202" style="position:absolute;margin-left:52.5pt;margin-top:633pt;width:453pt;height:117.75pt;z-index:251661312;visibility:visible;mso-width-percent:1154;mso-position-horizontal-relative:page;mso-position-vertical-relative:page;mso-width-percent:1154;mso-width-relative:margin;mso-height-relative:margin" o:gfxdata="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" filled="f" stroked="f" strokeweight=".5pt">
+                <v:textbox inset="1in,0,86.4pt,0">
+                  <w:txbxContent>
+                    <w:sdt>
+                      <w:sdtPr>
+                        <w:rPr>
+                          <w:caps/>
+                          <w:color w:val="5B9BD5" w:themeColor="accent1"/>
+                          <w:sz w:val="28"/>
+                          <w:szCs w:val="28"/>
+                          <w:u w:val="single"/>
+                        </w:rPr>
+                        <w:alias w:val="Subtítulo"/>
+                        <w:tag w:val=""/>
+                        <w:id w:val="-1452929454"/>
+                        <w:dataBinding w:prefixMappings="xmlns:ns0='http://purl.org/dc/elements/1.1/' xmlns:ns1='http://schemas.openxmlformats.org/package/2006/metadata/core-properties' " w:xpath="/ns1:coreProperties[1]/ns0:subject[1]" w:storeItemID="{6C3C8BC8-F283-45AE-878A-BAB7291924A1}"/>
+                        <w:text/>
+                      </w:sdtPr>
+                      <w:sdtContent>
+                        <w:p>
+                          <w:pPr>
+                            <w:pStyle w:val="Sinespaciado"/>
+                            <w:spacing w:before="40" w:after="40"/>
                             <w:rPr>
                               <w:caps/>
                               <w:color w:val="5B9BD5" w:themeColor="accent1"/>
@@ -242,90 +53,47 @@
                               <w:szCs w:val="28"/>
                               <w:u w:val="single"/>
                             </w:rPr>
-                            <w:alias w:val="Subtítulo"/>
-                            <w:tag w:val=""/>
-                            <w:id w:val="-1452929454"/>
-                            <w:dataBinding w:prefixMappings="xmlns:ns0='http://purl.org/dc/elements/1.1/' xmlns:ns1='http://schemas.openxmlformats.org/package/2006/metadata/core-properties' " w:xpath="/ns1:coreProperties[1]/ns0:subject[1]" w:storeItemID="{6C3C8BC8-F283-45AE-878A-BAB7291924A1}"/>
-                            <w:text/>
-                          </w:sdtPr>
-                          <w:sdtEndPr/>
-                          <w:sdtContent>
-                            <w:p>
-                              <w:pPr>
-                                <w:pStyle w:val="Sinespaciado"/>
-                                <w:spacing w:before="40" w:after="40"/>
-                                <w:rPr>
-                                  <w:caps/>
-                                  <w:color w:val="5B9BD5" w:themeColor="accent1"/>
-                                  <w:sz w:val="28"/>
-                                  <w:szCs w:val="28"/>
-                                  <w:u w:val="single"/>
-                                </w:rPr>
-                              </w:pPr>
-                              <w:r>
-                                <w:rPr>
-                                  <w:caps/>
-                                  <w:color w:val="5B9BD5" w:themeColor="accent1"/>
-                                  <w:sz w:val="28"/>
-                                  <w:szCs w:val="28"/>
-                                  <w:u w:val="single"/>
-                                </w:rPr>
-                                <w:t>interacción persona ordenador</w:t>
-                              </w:r>
-                            </w:p>
-                          </w:sdtContent>
-                        </w:sdt>
-                        <w:p>
-                          <w:pPr>
-                            <w:pStyle w:val="Sinespaciado"/>
-                            <w:spacing w:before="40" w:after="40"/>
+                          </w:pPr>
+                          <w:r>
                             <w:rPr>
                               <w:caps/>
-                              <w:color w:val="4472C4" w:themeColor="accent5"/>
-                              <w:sz w:val="24"/>
-                              <w:szCs w:val="24"/>
+                              <w:color w:val="5B9BD5" w:themeColor="accent1"/>
+                              <w:sz w:val="28"/>
+                              <w:szCs w:val="28"/>
+                              <w:u w:val="single"/>
                             </w:rPr>
-                          </w:pPr>
+                            <w:t>interacción persona ordenador</w:t>
+                          </w:r>
                         </w:p>
-                        <w:sdt>
-                          <w:sdtPr>
-                            <w:rPr>
-                              <w:caps/>
-                              <w:color w:val="4472C4" w:themeColor="accent5"/>
-                              <w:sz w:val="24"/>
-                              <w:szCs w:val="24"/>
-                            </w:rPr>
-                            <w:alias w:val="Autor"/>
-                            <w:tag w:val=""/>
-                            <w:id w:val="-954487662"/>
-                            <w:dataBinding w:prefixMappings="xmlns:ns0='http://purl.org/dc/elements/1.1/' xmlns:ns1='http://schemas.openxmlformats.org/package/2006/metadata/core-properties' " w:xpath="/ns1:coreProperties[1]/ns0:creator[1]" w:storeItemID="{6C3C8BC8-F283-45AE-878A-BAB7291924A1}"/>
-                            <w:text/>
-                          </w:sdtPr>
-                          <w:sdtEndPr/>
-                          <w:sdtContent>
-                            <w:p>
-                              <w:pPr>
-                                <w:pStyle w:val="Sinespaciado"/>
-                                <w:spacing w:before="40" w:after="40"/>
-                                <w:rPr>
-                                  <w:caps/>
-                                  <w:color w:val="4472C4" w:themeColor="accent5"/>
-                                  <w:sz w:val="24"/>
-                                  <w:szCs w:val="24"/>
-                                </w:rPr>
-                              </w:pPr>
-                              <w:r>
-                                <w:rPr>
-                                  <w:caps/>
-                                  <w:color w:val="4472C4" w:themeColor="accent5"/>
-                                  <w:sz w:val="24"/>
-                                  <w:szCs w:val="24"/>
-                                </w:rPr>
-                                <w:t>David Vacas miguel (GII+GIS)</w:t>
-                              </w:r>
-                            </w:p>
-                          </w:sdtContent>
-                        </w:sdt>
+                      </w:sdtContent>
+                    </w:sdt>
+                    <w:p>
+                      <w:pPr>
+                        <w:pStyle w:val="Sinespaciado"/>
+                        <w:spacing w:before="40" w:after="40"/>
+                        <w:rPr>
+                          <w:caps/>
+                          <w:color w:val="4472C4" w:themeColor="accent5"/>
+                          <w:sz w:val="24"/>
+                          <w:szCs w:val="24"/>
+                        </w:rPr>
+                      </w:pPr>
+                    </w:p>
+                    <w:sdt>
+                      <w:sdtPr>
+                        <w:rPr>
+                          <w:caps/>
+                          <w:color w:val="4472C4" w:themeColor="accent5"/>
+                          <w:sz w:val="24"/>
+                          <w:szCs w:val="24"/>
+                        </w:rPr>
+                        <w:alias w:val="Autor"/>
+                        <w:tag w:val=""/>
+                        <w:id w:val="-954487662"/>
+                        <w:dataBinding w:prefixMappings="xmlns:ns0='http://purl.org/dc/elements/1.1/' xmlns:ns1='http://schemas.openxmlformats.org/package/2006/metadata/core-properties' " w:xpath="/ns1:coreProperties[1]/ns0:creator[1]" w:storeItemID="{6C3C8BC8-F283-45AE-878A-BAB7291924A1}"/>
+                        <w:text/>
+                      </w:sdtPr>
+                      <w:sdtContent>
                         <w:p>
                           <w:pPr>
                             <w:pStyle w:val="Sinespaciado"/>
@@ -344,372 +112,103 @@
                               <w:sz w:val="24"/>
                               <w:szCs w:val="24"/>
                             </w:rPr>
-                            <w:t>Diego jiménez fernández-pacheco (Gii+GIS)</w:t>
+                            <w:t>David Vacas miguel (GII+GIS)</w:t>
                           </w:r>
                         </w:p>
-                        <w:p>
-                          <w:pPr>
-                            <w:pStyle w:val="Sinespaciado"/>
-                            <w:spacing w:before="40" w:after="40"/>
-                            <w:rPr>
-                              <w:caps/>
-                              <w:color w:val="4472C4" w:themeColor="accent5"/>
-                              <w:sz w:val="24"/>
-                              <w:szCs w:val="24"/>
-                            </w:rPr>
-                          </w:pPr>
-                          <w:r>
-                            <w:rPr>
-                              <w:caps/>
-                              <w:color w:val="4472C4" w:themeColor="accent5"/>
-                              <w:sz w:val="24"/>
-                              <w:szCs w:val="24"/>
-                            </w:rPr>
-                            <w:t>Pedro Redondo Rabanal (GII+GIS)</w:t>
-                          </w:r>
-                        </w:p>
-                      </w:txbxContent>
-                    </v:textbox>
-                    <w10:wrap type="square" anchorx="page" anchory="page"/>
-                  </v:shape>
-                </w:pict>
-              </mc:Fallback>
-            </mc:AlternateContent>
+                      </w:sdtContent>
+                    </w:sdt>
+                    <w:p>
+                      <w:pPr>
+                        <w:pStyle w:val="Sinespaciado"/>
+                        <w:spacing w:before="40" w:after="40"/>
+                        <w:rPr>
+                          <w:caps/>
+                          <w:color w:val="4472C4" w:themeColor="accent5"/>
+                          <w:sz w:val="24"/>
+                          <w:szCs w:val="24"/>
+                        </w:rPr>
+                      </w:pPr>
+                      <w:r>
+                        <w:rPr>
+                          <w:caps/>
+                          <w:color w:val="4472C4" w:themeColor="accent5"/>
+                          <w:sz w:val="24"/>
+                          <w:szCs w:val="24"/>
+                        </w:rPr>
+                        <w:t>Diego jiménez fernández-pacheco (Gii+GIS)</w:t>
+                      </w:r>
+                    </w:p>
+                    <w:p>
+                      <w:pPr>
+                        <w:pStyle w:val="Sinespaciado"/>
+                        <w:spacing w:before="40" w:after="40"/>
+                        <w:rPr>
+                          <w:caps/>
+                          <w:color w:val="4472C4" w:themeColor="accent5"/>
+                          <w:sz w:val="24"/>
+                          <w:szCs w:val="24"/>
+                        </w:rPr>
+                      </w:pPr>
+                      <w:r>
+                        <w:rPr>
+                          <w:caps/>
+                          <w:color w:val="4472C4" w:themeColor="accent5"/>
+                          <w:sz w:val="24"/>
+                          <w:szCs w:val="24"/>
+                        </w:rPr>
+                        <w:t>Pedro Redondo Rabanal (GII+GIS)</w:t>
+                      </w:r>
+                    </w:p>
+                  </w:txbxContent>
+                </v:textbox>
+                <w10:wrap type="square" anchorx="page" anchory="page"/>
+              </v:shape>
+            </w:pict>
           </w:r>
           <w:r>
             <w:rPr>
               <w:noProof/>
               <w:lang w:eastAsia="es-ES"/>
             </w:rPr>
-            <mc:AlternateContent>
-              <mc:Choice Requires="wpg">
-                <w:drawing>
-                  <wp:anchor distT="0" distB="0" distL="114300" distR="114300" simplePos="0" relativeHeight="251659264" behindDoc="1" locked="0" layoutInCell="1" allowOverlap="1" wp14:anchorId="4AC33AA4" wp14:editId="3EAD70A8">
-                    <wp:simplePos x="0" y="0"/>
-                    <wp:positionH relativeFrom="margin">
-                      <wp:align>center</wp:align>
-                    </wp:positionH>
-                    <mc:AlternateContent>
-                      <mc:Choice Requires="wp14">
-                        <wp:positionV relativeFrom="page">
-                          <wp14:pctPosVOffset>4500</wp14:pctPosVOffset>
-                        </wp:positionV>
-                      </mc:Choice>
-                      <mc:Fallback>
-                        <wp:positionV relativeFrom="page">
-                          <wp:posOffset>480695</wp:posOffset>
-                        </wp:positionV>
-                      </mc:Fallback>
-                    </mc:AlternateContent>
-                    <wp:extent cx="6858000" cy="7068185"/>
-                    <wp:effectExtent l="0" t="0" r="0" b="0"/>
-                    <wp:wrapNone/>
-                    <wp:docPr id="125" name="Grupo 125"/>
-                    <wp:cNvGraphicFramePr>
-                      <a:graphicFrameLocks xmlns:a="http://schemas.openxmlformats.org/drawingml/2006/main" noChangeAspect="1"/>
-                    </wp:cNvGraphicFramePr>
-                    <a:graphic xmlns:a="http://schemas.openxmlformats.org/drawingml/2006/main">
-                      <a:graphicData uri="http://schemas.microsoft.com/office/word/2010/wordprocessingGroup">
-                        <wpg:wgp>
-                          <wpg:cNvGrpSpPr>
-                            <a:grpSpLocks noChangeAspect="1"/>
-                          </wpg:cNvGrpSpPr>
-                          <wpg:grpSpPr>
-                            <a:xfrm>
-                              <a:off x="0" y="0"/>
-                              <a:ext cx="6858000" cy="7068312"/>
-                              <a:chOff x="0" y="0"/>
-                              <a:chExt cx="5561330" cy="5404485"/>
-                            </a:xfrm>
-                          </wpg:grpSpPr>
-                          <wps:wsp>
-                            <wps:cNvPr id="126" name="Forma libre 10"/>
-                            <wps:cNvSpPr>
-                              <a:spLocks/>
-                            </wps:cNvSpPr>
-                            <wps:spPr bwMode="auto">
-                              <a:xfrm>
-                                <a:off x="0" y="0"/>
-                                <a:ext cx="5557520" cy="5404485"/>
-                              </a:xfrm>
-                              <a:custGeom>
-                                <a:avLst/>
-                                <a:gdLst>
-                                  <a:gd name="T0" fmla="*/ 0 w 720"/>
-                                  <a:gd name="T1" fmla="*/ 0 h 700"/>
-                                  <a:gd name="T2" fmla="*/ 0 w 720"/>
-                                  <a:gd name="T3" fmla="*/ 644 h 700"/>
-                                  <a:gd name="T4" fmla="*/ 113 w 720"/>
-                                  <a:gd name="T5" fmla="*/ 665 h 700"/>
-                                  <a:gd name="T6" fmla="*/ 720 w 720"/>
-                                  <a:gd name="T7" fmla="*/ 644 h 700"/>
-                                  <a:gd name="T8" fmla="*/ 720 w 720"/>
-                                  <a:gd name="T9" fmla="*/ 617 h 700"/>
-                                  <a:gd name="T10" fmla="*/ 720 w 720"/>
-                                  <a:gd name="T11" fmla="*/ 0 h 700"/>
-                                  <a:gd name="T12" fmla="*/ 0 w 720"/>
-                                  <a:gd name="T13" fmla="*/ 0 h 700"/>
-                                </a:gdLst>
-                                <a:ahLst/>
-                                <a:cxnLst>
-                                  <a:cxn ang="0">
-                                    <a:pos x="T0" y="T1"/>
-                                  </a:cxn>
-                                  <a:cxn ang="0">
-                                    <a:pos x="T2" y="T3"/>
-                                  </a:cxn>
-                                  <a:cxn ang="0">
-                                    <a:pos x="T4" y="T5"/>
-                                  </a:cxn>
-                                  <a:cxn ang="0">
-                                    <a:pos x="T6" y="T7"/>
-                                  </a:cxn>
-                                  <a:cxn ang="0">
-                                    <a:pos x="T8" y="T9"/>
-                                  </a:cxn>
-                                  <a:cxn ang="0">
-                                    <a:pos x="T10" y="T11"/>
-                                  </a:cxn>
-                                  <a:cxn ang="0">
-                                    <a:pos x="T12" y="T13"/>
-                                  </a:cxn>
-                                </a:cxnLst>
-                                <a:rect l="0" t="0" r="r" b="b"/>
-                                <a:pathLst>
-                                  <a:path w="720" h="700">
-                                    <a:moveTo>
-                                      <a:pt x="0" y="0"/>
-                                    </a:moveTo>
-                                    <a:cubicBezTo>
-                                      <a:pt x="0" y="644"/>
-                                      <a:pt x="0" y="644"/>
-                                      <a:pt x="0" y="644"/>
-                                    </a:cubicBezTo>
-                                    <a:cubicBezTo>
-                                      <a:pt x="23" y="650"/>
-                                      <a:pt x="62" y="658"/>
-                                      <a:pt x="113" y="665"/>
-                                    </a:cubicBezTo>
-                                    <a:cubicBezTo>
-                                      <a:pt x="250" y="685"/>
-                                      <a:pt x="476" y="700"/>
-                                      <a:pt x="720" y="644"/>
-                                    </a:cubicBezTo>
-                                    <a:cubicBezTo>
-                                      <a:pt x="720" y="617"/>
-                                      <a:pt x="720" y="617"/>
-                                      <a:pt x="720" y="617"/>
-                                    </a:cubicBezTo>
-                                    <a:cubicBezTo>
-                                      <a:pt x="720" y="0"/>
-                                      <a:pt x="720" y="0"/>
-                                      <a:pt x="720" y="0"/>
-                                    </a:cubicBezTo>
-                                    <a:cubicBezTo>
-                                      <a:pt x="0" y="0"/>
-                                      <a:pt x="0" y="0"/>
-                                      <a:pt x="0" y="0"/>
-                                    </a:cubicBezTo>
-                                  </a:path>
-                                </a:pathLst>
-                              </a:custGeom>
-                              <a:ln>
-                                <a:noFill/>
-                              </a:ln>
-                            </wps:spPr>
-                            <wps:style>
-                              <a:lnRef idx="0">
-                                <a:scrgbClr r="0" g="0" b="0"/>
-                              </a:lnRef>
-                              <a:fillRef idx="1003">
-                                <a:schemeClr val="dk2"/>
-                              </a:fillRef>
-                              <a:effectRef idx="0">
-                                <a:scrgbClr r="0" g="0" b="0"/>
-                              </a:effectRef>
-                              <a:fontRef idx="major"/>
-                            </wps:style>
-                            <wps:txbx>
-                              <w:txbxContent>
-                                <w:p>
-                                  <w:pPr>
-                                    <w:rPr>
-                                      <w:rFonts w:ascii="Bodoni MT Black" w:hAnsi="Bodoni MT Black"/>
-                                      <w:b/>
-                                      <w:color w:val="FFFFFF" w:themeColor="background1"/>
-                                      <w:sz w:val="72"/>
-                                      <w:szCs w:val="72"/>
-                                    </w:rPr>
-                                  </w:pPr>
-                                  <w:sdt>
-                                    <w:sdtPr>
-                                      <w:rPr>
-                                        <w:rFonts w:ascii="Bodoni MT Black" w:hAnsi="Bodoni MT Black"/>
-                                        <w:b/>
-                                        <w:color w:val="FFFFFF" w:themeColor="background1"/>
-                                        <w:sz w:val="72"/>
-                                        <w:szCs w:val="72"/>
-                                      </w:rPr>
-                                      <w:alias w:val="Título"/>
-                                      <w:tag w:val=""/>
-                                      <w:id w:val="-554696155"/>
-                                      <w:dataBinding w:prefixMappings="xmlns:ns0='http://purl.org/dc/elements/1.1/' xmlns:ns1='http://schemas.openxmlformats.org/package/2006/metadata/core-properties' " w:xpath="/ns1:coreProperties[1]/ns0:title[1]" w:storeItemID="{6C3C8BC8-F283-45AE-878A-BAB7291924A1}"/>
-                                      <w:text/>
-                                    </w:sdtPr>
-                                    <w:sdtEndPr/>
-                                    <w:sdtContent>
-                                      <w:r>
-                                        <w:rPr>
-                                          <w:rFonts w:ascii="Bodoni MT Black" w:hAnsi="Bodoni MT Black"/>
-                                          <w:b/>
-                                          <w:color w:val="FFFFFF" w:themeColor="background1"/>
-                                          <w:sz w:val="72"/>
-                                          <w:szCs w:val="72"/>
-                                        </w:rPr>
-                                        <w:t>FASE DE DISEÑO</w:t>
-                                      </w:r>
-                                    </w:sdtContent>
-                                  </w:sdt>
-                                </w:p>
-                              </w:txbxContent>
-                            </wps:txbx>
-                            <wps:bodyPr rot="0" vert="horz" wrap="square" lIns="914400" tIns="1097280" rIns="1097280" bIns="1097280" anchor="b" anchorCtr="0" upright="1">
-                              <a:noAutofit/>
-                            </wps:bodyPr>
-                          </wps:wsp>
-                          <wps:wsp>
-                            <wps:cNvPr id="127" name="Forma libre 11"/>
-                            <wps:cNvSpPr>
-                              <a:spLocks/>
-                            </wps:cNvSpPr>
-                            <wps:spPr bwMode="auto">
-                              <a:xfrm>
-                                <a:off x="876300" y="4769783"/>
-                                <a:ext cx="4685030" cy="509905"/>
-                              </a:xfrm>
-                              <a:custGeom>
-                                <a:avLst/>
-                                <a:gdLst>
-                                  <a:gd name="T0" fmla="*/ 607 w 607"/>
-                                  <a:gd name="T1" fmla="*/ 0 h 66"/>
-                                  <a:gd name="T2" fmla="*/ 176 w 607"/>
-                                  <a:gd name="T3" fmla="*/ 57 h 66"/>
-                                  <a:gd name="T4" fmla="*/ 0 w 607"/>
-                                  <a:gd name="T5" fmla="*/ 48 h 66"/>
-                                  <a:gd name="T6" fmla="*/ 251 w 607"/>
-                                  <a:gd name="T7" fmla="*/ 66 h 66"/>
-                                  <a:gd name="T8" fmla="*/ 607 w 607"/>
-                                  <a:gd name="T9" fmla="*/ 27 h 66"/>
-                                  <a:gd name="T10" fmla="*/ 607 w 607"/>
-                                  <a:gd name="T11" fmla="*/ 0 h 66"/>
-                                </a:gdLst>
-                                <a:ahLst/>
-                                <a:cxnLst>
-                                  <a:cxn ang="0">
-                                    <a:pos x="T0" y="T1"/>
-                                  </a:cxn>
-                                  <a:cxn ang="0">
-                                    <a:pos x="T2" y="T3"/>
-                                  </a:cxn>
-                                  <a:cxn ang="0">
-                                    <a:pos x="T4" y="T5"/>
-                                  </a:cxn>
-                                  <a:cxn ang="0">
-                                    <a:pos x="T6" y="T7"/>
-                                  </a:cxn>
-                                  <a:cxn ang="0">
-                                    <a:pos x="T8" y="T9"/>
-                                  </a:cxn>
-                                  <a:cxn ang="0">
-                                    <a:pos x="T10" y="T11"/>
-                                  </a:cxn>
-                                </a:cxnLst>
-                                <a:rect l="0" t="0" r="r" b="b"/>
-                                <a:pathLst>
-                                  <a:path w="607" h="66">
-                                    <a:moveTo>
-                                      <a:pt x="607" y="0"/>
-                                    </a:moveTo>
-                                    <a:cubicBezTo>
-                                      <a:pt x="450" y="44"/>
-                                      <a:pt x="300" y="57"/>
-                                      <a:pt x="176" y="57"/>
-                                    </a:cubicBezTo>
-                                    <a:cubicBezTo>
-                                      <a:pt x="109" y="57"/>
-                                      <a:pt x="49" y="53"/>
-                                      <a:pt x="0" y="48"/>
-                                    </a:cubicBezTo>
-                                    <a:cubicBezTo>
-                                      <a:pt x="66" y="58"/>
-                                      <a:pt x="152" y="66"/>
-                                      <a:pt x="251" y="66"/>
-                                    </a:cubicBezTo>
-                                    <a:cubicBezTo>
-                                      <a:pt x="358" y="66"/>
-                                      <a:pt x="480" y="56"/>
-                                      <a:pt x="607" y="27"/>
-                                    </a:cubicBezTo>
-                                    <a:cubicBezTo>
-                                      <a:pt x="607" y="0"/>
-                                      <a:pt x="607" y="0"/>
-                                      <a:pt x="607" y="0"/>
-                                    </a:cubicBezTo>
-                                  </a:path>
-                                </a:pathLst>
-                              </a:custGeom>
-                              <a:solidFill>
-                                <a:schemeClr val="bg1">
-                                  <a:alpha val="30000"/>
-                                </a:schemeClr>
-                              </a:solidFill>
-                              <a:ln>
-                                <a:noFill/>
-                              </a:ln>
-                              <a:extLst>
-                                <a:ext uri="{91240B29-F687-4F45-9708-019B960494DF}">
-                                  <a14:hiddenLine xmlns:a14="http://schemas.microsoft.com/office/drawing/2010/main" w="9525">
-                                    <a:solidFill>
-                                      <a:srgbClr val="000000"/>
-                                    </a:solidFill>
-                                    <a:round/>
-                                    <a:headEnd/>
-                                    <a:tailEnd/>
-                                  </a14:hiddenLine>
-                                </a:ext>
-                              </a:extLst>
-                            </wps:spPr>
-                            <wps:bodyPr rot="0" vert="horz" wrap="square" lIns="91440" tIns="45720" rIns="91440" bIns="45720" anchor="b" anchorCtr="0" upright="1">
-                              <a:noAutofit/>
-                            </wps:bodyPr>
-                          </wps:wsp>
-                        </wpg:wgp>
-                      </a:graphicData>
-                    </a:graphic>
-                    <wp14:sizeRelH relativeFrom="margin">
-                      <wp14:pctWidth>115400</wp14:pctWidth>
-                    </wp14:sizeRelH>
-                    <wp14:sizeRelV relativeFrom="page">
-                      <wp14:pctHeight>67000</wp14:pctHeight>
-                    </wp14:sizeRelV>
-                  </wp:anchor>
-                </w:drawing>
-              </mc:Choice>
-              <mc:Fallback>
-                <w:pict>
-                  <v:group w14:anchorId="4AC33AA4" id="Grupo 125" o:spid="_x0000_s1027" style="position:absolute;margin-left:0;margin-top:0;width:540pt;height:556.55pt;z-index:-251657216;mso-width-percent:1154;mso-height-percent:670;mso-top-percent:45;mso-position-horizontal:center;mso-position-horizontal-relative:margin;mso-position-vertical-relative:page;mso-width-percent:1154;mso-height-percent:670;mso-top-percent:45;mso-width-relative:margin" coordsize="55613,54044" o:gfxdata="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">
-                    <o:lock v:ext="edit" aspectratio="t"/>
-                    <v:shape id="Forma libre 10" o:spid="_x0000_s1028" style="position:absolute;width:55575;height:54044;visibility:visible;mso-wrap-style:square;v-text-anchor:bottom" coordsize="720,700" o:spt="100" o:gfxdata="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" adj="-11796480,,5400" path="m,c,644,,644,,644v23,6,62,14,113,21c250,685,476,700,720,644v,-27,,-27,,-27c720,,720,,720,,,,,,,e" fillcolor="#4d5f78 [2994]" stroked="f">
-                      <v:fill color2="#2a3442 [2018]" rotate="t" colors="0 #5d6d85;.5 #485972;1 #334258" focus="100%" type="gradient">
-                        <o:fill v:ext="view" type="gradientUnscaled"/>
-                      </v:fill>
-                      <v:stroke joinstyle="miter"/>
-                      <v:formulas/>
-                      <v:path arrowok="t" o:connecttype="custom" o:connectlocs="0,0;0,4972126;872222,5134261;5557520,4972126;5557520,4763667;5557520,0;0,0" o:connectangles="0,0,0,0,0,0,0" textboxrect="0,0,720,700"/>
-                      <v:textbox inset="1in,86.4pt,86.4pt,86.4pt">
-                        <w:txbxContent>
-                          <w:p>
-                            <w:pPr>
+            <w:pict>
+              <v:group id="Grupo 125" o:spid="_x0000_s1027" style="position:absolute;margin-left:0;margin-top:0;width:540pt;height:556.55pt;z-index:-251657216;mso-width-percent:1154;mso-height-percent:670;mso-top-percent:45;mso-position-horizontal:center;mso-position-horizontal-relative:margin;mso-position-vertical-relative:page;mso-width-percent:1154;mso-height-percent:670;mso-top-percent:45;mso-width-relative:margin" coordsize="55613,54044" o:gfxdata="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">
+                <o:lock v:ext="edit" aspectratio="t"/>
+                <v:shape id="Forma libre 10" o:spid="_x0000_s1028" style="position:absolute;width:55575;height:54044;visibility:visible;v-text-anchor:bottom" coordsize="720,700" o:spt="100" o:gfxdata="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" adj="-11796480,,5400" path="m,c,644,,644,,644v23,6,62,14,113,21c250,685,476,700,720,644v,-27,,-27,,-27c720,,720,,720,,,,,,,e" fillcolor="#4d5f78 [2994]" stroked="f">
+                  <v:fill color2="#2a3442 [2018]" rotate="t" colors="0 #5d6d85;.5 #485972;1 #334258" focus="100%" type="gradient">
+                    <o:fill v:ext="view" type="gradientUnscaled"/>
+                  </v:fill>
+                  <v:stroke joinstyle="miter"/>
+                  <v:formulas/>
+                  <v:path arrowok="t" o:connecttype="custom" o:connectlocs="0,0;0,4972126;872222,5134261;5557520,4972126;5557520,4763667;5557520,0;0,0" o:connectangles="0,0,0,0,0,0,0" textboxrect="0,0,720,700"/>
+                  <v:textbox inset="1in,86.4pt,86.4pt,86.4pt">
+                    <w:txbxContent>
+                      <w:p>
+                        <w:pPr>
+                          <w:rPr>
+                            <w:rFonts w:ascii="Bodoni MT Black" w:hAnsi="Bodoni MT Black"/>
+                            <w:b/>
+                            <w:color w:val="FFFFFF" w:themeColor="background1"/>
+                            <w:sz w:val="72"/>
+                            <w:szCs w:val="72"/>
+                          </w:rPr>
+                        </w:pPr>
+                        <w:sdt>
+                          <w:sdtPr>
+                            <w:rPr>
+                              <w:rFonts w:ascii="Bodoni MT Black" w:hAnsi="Bodoni MT Black"/>
+                              <w:b/>
+                              <w:color w:val="FFFFFF" w:themeColor="background1"/>
+                              <w:sz w:val="72"/>
+                              <w:szCs w:val="72"/>
+                            </w:rPr>
+                            <w:alias w:val="Título"/>
+                            <w:tag w:val=""/>
+                            <w:id w:val="-554696155"/>
+                            <w:dataBinding w:prefixMappings="xmlns:ns0='http://purl.org/dc/elements/1.1/' xmlns:ns1='http://schemas.openxmlformats.org/package/2006/metadata/core-properties' " w:xpath="/ns1:coreProperties[1]/ns0:title[1]" w:storeItemID="{6C3C8BC8-F283-45AE-878A-BAB7291924A1}"/>
+                            <w:text/>
+                          </w:sdtPr>
+                          <w:sdtContent>
+                            <w:r>
                               <w:rPr>
                                 <w:rFonts w:ascii="Bodoni MT Black" w:hAnsi="Bodoni MT Black"/>
                                 <w:b/>
@@ -717,396 +216,129 @@
                                 <w:sz w:val="72"/>
                                 <w:szCs w:val="72"/>
                               </w:rPr>
-                            </w:pPr>
-                            <w:sdt>
-                              <w:sdtPr>
-                                <w:rPr>
-                                  <w:rFonts w:ascii="Bodoni MT Black" w:hAnsi="Bodoni MT Black"/>
-                                  <w:b/>
-                                  <w:color w:val="FFFFFF" w:themeColor="background1"/>
-                                  <w:sz w:val="72"/>
-                                  <w:szCs w:val="72"/>
-                                </w:rPr>
-                                <w:alias w:val="Título"/>
-                                <w:tag w:val=""/>
-                                <w:id w:val="-554696155"/>
-                                <w:dataBinding w:prefixMappings="xmlns:ns0='http://purl.org/dc/elements/1.1/' xmlns:ns1='http://schemas.openxmlformats.org/package/2006/metadata/core-properties' " w:xpath="/ns1:coreProperties[1]/ns0:title[1]" w:storeItemID="{6C3C8BC8-F283-45AE-878A-BAB7291924A1}"/>
-                                <w:text/>
-                              </w:sdtPr>
-                              <w:sdtEndPr/>
-                              <w:sdtContent>
-                                <w:r>
-                                  <w:rPr>
-                                    <w:rFonts w:ascii="Bodoni MT Black" w:hAnsi="Bodoni MT Black"/>
-                                    <w:b/>
-                                    <w:color w:val="FFFFFF" w:themeColor="background1"/>
-                                    <w:sz w:val="72"/>
-                                    <w:szCs w:val="72"/>
-                                  </w:rPr>
-                                  <w:t>FASE DE DISEÑO</w:t>
-                                </w:r>
-                              </w:sdtContent>
-                            </w:sdt>
-                          </w:p>
-                        </w:txbxContent>
-                      </v:textbox>
-                    </v:shape>
-                    <v:shape id="Forma libre 11" o:spid="_x0000_s1029" style="position:absolute;left:8763;top:47697;width:46850;height:5099;visibility:visible;mso-wrap-style:square;v-text-anchor:bottom" coordsize="607,66" o:gfxdata="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" path="m607,c450,44,300,57,176,57,109,57,49,53,,48,66,58,152,66,251,66,358,66,480,56,607,27,607,,607,,607,e" fillcolor="white [3212]" stroked="f">
-                      <v:fill opacity="19789f"/>
-                      <v:path arrowok="t" o:connecttype="custom" o:connectlocs="4685030,0;1358427,440373;0,370840;1937302,509905;4685030,208598;4685030,0" o:connectangles="0,0,0,0,0,0"/>
-                    </v:shape>
-                    <w10:wrap anchorx="margin" anchory="page"/>
-                  </v:group>
-                </w:pict>
-              </mc:Fallback>
-            </mc:AlternateContent>
+                              <w:t>FASE DE DISEÑO</w:t>
+                            </w:r>
+                          </w:sdtContent>
+                        </w:sdt>
+                      </w:p>
+                    </w:txbxContent>
+                  </v:textbox>
+                </v:shape>
+                <v:shape id="Forma libre 11" o:spid="_x0000_s1029" style="position:absolute;left:8763;top:47697;width:46850;height:5099;visibility:visible;mso-wrap-style:square;v-text-anchor:bottom" coordsize="607,66" o:gfxdata="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" path="m607,c450,44,300,57,176,57,109,57,49,53,,48,66,58,152,66,251,66,358,66,480,56,607,27,607,,607,,607,e" fillcolor="white [3212]" stroked="f">
+                  <v:fill opacity="19789f"/>
+                  <v:path arrowok="t" o:connecttype="custom" o:connectlocs="4685030,0;1358427,440373;0,370840;1937302,509905;4685030,208598;4685030,0" o:connectangles="0,0,0,0,0,0"/>
+                </v:shape>
+                <w10:wrap anchorx="margin" anchory="page"/>
+              </v:group>
+            </w:pict>
           </w:r>
           <w:r>
             <w:rPr>
               <w:noProof/>
               <w:lang w:eastAsia="es-ES"/>
             </w:rPr>
-            <mc:AlternateContent>
-              <mc:Choice Requires="wps">
-                <w:drawing>
-                  <wp:anchor distT="0" distB="0" distL="114300" distR="114300" simplePos="0" relativeHeight="251662336" behindDoc="0" locked="0" layoutInCell="1" allowOverlap="1" wp14:anchorId="1EC7B706" wp14:editId="6EC51A6C">
-                    <wp:simplePos x="0" y="0"/>
-                    <wp:positionH relativeFrom="page">
-                      <wp:align>center</wp:align>
-                    </wp:positionH>
-                    <wp:positionV relativeFrom="margin">
-                      <wp:align>bottom</wp:align>
-                    </wp:positionV>
-                    <wp:extent cx="5753100" cy="146304"/>
-                    <wp:effectExtent l="0" t="0" r="0" b="5715"/>
-                    <wp:wrapSquare wrapText="bothSides"/>
-                    <wp:docPr id="128" name="Cuadro de texto 128"/>
-                    <wp:cNvGraphicFramePr/>
-                    <a:graphic xmlns:a="http://schemas.openxmlformats.org/drawingml/2006/main">
-                      <a:graphicData uri="http://schemas.microsoft.com/office/word/2010/wordprocessingShape">
-                        <wps:wsp>
-                          <wps:cNvSpPr txBox="1"/>
-                          <wps:spPr>
-                            <a:xfrm>
-                              <a:off x="0" y="0"/>
-                              <a:ext cx="5753100" cy="146304"/>
-                            </a:xfrm>
-                            <a:prstGeom prst="rect">
-                              <a:avLst/>
-                            </a:prstGeom>
-                            <a:noFill/>
-                            <a:ln w="6350">
-                              <a:noFill/>
-                            </a:ln>
-                            <a:effectLst/>
-                          </wps:spPr>
-                          <wps:style>
-                            <a:lnRef idx="0">
-                              <a:schemeClr val="accent1"/>
-                            </a:lnRef>
-                            <a:fillRef idx="0">
-                              <a:schemeClr val="accent1"/>
-                            </a:fillRef>
-                            <a:effectRef idx="0">
-                              <a:schemeClr val="accent1"/>
-                            </a:effectRef>
-                            <a:fontRef idx="minor">
-                              <a:schemeClr val="dk1"/>
-                            </a:fontRef>
-                          </wps:style>
-                          <wps:txbx>
-                            <w:txbxContent>
-                              <w:p>
-                                <w:pPr>
-                                  <w:pStyle w:val="Sinespaciado"/>
-                                  <w:rPr>
-                                    <w:color w:val="7F7F7F" w:themeColor="text1" w:themeTint="80"/>
-                                    <w:sz w:val="18"/>
-                                    <w:szCs w:val="18"/>
-                                  </w:rPr>
-                                </w:pPr>
-                                <w:sdt>
-                                  <w:sdtPr>
-                                    <w:rPr>
-                                      <w:caps/>
-                                      <w:color w:val="7F7F7F" w:themeColor="text1" w:themeTint="80"/>
-                                      <w:sz w:val="18"/>
-                                      <w:szCs w:val="18"/>
-                                    </w:rPr>
-                                    <w:alias w:val="Compañía"/>
-                                    <w:tag w:val=""/>
-                                    <w:id w:val="-1880927279"/>
-                                    <w:dataBinding w:prefixMappings="xmlns:ns0='http://schemas.openxmlformats.org/officeDocument/2006/extended-properties' " w:xpath="/ns0:Properties[1]/ns0:Company[1]" w:storeItemID="{6668398D-A668-4E3E-A5EB-62B293D839F1}"/>
-                                    <w:text/>
-                                  </w:sdtPr>
-                                  <w:sdtEndPr/>
-                                  <w:sdtContent>
-                                    <w:r>
-                                      <w:rPr>
-                                        <w:caps/>
-                                        <w:color w:val="7F7F7F" w:themeColor="text1" w:themeTint="80"/>
-                                        <w:sz w:val="18"/>
-                                        <w:szCs w:val="18"/>
-                                      </w:rPr>
-                                      <w:t>Universidad rey juan carlos</w:t>
-                                    </w:r>
-                                  </w:sdtContent>
-                                </w:sdt>
-                              </w:p>
-                            </w:txbxContent>
-                          </wps:txbx>
-                          <wps:bodyPr rot="0" spcFirstLastPara="0" vertOverflow="overflow" horzOverflow="overflow" vert="horz" wrap="square" lIns="914400" tIns="0" rIns="1097280" bIns="0" numCol="1" spcCol="0" rtlCol="0" fromWordArt="0" anchor="b" anchorCtr="0" forceAA="0" compatLnSpc="1">
-                            <a:prstTxWarp prst="textNoShape">
-                              <a:avLst/>
-                            </a:prstTxWarp>
-                            <a:spAutoFit/>
-                          </wps:bodyPr>
-                        </wps:wsp>
-                      </a:graphicData>
-                    </a:graphic>
-                    <wp14:sizeRelH relativeFrom="margin">
-                      <wp14:pctWidth>115400</wp14:pctWidth>
-                    </wp14:sizeRelH>
-                    <wp14:sizeRelV relativeFrom="margin">
-                      <wp14:pctHeight>0</wp14:pctHeight>
-                    </wp14:sizeRelV>
-                  </wp:anchor>
-                </w:drawing>
-              </mc:Choice>
-              <mc:Fallback>
-                <w:pict>
-                  <v:shape w14:anchorId="1EC7B706" id="Cuadro de texto 128" o:spid="_x0000_s1030" type="#_x0000_t202" style="position:absolute;margin-left:0;margin-top:0;width:453pt;height:11.5pt;z-index:251662336;visibility:visible;mso-wrap-style:square;mso-width-percent:1154;mso-height-percent:0;mso-wrap-distance-left:9pt;mso-wrap-distance-top:0;mso-wrap-distance-right:9pt;mso-wrap-distance-bottom:0;mso-position-horizontal:center;mso-position-horizontal-relative:page;mso-position-vertical:bottom;mso-position-vertical-relative:margin;mso-width-percent:1154;mso-height-percent:0;mso-width-relative:margin;mso-height-relative:margin;v-text-anchor:bottom" o:gfxdata="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" filled="f" stroked="f" strokeweight=".5pt">
-                    <v:textbox style="mso-fit-shape-to-text:t" inset="1in,0,86.4pt,0">
-                      <w:txbxContent>
-                        <w:p>
-                          <w:pPr>
-                            <w:pStyle w:val="Sinespaciado"/>
+            <w:pict>
+              <v:shape id="Cuadro de texto 128" o:spid="_x0000_s1030" type="#_x0000_t202" style="position:absolute;margin-left:0;margin-top:0;width:453pt;height:11.5pt;z-index:251662336;visibility:visible;mso-width-percent:1154;mso-position-horizontal:center;mso-position-horizontal-relative:page;mso-position-vertical:bottom;mso-position-vertical-relative:margin;mso-width-percent:1154;mso-width-relative:margin;mso-height-relative:margin;v-text-anchor:bottom" o:gfxdata="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" filled="f" stroked="f" strokeweight=".5pt">
+                <v:textbox style="mso-fit-shape-to-text:t" inset="1in,0,86.4pt,0">
+                  <w:txbxContent>
+                    <w:p>
+                      <w:pPr>
+                        <w:pStyle w:val="Sinespaciado"/>
+                        <w:rPr>
+                          <w:color w:val="7F7F7F" w:themeColor="text1" w:themeTint="80"/>
+                          <w:sz w:val="18"/>
+                          <w:szCs w:val="18"/>
+                        </w:rPr>
+                      </w:pPr>
+                      <w:sdt>
+                        <w:sdtPr>
+                          <w:rPr>
+                            <w:caps/>
+                            <w:color w:val="7F7F7F" w:themeColor="text1" w:themeTint="80"/>
+                            <w:sz w:val="18"/>
+                            <w:szCs w:val="18"/>
+                          </w:rPr>
+                          <w:alias w:val="Compañía"/>
+                          <w:tag w:val=""/>
+                          <w:id w:val="-1880927279"/>
+                          <w:dataBinding w:prefixMappings="xmlns:ns0='http://schemas.openxmlformats.org/officeDocument/2006/extended-properties' " w:xpath="/ns0:Properties[1]/ns0:Company[1]" w:storeItemID="{6668398D-A668-4E3E-A5EB-62B293D839F1}"/>
+                          <w:text/>
+                        </w:sdtPr>
+                        <w:sdtContent>
+                          <w:r>
                             <w:rPr>
+                              <w:caps/>
                               <w:color w:val="7F7F7F" w:themeColor="text1" w:themeTint="80"/>
                               <w:sz w:val="18"/>
                               <w:szCs w:val="18"/>
                             </w:rPr>
-                          </w:pPr>
-                          <w:sdt>
-                            <w:sdtPr>
-                              <w:rPr>
-                                <w:caps/>
-                                <w:color w:val="7F7F7F" w:themeColor="text1" w:themeTint="80"/>
-                                <w:sz w:val="18"/>
-                                <w:szCs w:val="18"/>
-                              </w:rPr>
-                              <w:alias w:val="Compañía"/>
-                              <w:tag w:val=""/>
-                              <w:id w:val="-1880927279"/>
-                              <w:dataBinding w:prefixMappings="xmlns:ns0='http://schemas.openxmlformats.org/officeDocument/2006/extended-properties' " w:xpath="/ns0:Properties[1]/ns0:Company[1]" w:storeItemID="{6668398D-A668-4E3E-A5EB-62B293D839F1}"/>
-                              <w:text/>
-                            </w:sdtPr>
-                            <w:sdtEndPr/>
-                            <w:sdtContent>
-                              <w:r>
-                                <w:rPr>
-                                  <w:caps/>
-                                  <w:color w:val="7F7F7F" w:themeColor="text1" w:themeTint="80"/>
-                                  <w:sz w:val="18"/>
-                                  <w:szCs w:val="18"/>
-                                </w:rPr>
-                                <w:t>Universidad rey juan carlos</w:t>
-                              </w:r>
-                            </w:sdtContent>
-                          </w:sdt>
-                        </w:p>
-                      </w:txbxContent>
-                    </v:textbox>
-                    <w10:wrap type="square" anchorx="page" anchory="margin"/>
-                  </v:shape>
-                </w:pict>
-              </mc:Fallback>
-            </mc:AlternateContent>
+                            <w:t>Universidad rey juan carlos</w:t>
+                          </w:r>
+                        </w:sdtContent>
+                      </w:sdt>
+                    </w:p>
+                  </w:txbxContent>
+                </v:textbox>
+                <w10:wrap type="square" anchorx="page" anchory="margin"/>
+              </v:shape>
+            </w:pict>
           </w:r>
           <w:r>
             <w:rPr>
               <w:noProof/>
               <w:lang w:eastAsia="es-ES"/>
             </w:rPr>
-            <mc:AlternateContent>
-              <mc:Choice Requires="wps">
-                <w:drawing>
-                  <wp:anchor distT="0" distB="0" distL="114300" distR="114300" simplePos="0" relativeHeight="251660288" behindDoc="0" locked="0" layoutInCell="1" allowOverlap="1">
-                    <wp:simplePos x="0" y="0"/>
-                    <wp:positionH relativeFrom="margin">
-                      <wp:align>right</wp:align>
-                    </wp:positionH>
-                    <mc:AlternateContent>
-                      <mc:Choice Requires="wp14">
-                        <wp:positionV relativeFrom="page">
-                          <wp14:pctPosVOffset>2300</wp14:pctPosVOffset>
-                        </wp:positionV>
-                      </mc:Choice>
-                      <mc:Fallback>
-                        <wp:positionV relativeFrom="page">
-                          <wp:posOffset>245745</wp:posOffset>
-                        </wp:positionV>
-                      </mc:Fallback>
-                    </mc:AlternateContent>
-                    <wp:extent cx="594360" cy="987552"/>
-                    <wp:effectExtent l="0" t="0" r="0" b="5080"/>
-                    <wp:wrapNone/>
-                    <wp:docPr id="130" name="Rectángulo 130"/>
-                    <wp:cNvGraphicFramePr>
-                      <a:graphicFrameLocks xmlns:a="http://schemas.openxmlformats.org/drawingml/2006/main" noChangeAspect="1"/>
-                    </wp:cNvGraphicFramePr>
-                    <a:graphic xmlns:a="http://schemas.openxmlformats.org/drawingml/2006/main">
-                      <a:graphicData uri="http://schemas.microsoft.com/office/word/2010/wordprocessingShape">
-                        <wps:wsp>
-                          <wps:cNvSpPr>
-                            <a:spLocks noChangeAspect="1"/>
-                          </wps:cNvSpPr>
-                          <wps:spPr>
-                            <a:xfrm>
-                              <a:off x="0" y="0"/>
-                              <a:ext cx="594360" cy="987552"/>
-                            </a:xfrm>
-                            <a:prstGeom prst="rect">
-                              <a:avLst/>
-                            </a:prstGeom>
-                            <a:ln>
-                              <a:noFill/>
-                            </a:ln>
-                          </wps:spPr>
-                          <wps:style>
-                            <a:lnRef idx="2">
-                              <a:schemeClr val="accent1">
-                                <a:shade val="50000"/>
-                              </a:schemeClr>
-                            </a:lnRef>
-                            <a:fillRef idx="1">
-                              <a:schemeClr val="accent1"/>
-                            </a:fillRef>
-                            <a:effectRef idx="0">
-                              <a:schemeClr val="accent1"/>
-                            </a:effectRef>
-                            <a:fontRef idx="minor">
-                              <a:schemeClr val="lt1"/>
-                            </a:fontRef>
-                          </wps:style>
-                          <wps:txbx>
-                            <w:txbxContent>
-                              <w:sdt>
-                                <w:sdtPr>
-                                  <w:rPr>
-                                    <w:color w:val="FFFFFF" w:themeColor="background1"/>
-                                    <w:sz w:val="24"/>
-                                    <w:szCs w:val="24"/>
-                                  </w:rPr>
-                                  <w:alias w:val="Año"/>
-                                  <w:tag w:val=""/>
-                                  <w:id w:val="1595126926"/>
-                                  <w:dataBinding w:prefixMappings="xmlns:ns0='http://schemas.microsoft.com/office/2006/coverPageProps' " w:xpath="/ns0:CoverPageProperties[1]/ns0:PublishDate[1]" w:storeItemID="{55AF091B-3C7A-41E3-B477-F2FDAA23CFDA}"/>
-                                  <w:date w:fullDate="2015-01-01T00:00:00Z">
-                                    <w:dateFormat w:val="yyyy"/>
-                                    <w:lid w:val="es-ES"/>
-                                    <w:storeMappedDataAs w:val="dateTime"/>
-                                    <w:calendar w:val="gregorian"/>
-                                  </w:date>
-                                </w:sdtPr>
-                                <w:sdtEndPr/>
-                                <w:sdtContent>
-                                  <w:p>
-                                    <w:pPr>
-                                      <w:pStyle w:val="Sinespaciado"/>
-                                      <w:jc w:val="right"/>
-                                      <w:rPr>
-                                        <w:color w:val="FFFFFF" w:themeColor="background1"/>
-                                        <w:sz w:val="24"/>
-                                        <w:szCs w:val="24"/>
-                                      </w:rPr>
-                                    </w:pPr>
-                                    <w:r>
-                                      <w:rPr>
-                                        <w:color w:val="FFFFFF" w:themeColor="background1"/>
-                                        <w:sz w:val="24"/>
-                                        <w:szCs w:val="24"/>
-                                      </w:rPr>
-                                      <w:t>2015</w:t>
-                                    </w:r>
-                                  </w:p>
-                                </w:sdtContent>
-                              </w:sdt>
-                            </w:txbxContent>
-                          </wps:txbx>
-                          <wps:bodyPr rot="0" spcFirstLastPara="0" vertOverflow="overflow" horzOverflow="overflow" vert="horz" wrap="square" lIns="45720" tIns="45720" rIns="45720" bIns="45720" numCol="1" spcCol="0" rtlCol="0" fromWordArt="0" anchor="b" anchorCtr="0" forceAA="0" compatLnSpc="1">
-                            <a:prstTxWarp prst="textNoShape">
-                              <a:avLst/>
-                            </a:prstTxWarp>
-                            <a:noAutofit/>
-                          </wps:bodyPr>
-                        </wps:wsp>
-                      </a:graphicData>
-                    </a:graphic>
-                    <wp14:sizeRelH relativeFrom="page">
-                      <wp14:pctWidth>7600</wp14:pctWidth>
-                    </wp14:sizeRelH>
-                    <wp14:sizeRelV relativeFrom="page">
-                      <wp14:pctHeight>9800</wp14:pctHeight>
-                    </wp14:sizeRelV>
-                  </wp:anchor>
-                </w:drawing>
-              </mc:Choice>
-              <mc:Fallback>
-                <w:pict>
-                  <v:rect id="Rectángulo 130" o:spid="_x0000_s1031" style="position:absolute;margin-left:-4.4pt;margin-top:0;width:46.8pt;height:77.75pt;z-index:251660288;visibility:visible;mso-wrap-style:square;mso-width-percent:76;mso-height-percent:98;mso-top-percent:23;mso-wrap-distance-left:9pt;mso-wrap-distance-top:0;mso-wrap-distance-right:9pt;mso-wrap-distance-bottom:0;mso-position-horizontal:right;mso-position-horizontal-relative:margin;mso-position-vertical-relative:page;mso-width-percent:76;mso-height-percent:98;mso-top-percent:23;mso-width-relative:page;mso-height-relative:page;v-text-anchor:bottom" o:gfxdata="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" fillcolor="#5b9bd5 [3204]" stroked="f" strokeweight="1pt">
-                    <v:path arrowok="t"/>
-                    <o:lock v:ext="edit" aspectratio="t"/>
-                    <v:textbox inset="3.6pt,,3.6pt">
-                      <w:txbxContent>
-                        <w:sdt>
-                          <w:sdtPr>
+            <w:pict>
+              <v:rect id="Rectángulo 130" o:spid="_x0000_s1031" style="position:absolute;margin-left:2.4pt;margin-top:0;width:46.8pt;height:77.75pt;z-index:251660288;visibility:visible;mso-width-percent:76;mso-height-percent:98;mso-top-percent:23;mso-position-horizontal:right;mso-position-horizontal-relative:margin;mso-position-vertical-relative:page;mso-width-percent:76;mso-height-percent:98;mso-top-percent:23;v-text-anchor:bottom" o:gfxdata="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" fillcolor="#5b9bd5 [3204]" stroked="f" strokeweight="1pt">
+                <v:path arrowok="t"/>
+                <o:lock v:ext="edit" aspectratio="t"/>
+                <v:textbox inset="3.6pt,,3.6pt">
+                  <w:txbxContent>
+                    <w:sdt>
+                      <w:sdtPr>
+                        <w:rPr>
+                          <w:color w:val="FFFFFF" w:themeColor="background1"/>
+                          <w:sz w:val="24"/>
+                          <w:szCs w:val="24"/>
+                        </w:rPr>
+                        <w:alias w:val="Año"/>
+                        <w:tag w:val=""/>
+                        <w:id w:val="1595126926"/>
+                        <w:dataBinding w:prefixMappings="xmlns:ns0='http://schemas.microsoft.com/office/2006/coverPageProps' " w:xpath="/ns0:CoverPageProperties[1]/ns0:PublishDate[1]" w:storeItemID="{55AF091B-3C7A-41E3-B477-F2FDAA23CFDA}"/>
+                        <w:date w:fullDate="2015-01-01T00:00:00Z">
+                          <w:dateFormat w:val="yyyy"/>
+                          <w:lid w:val="es-ES"/>
+                          <w:storeMappedDataAs w:val="dateTime"/>
+                          <w:calendar w:val="gregorian"/>
+                        </w:date>
+                      </w:sdtPr>
+                      <w:sdtContent>
+                        <w:p>
+                          <w:pPr>
+                            <w:pStyle w:val="Sinespaciado"/>
+                            <w:jc w:val="right"/>
                             <w:rPr>
                               <w:color w:val="FFFFFF" w:themeColor="background1"/>
                               <w:sz w:val="24"/>
                               <w:szCs w:val="24"/>
                             </w:rPr>
-                            <w:alias w:val="Año"/>
-                            <w:tag w:val=""/>
-                            <w:id w:val="1595126926"/>
-                            <w:dataBinding w:prefixMappings="xmlns:ns0='http://schemas.microsoft.com/office/2006/coverPageProps' " w:xpath="/ns0:CoverPageProperties[1]/ns0:PublishDate[1]" w:storeItemID="{55AF091B-3C7A-41E3-B477-F2FDAA23CFDA}"/>
-                            <w:date w:fullDate="2015-01-01T00:00:00Z">
-                              <w:dateFormat w:val="yyyy"/>
-                              <w:lid w:val="es-ES"/>
-                              <w:storeMappedDataAs w:val="dateTime"/>
-                              <w:calendar w:val="gregorian"/>
-                            </w:date>
-                          </w:sdtPr>
-                          <w:sdtEndPr/>
-                          <w:sdtContent>
-                            <w:p>
-                              <w:pPr>
-                                <w:pStyle w:val="Sinespaciado"/>
-                                <w:jc w:val="right"/>
-                                <w:rPr>
-                                  <w:color w:val="FFFFFF" w:themeColor="background1"/>
-                                  <w:sz w:val="24"/>
-                                  <w:szCs w:val="24"/>
-                                </w:rPr>
-                              </w:pPr>
-                              <w:r>
-                                <w:rPr>
-                                  <w:color w:val="FFFFFF" w:themeColor="background1"/>
-                                  <w:sz w:val="24"/>
-                                  <w:szCs w:val="24"/>
-                                </w:rPr>
-                                <w:t>2015</w:t>
-                              </w:r>
-                            </w:p>
-                          </w:sdtContent>
-                        </w:sdt>
-                      </w:txbxContent>
-                    </v:textbox>
-                    <w10:wrap anchorx="margin" anchory="page"/>
-                  </v:rect>
-                </w:pict>
-              </mc:Fallback>
-            </mc:AlternateContent>
+                          </w:pPr>
+                          <w:r>
+                            <w:rPr>
+                              <w:color w:val="FFFFFF" w:themeColor="background1"/>
+                              <w:sz w:val="24"/>
+                              <w:szCs w:val="24"/>
+                            </w:rPr>
+                            <w:t>2015</w:t>
+                          </w:r>
+                        </w:p>
+                      </w:sdtContent>
+                    </w:sdt>
+                  </w:txbxContent>
+                </v:textbox>
+                <w10:wrap anchorx="margin" anchory="page"/>
+              </v:rect>
+            </w:pict>
           </w:r>
         </w:p>
         <w:p>
@@ -1493,9 +725,6 @@
         <w:jc w:val="both"/>
       </w:pPr>
       <w:r>
-        <w:t xml:space="preserve"> </w:t>
-      </w:r>
-      <w:r>
         <w:t>En el análisis de tareas, lo primero que hicimos fue realizarnos las siguientes preguntas:</w:t>
       </w:r>
     </w:p>
@@ -1728,7 +957,7 @@
         </w:rPr>
         <w:lastRenderedPageBreak/>
         <w:drawing>
-          <wp:anchor distT="0" distB="0" distL="114300" distR="114300" simplePos="0" relativeHeight="251664384" behindDoc="0" locked="0" layoutInCell="1" allowOverlap="1" wp14:anchorId="16C0A03B" wp14:editId="76CFC1AF">
+          <wp:anchor distT="0" distB="0" distL="114300" distR="114300" simplePos="0" relativeHeight="251664384" behindDoc="0" locked="0" layoutInCell="1" allowOverlap="1">
             <wp:simplePos x="0" y="0"/>
             <wp:positionH relativeFrom="margin">
               <wp:posOffset>85090</wp:posOffset>
@@ -1756,7 +985,7 @@
                     <a:blip r:embed="rId8">
                       <a:extLst>
                         <a:ext uri="{28A0092B-C50C-407E-A947-70E740481C1C}">
-                          <a14:useLocalDpi xmlns:a14="http://schemas.microsoft.com/office/drawing/2010/main" val="0"/>
+                          <a14:useLocalDpi xmlns:a14="http://schemas.microsoft.com/office/drawing/2010/main" xmlns:wps="http://schemas.microsoft.com/office/word/2010/wordprocessingShape" xmlns:wpi="http://schemas.microsoft.com/office/word/2010/wordprocessingInk" xmlns:wpg="http://schemas.microsoft.com/office/word/2010/wordprocessingGroup" xmlns:w15="http://schemas.microsoft.com/office/word/2012/wordml" xmlns:w14="http://schemas.microsoft.com/office/word/2010/wordml" xmlns:w="http://schemas.openxmlformats.org/wordprocessingml/2006/main" xmlns:w10="urn:schemas-microsoft-com:office:word" xmlns:wp14="http://schemas.microsoft.com/office/word/2010/wordprocessingDrawing" xmlns:v="urn:schemas-microsoft-com:vml" xmlns:o="urn:schemas-microsoft-com:office:office" xmlns:mc="http://schemas.openxmlformats.org/markup-compatibility/2006" xmlns:wpc="http://schemas.microsoft.com/office/word/2010/wordprocessingCanvas" xmlns="" val="0"/>
                         </a:ext>
                       </a:extLst>
                     </a:blip>
@@ -1783,12 +1012,6 @@
                 </pic:pic>
               </a:graphicData>
             </a:graphic>
-            <wp14:sizeRelH relativeFrom="page">
-              <wp14:pctWidth>0</wp14:pctWidth>
-            </wp14:sizeRelH>
-            <wp14:sizeRelV relativeFrom="page">
-              <wp14:pctHeight>0</wp14:pctHeight>
-            </wp14:sizeRelV>
           </wp:anchor>
         </w:drawing>
       </w:r>
@@ -1872,7 +1095,7 @@
                     <a:blip r:embed="rId9">
                       <a:extLst>
                         <a:ext uri="{28A0092B-C50C-407E-A947-70E740481C1C}">
-                          <a14:useLocalDpi xmlns:a14="http://schemas.microsoft.com/office/drawing/2010/main" val="0"/>
+                          <a14:useLocalDpi xmlns:a14="http://schemas.microsoft.com/office/drawing/2010/main" xmlns:wps="http://schemas.microsoft.com/office/word/2010/wordprocessingShape" xmlns:wpi="http://schemas.microsoft.com/office/word/2010/wordprocessingInk" xmlns:wpg="http://schemas.microsoft.com/office/word/2010/wordprocessingGroup" xmlns:w15="http://schemas.microsoft.com/office/word/2012/wordml" xmlns:w14="http://schemas.microsoft.com/office/word/2010/wordml" xmlns:w="http://schemas.openxmlformats.org/wordprocessingml/2006/main" xmlns:w10="urn:schemas-microsoft-com:office:word" xmlns:wp14="http://schemas.microsoft.com/office/word/2010/wordprocessingDrawing" xmlns:v="urn:schemas-microsoft-com:vml" xmlns:o="urn:schemas-microsoft-com:office:office" xmlns:mc="http://schemas.openxmlformats.org/markup-compatibility/2006" xmlns:wpc="http://schemas.microsoft.com/office/word/2010/wordprocessingCanvas" xmlns="" val="0"/>
                         </a:ext>
                       </a:extLst>
                     </a:blip>
@@ -1899,12 +1122,6 @@
                 </pic:pic>
               </a:graphicData>
             </a:graphic>
-            <wp14:sizeRelH relativeFrom="page">
-              <wp14:pctWidth>0</wp14:pctWidth>
-            </wp14:sizeRelH>
-            <wp14:sizeRelV relativeFrom="page">
-              <wp14:pctHeight>0</wp14:pctHeight>
-            </wp14:sizeRelV>
           </wp:anchor>
         </w:drawing>
       </w:r>
@@ -2092,9 +1309,6 @@
       <w:r>
         <w:t>El principio de robustez se basa en que el sistema debe tener capacidad de observación, recuperación, respuesta y adaptación a las tareas; es decir, el sistema debe ser estable y el usuario debe percibir una comunicación con el sistema, para ello decidimos añadir pequeñas ventanas de error en las que aparte de avisarte de que una acción no se puede realizar o se está realizando de manera incorrecta, añadimos como puede solucionar dicho problema de manera rápida y sencilla.</w:t>
       </w:r>
-      <w:r>
-        <w:t xml:space="preserve"> </w:t>
-      </w:r>
     </w:p>
     <w:p>
       <w:r>
@@ -2400,7 +1614,13 @@
         <w:jc w:val="both"/>
       </w:pPr>
       <w:r>
-        <w:t xml:space="preserve">Para la aplicación de las guías de accesibilidad nos hemos vasado en los principios de diseño universal, para así poder llegar a un mayor número de usuarios. Estos principios son los siguientes: </w:t>
+        <w:t xml:space="preserve">Para la aplicación de las guías de accesibilidad nos hemos </w:t>
+      </w:r>
+      <w:r>
+        <w:t>b</w:t>
+      </w:r>
+      <w:r>
+        <w:t xml:space="preserve">asado en los principios de diseño universal, para así poder llegar a un mayor número de usuarios. Estos principios son los siguientes: </w:t>
       </w:r>
     </w:p>
     <w:p>
@@ -2430,7 +1650,13 @@
         <w:t xml:space="preserve"> equitativo</w:t>
       </w:r>
       <w:r>
-        <w:t>: el diseño ha de ser usable, para ello hemos realizado varias evaluaciones junto a distintos usuarios y ellos mimos nos han confirmado que es una interfaz sencilla y simple de usar.</w:t>
+        <w:t>: el diseño ha de ser usable, para ello hemos realizado varias evaluaciones junto a distintos usuarios y ellos mi</w:t>
+      </w:r>
+      <w:r>
+        <w:t>s</w:t>
+      </w:r>
+      <w:r>
+        <w:t>mos nos han confirmado que es una interfaz sencilla y simple de usar.</w:t>
       </w:r>
     </w:p>
     <w:p>
@@ -2523,9 +1749,6 @@
       <w:r>
         <w:t>: los pasos para realizar cada acción son simples y en muchos casos idénticos a otras acciones lo cual produce que el error sea mínimo, pero en caso de error tenemos implementadas ciertas pantallas de aviso de error en las cual viene un pequeño texto explicativo para arreglar dicho error.</w:t>
       </w:r>
-      <w:r>
-        <w:t xml:space="preserve"> </w:t>
-      </w:r>
     </w:p>
     <w:p>
       <w:pPr>
@@ -2653,7 +1876,7 @@
           <w:lang w:eastAsia="es-ES"/>
         </w:rPr>
         <w:drawing>
-          <wp:anchor distT="0" distB="0" distL="114300" distR="114300" simplePos="0" relativeHeight="251668480" behindDoc="0" locked="0" layoutInCell="1" allowOverlap="1" wp14:anchorId="302F6F6E" wp14:editId="26D28A9B">
+          <wp:anchor distT="0" distB="0" distL="114300" distR="114300" simplePos="0" relativeHeight="251668480" behindDoc="0" locked="0" layoutInCell="1" allowOverlap="1">
             <wp:simplePos x="0" y="0"/>
             <wp:positionH relativeFrom="margin">
               <wp:align>center</wp:align>
@@ -2681,7 +1904,7 @@
                     <a:blip r:embed="rId10">
                       <a:extLst>
                         <a:ext uri="{28A0092B-C50C-407E-A947-70E740481C1C}">
-                          <a14:useLocalDpi xmlns:a14="http://schemas.microsoft.com/office/drawing/2010/main" val="0"/>
+                          <a14:useLocalDpi xmlns:a14="http://schemas.microsoft.com/office/drawing/2010/main" xmlns:wps="http://schemas.microsoft.com/office/word/2010/wordprocessingShape" xmlns:wpi="http://schemas.microsoft.com/office/word/2010/wordprocessingInk" xmlns:wpg="http://schemas.microsoft.com/office/word/2010/wordprocessingGroup" xmlns:w15="http://schemas.microsoft.com/office/word/2012/wordml" xmlns:w14="http://schemas.microsoft.com/office/word/2010/wordml" xmlns:w="http://schemas.openxmlformats.org/wordprocessingml/2006/main" xmlns:w10="urn:schemas-microsoft-com:office:word" xmlns:wp14="http://schemas.microsoft.com/office/word/2010/wordprocessingDrawing" xmlns:v="urn:schemas-microsoft-com:vml" xmlns:o="urn:schemas-microsoft-com:office:office" xmlns:mc="http://schemas.openxmlformats.org/markup-compatibility/2006" xmlns:wpc="http://schemas.microsoft.com/office/word/2010/wordprocessingCanvas" xmlns="" val="0"/>
                         </a:ext>
                       </a:extLst>
                     </a:blip>
@@ -2708,12 +1931,6 @@
                 </pic:pic>
               </a:graphicData>
             </a:graphic>
-            <wp14:sizeRelH relativeFrom="page">
-              <wp14:pctWidth>0</wp14:pctWidth>
-            </wp14:sizeRelH>
-            <wp14:sizeRelV relativeFrom="page">
-              <wp14:pctHeight>0</wp14:pctHeight>
-            </wp14:sizeRelV>
           </wp:anchor>
         </w:drawing>
       </w:r>
@@ -2741,7 +1958,7 @@
             <v:path o:extrusionok="f" gradientshapeok="t" o:connecttype="rect"/>
             <o:lock v:ext="edit" aspectratio="t"/>
           </v:shapetype>
-          <v:shape id="_x0000_s1026" type="#_x0000_t75" style="position:absolute;left:0;text-align:left;margin-left:.3pt;margin-top:1.8pt;width:425pt;height:196pt;z-index:251667456;mso-position-horizontal-relative:text;mso-position-vertical-relative:text;mso-width-relative:page;mso-height-relative:page" stroked="t" strokecolor="black [3213]">
+          <v:shape id="_x0000_s1035" type="#_x0000_t75" style="position:absolute;left:0;text-align:left;margin-left:.3pt;margin-top:1.8pt;width:425pt;height:196pt;z-index:251667456;mso-position-horizontal-relative:text;mso-position-vertical-relative:text" stroked="t" strokecolor="black [3213]">
             <v:imagedata r:id="rId11" o:title="Pantalla principal IPO"/>
             <w10:wrap type="square"/>
           </v:shape>
@@ -2753,6 +1970,7 @@
     </w:p>
     <w:p>
       <w:r>
+        <w:lastRenderedPageBreak/>
         <w:t>Fig. 4. Captura de la pantalla de presentación de la interfaz de alta fidelidad.</w:t>
       </w:r>
     </w:p>
@@ -2762,9 +1980,8 @@
         <w:rPr>
           <w:noProof/>
         </w:rPr>
-        <w:lastRenderedPageBreak/>
         <w:pict>
-          <v:shape id="_x0000_s1031" type="#_x0000_t75" style="position:absolute;margin-left:1pt;margin-top:293pt;width:425pt;height:300pt;z-index:251678720;mso-position-horizontal-relative:text;mso-position-vertical-relative:text;mso-width-relative:page;mso-height-relative:page" stroked="t" strokecolor="black [3213]">
+          <v:shape id="_x0000_s1034" type="#_x0000_t75" style="position:absolute;margin-left:1pt;margin-top:293pt;width:425pt;height:300pt;z-index:251678720" stroked="t" strokecolor="black [3213]">
             <v:imagedata r:id="rId12" o:title="Formato de texto IPO"/>
             <w10:wrap type="square"/>
           </v:shape>
@@ -2775,7 +1992,7 @@
           <w:noProof/>
         </w:rPr>
         <w:pict>
-          <v:shape id="_x0000_s1030" type="#_x0000_t75" style="position:absolute;margin-left:-1pt;margin-top:.85pt;width:425pt;height:268pt;z-index:251676672;mso-position-horizontal-relative:text;mso-position-vertical-relative:text;mso-width-relative:page;mso-height-relative:page" stroked="t" strokecolor="black [3213]">
+          <v:shape id="_x0000_s1033" type="#_x0000_t75" style="position:absolute;margin-left:-1pt;margin-top:.85pt;width:425pt;height:268pt;z-index:251676672" stroked="t" strokecolor="black [3213]">
             <v:imagedata r:id="rId13" o:title="vista previa IPO"/>
             <w10:wrap type="square"/>
           </v:shape>
@@ -2814,7 +2031,7 @@
         </w:rPr>
         <w:lastRenderedPageBreak/>
         <w:pict>
-          <v:shape id="_x0000_s1028" type="#_x0000_t75" style="position:absolute;margin-left:-1pt;margin-top:.95pt;width:425pt;height:584pt;z-index:251672576;mso-position-horizontal-relative:text;mso-position-vertical-relative:text;mso-width-relative:page;mso-height-relative:page" stroked="t" strokecolor="black [3213]">
+          <v:shape id="_x0000_s1032" type="#_x0000_t75" style="position:absolute;margin-left:-1pt;margin-top:.95pt;width:425pt;height:584pt;z-index:251672576" stroked="t" strokecolor="black [3213]">
             <v:imagedata r:id="rId14" o:title="001"/>
             <w10:wrap type="square"/>
           </v:shape>
@@ -2903,11 +2120,9 @@
           <w:u w:color="000000"/>
           <w:bdr w:val="none" w:sz="0" w:space="0" w:color="000000"/>
           <w:shd w:val="clear" w:color="000000" w:fill="000000"/>
-          <w:lang w:eastAsia="x-none" w:bidi="x-none"/>
-        </w:rPr>
-      </w:pPr>
-      <w:proofErr w:type="spellStart"/>
-      <w:proofErr w:type="gramStart"/>
+          <w:lang/>
+        </w:rPr>
+      </w:pPr>
       <w:r>
         <w:rPr>
           <w:rFonts w:ascii="Times New Roman" w:eastAsia="Times New Roman" w:hAnsi="Times New Roman" w:cs="Times New Roman"/>
@@ -2919,7 +2134,7 @@
           <w:u w:color="000000"/>
           <w:bdr w:val="none" w:sz="0" w:space="0" w:color="000000"/>
           <w:shd w:val="clear" w:color="000000" w:fill="000000"/>
-          <w:lang w:eastAsia="x-none" w:bidi="x-none"/>
+          <w:lang/>
         </w:rPr>
         <w:t>sdasdsa</w:t>
       </w:r>
@@ -2934,12 +2149,10 @@
           <w:u w:color="000000"/>
           <w:bdr w:val="none" w:sz="0" w:space="0" w:color="000000"/>
           <w:shd w:val="clear" w:color="000000" w:fill="000000"/>
-          <w:lang w:eastAsia="x-none" w:bidi="x-none"/>
+          <w:lang/>
         </w:rPr>
         <w:t>asd</w:t>
       </w:r>
-      <w:proofErr w:type="spellEnd"/>
-      <w:proofErr w:type="gramEnd"/>
     </w:p>
     <w:p>
       <w:pPr>
@@ -2955,7 +2168,7 @@
           <w:u w:color="000000"/>
           <w:bdr w:val="none" w:sz="0" w:space="0" w:color="000000"/>
           <w:shd w:val="clear" w:color="000000" w:fill="000000"/>
-          <w:lang w:eastAsia="x-none" w:bidi="x-none"/>
+          <w:lang/>
         </w:rPr>
       </w:pPr>
     </w:p>
@@ -2972,7 +2185,7 @@
           <w:u w:color="000000"/>
           <w:bdr w:val="none" w:sz="0" w:space="0" w:color="000000"/>
           <w:shd w:val="clear" w:color="000000" w:fill="000000"/>
-          <w:lang w:eastAsia="x-none" w:bidi="x-none"/>
+          <w:lang/>
         </w:rPr>
       </w:pPr>
     </w:p>
@@ -2990,7 +2203,7 @@
           <w:u w:color="000000"/>
           <w:bdr w:val="none" w:sz="0" w:space="0" w:color="000000"/>
           <w:shd w:val="clear" w:color="000000" w:fill="000000"/>
-          <w:lang w:eastAsia="x-none" w:bidi="x-none"/>
+          <w:lang/>
         </w:rPr>
       </w:pPr>
     </w:p>
@@ -3008,7 +2221,7 @@
           <w:u w:color="000000"/>
           <w:bdr w:val="none" w:sz="0" w:space="0" w:color="000000"/>
           <w:shd w:val="clear" w:color="000000" w:fill="000000"/>
-          <w:lang w:eastAsia="x-none" w:bidi="x-none"/>
+          <w:lang/>
         </w:rPr>
       </w:pPr>
     </w:p>
@@ -3026,7 +2239,7 @@
           <w:u w:color="000000"/>
           <w:bdr w:val="none" w:sz="0" w:space="0" w:color="000000"/>
           <w:shd w:val="clear" w:color="000000" w:fill="000000"/>
-          <w:lang w:eastAsia="x-none" w:bidi="x-none"/>
+          <w:lang/>
         </w:rPr>
       </w:pPr>
     </w:p>
@@ -3044,7 +2257,7 @@
           <w:u w:color="000000"/>
           <w:bdr w:val="none" w:sz="0" w:space="0" w:color="000000"/>
           <w:shd w:val="clear" w:color="000000" w:fill="000000"/>
-          <w:lang w:eastAsia="x-none" w:bidi="x-none"/>
+          <w:lang/>
         </w:rPr>
       </w:pPr>
     </w:p>
@@ -3062,7 +2275,7 @@
           <w:u w:color="000000"/>
           <w:bdr w:val="none" w:sz="0" w:space="0" w:color="000000"/>
           <w:shd w:val="clear" w:color="000000" w:fill="000000"/>
-          <w:lang w:eastAsia="x-none" w:bidi="x-none"/>
+          <w:lang/>
         </w:rPr>
       </w:pPr>
     </w:p>
@@ -3080,7 +2293,7 @@
           <w:u w:color="000000"/>
           <w:bdr w:val="none" w:sz="0" w:space="0" w:color="000000"/>
           <w:shd w:val="clear" w:color="000000" w:fill="000000"/>
-          <w:lang w:eastAsia="x-none" w:bidi="x-none"/>
+          <w:lang/>
         </w:rPr>
       </w:pPr>
     </w:p>
@@ -3098,7 +2311,7 @@
           <w:u w:color="000000"/>
           <w:bdr w:val="none" w:sz="0" w:space="0" w:color="000000"/>
           <w:shd w:val="clear" w:color="000000" w:fill="000000"/>
-          <w:lang w:eastAsia="x-none" w:bidi="x-none"/>
+          <w:lang/>
         </w:rPr>
       </w:pPr>
     </w:p>
@@ -3116,7 +2329,7 @@
           <w:u w:color="000000"/>
           <w:bdr w:val="none" w:sz="0" w:space="0" w:color="000000"/>
           <w:shd w:val="clear" w:color="000000" w:fill="000000"/>
-          <w:lang w:eastAsia="x-none" w:bidi="x-none"/>
+          <w:lang/>
         </w:rPr>
       </w:pPr>
     </w:p>
@@ -3134,7 +2347,7 @@
           <w:u w:color="000000"/>
           <w:bdr w:val="none" w:sz="0" w:space="0" w:color="000000"/>
           <w:shd w:val="clear" w:color="000000" w:fill="000000"/>
-          <w:lang w:eastAsia="x-none" w:bidi="x-none"/>
+          <w:lang/>
         </w:rPr>
       </w:pPr>
     </w:p>
@@ -3152,7 +2365,7 @@
           <w:u w:color="000000"/>
           <w:bdr w:val="none" w:sz="0" w:space="0" w:color="000000"/>
           <w:shd w:val="clear" w:color="000000" w:fill="000000"/>
-          <w:lang w:eastAsia="x-none" w:bidi="x-none"/>
+          <w:lang/>
         </w:rPr>
       </w:pPr>
     </w:p>
@@ -3170,10 +2383,9 @@
           <w:u w:color="000000"/>
           <w:bdr w:val="none" w:sz="0" w:space="0" w:color="000000"/>
           <w:shd w:val="clear" w:color="000000" w:fill="000000"/>
-          <w:lang w:eastAsia="x-none" w:bidi="x-none"/>
-        </w:rPr>
-      </w:pPr>
-      <w:proofErr w:type="spellStart"/>
+          <w:lang/>
+        </w:rPr>
+      </w:pPr>
       <w:r>
         <w:rPr>
           <w:rFonts w:ascii="Times New Roman" w:eastAsia="Times New Roman" w:hAnsi="Times New Roman" w:cs="Times New Roman"/>
@@ -3185,11 +2397,10 @@
           <w:u w:color="000000"/>
           <w:bdr w:val="none" w:sz="0" w:space="0" w:color="000000"/>
           <w:shd w:val="clear" w:color="000000" w:fill="000000"/>
-          <w:lang w:eastAsia="x-none" w:bidi="x-none"/>
+          <w:lang/>
         </w:rPr>
         <w:t>Aasd</w:t>
       </w:r>
-      <w:proofErr w:type="spellEnd"/>
     </w:p>
     <w:sectPr>
       <w:footerReference w:type="default" r:id="rId15"/>
@@ -3205,8 +2416,8 @@
 </file>
 
 <file path=word/endnotes.xml><?xml version="1.0" encoding="utf-8"?>
-<w:endnotes xmlns:wpc="http://schemas.microsoft.com/office/word/2010/wordprocessingCanvas" xmlns:mc="http://schemas.openxmlformats.org/markup-compatibility/2006" xmlns:o="urn:schemas-microsoft-com:office:office" xmlns:r="http://schemas.openxmlformats.org/officeDocument/2006/relationships" xmlns:m="http://schemas.openxmlformats.org/officeDocument/2006/math" xmlns:v="urn:schemas-microsoft-com:vml" xmlns:wp14="http://schemas.microsoft.com/office/word/2010/wordprocessingDrawing" xmlns:wp="http://schemas.openxmlformats.org/drawingml/2006/wordprocessingDrawing" xmlns:w10="urn:schemas-microsoft-com:office:word" xmlns:w="http://schemas.openxmlformats.org/wordprocessingml/2006/main" xmlns:w14="http://schemas.microsoft.com/office/word/2010/wordml" xmlns:w15="http://schemas.microsoft.com/office/word/2012/wordml" xmlns:wpg="http://schemas.microsoft.com/office/word/2010/wordprocessingGroup" xmlns:wpi="http://schemas.microsoft.com/office/word/2010/wordprocessingInk" xmlns:wne="http://schemas.microsoft.com/office/word/2006/wordml" xmlns:wps="http://schemas.microsoft.com/office/word/2010/wordprocessingShape" mc:Ignorable="w14 w15 wp14">
-  <w:endnote w:type="separator" w:id="-1">
+<w:endnotes xmlns:ve="http://schemas.openxmlformats.org/markup-compatibility/2006" xmlns:o="urn:schemas-microsoft-com:office:office" xmlns:r="http://schemas.openxmlformats.org/officeDocument/2006/relationships" xmlns:m="http://schemas.openxmlformats.org/officeDocument/2006/math" xmlns:v="urn:schemas-microsoft-com:vml" xmlns:wp="http://schemas.openxmlformats.org/drawingml/2006/wordprocessingDrawing" xmlns:w10="urn:schemas-microsoft-com:office:word" xmlns:w="http://schemas.openxmlformats.org/wordprocessingml/2006/main" xmlns:wne="http://schemas.microsoft.com/office/word/2006/wordml">
+  <w:endnote w:type="separator" w:id="0">
     <w:p>
       <w:pPr>
         <w:spacing w:after="0" w:line="240" w:lineRule="auto"/>
@@ -3216,7 +2427,7 @@
       </w:r>
     </w:p>
   </w:endnote>
-  <w:endnote w:type="continuationSeparator" w:id="0">
+  <w:endnote w:type="continuationSeparator" w:id="1">
     <w:p>
       <w:pPr>
         <w:spacing w:after="0" w:line="240" w:lineRule="auto"/>
@@ -3230,7 +2441,7 @@
 </file>
 
 <file path=word/footer1.xml><?xml version="1.0" encoding="utf-8"?>
-<w:ftr xmlns:wpc="http://schemas.microsoft.com/office/word/2010/wordprocessingCanvas" xmlns:mc="http://schemas.openxmlformats.org/markup-compatibility/2006" xmlns:o="urn:schemas-microsoft-com:office:office" xmlns:r="http://schemas.openxmlformats.org/officeDocument/2006/relationships" xmlns:m="http://schemas.openxmlformats.org/officeDocument/2006/math" xmlns:v="urn:schemas-microsoft-com:vml" xmlns:wp14="http://schemas.microsoft.com/office/word/2010/wordprocessingDrawing" xmlns:wp="http://schemas.openxmlformats.org/drawingml/2006/wordprocessingDrawing" xmlns:w10="urn:schemas-microsoft-com:office:word" xmlns:w="http://schemas.openxmlformats.org/wordprocessingml/2006/main" xmlns:w14="http://schemas.microsoft.com/office/word/2010/wordml" xmlns:w15="http://schemas.microsoft.com/office/word/2012/wordml" xmlns:wpg="http://schemas.microsoft.com/office/word/2010/wordprocessingGroup" xmlns:wpi="http://schemas.microsoft.com/office/word/2010/wordprocessingInk" xmlns:wne="http://schemas.microsoft.com/office/word/2006/wordml" xmlns:wps="http://schemas.microsoft.com/office/word/2010/wordprocessingShape" mc:Ignorable="w14 w15 wp14">
+<w:ftr xmlns:ve="http://schemas.openxmlformats.org/markup-compatibility/2006" xmlns:o="urn:schemas-microsoft-com:office:office" xmlns:r="http://schemas.openxmlformats.org/officeDocument/2006/relationships" xmlns:m="http://schemas.openxmlformats.org/officeDocument/2006/math" xmlns:v="urn:schemas-microsoft-com:vml" xmlns:wp="http://schemas.openxmlformats.org/drawingml/2006/wordprocessingDrawing" xmlns:w10="urn:schemas-microsoft-com:office:word" xmlns:w="http://schemas.openxmlformats.org/wordprocessingml/2006/main" xmlns:wne="http://schemas.microsoft.com/office/word/2006/wordml">
   <w:sdt>
     <w:sdtPr>
       <w:id w:val="-2021694175"/>
@@ -3239,7 +2450,6 @@
         <w:docPartUnique/>
       </w:docPartObj>
     </w:sdtPr>
-    <w:sdtEndPr/>
     <w:sdtContent>
       <w:p>
         <w:pPr>
@@ -3250,209 +2460,56 @@
             <w:noProof/>
             <w:lang w:eastAsia="es-ES"/>
           </w:rPr>
-          <mc:AlternateContent>
-            <mc:Choice Requires="wpg">
-              <w:drawing>
-                <wp:anchor distT="0" distB="0" distL="114300" distR="114300" simplePos="0" relativeHeight="251659264" behindDoc="0" locked="0" layoutInCell="1" allowOverlap="1">
-                  <wp:simplePos x="0" y="0"/>
-                  <wp:positionH relativeFrom="margin">
-                    <wp:align>right</wp:align>
-                  </wp:positionH>
-                  <wp:positionV relativeFrom="page">
-                    <wp:align>bottom</wp:align>
-                  </wp:positionV>
-                  <wp:extent cx="436880" cy="716915"/>
-                  <wp:effectExtent l="7620" t="9525" r="12700" b="6985"/>
-                  <wp:wrapNone/>
-                  <wp:docPr id="1" name="Grupo 1"/>
-                  <wp:cNvGraphicFramePr>
-                    <a:graphicFrameLocks xmlns:a="http://schemas.openxmlformats.org/drawingml/2006/main"/>
-                  </wp:cNvGraphicFramePr>
-                  <a:graphic xmlns:a="http://schemas.openxmlformats.org/drawingml/2006/main">
-                    <a:graphicData uri="http://schemas.microsoft.com/office/word/2010/wordprocessingGroup">
-                      <wpg:wgp>
-                        <wpg:cNvGrpSpPr>
-                          <a:grpSpLocks/>
-                        </wpg:cNvGrpSpPr>
-                        <wpg:grpSpPr bwMode="auto">
-                          <a:xfrm>
-                            <a:off x="0" y="0"/>
-                            <a:ext cx="436880" cy="716915"/>
-                            <a:chOff x="1743" y="14699"/>
-                            <a:chExt cx="688" cy="1129"/>
-                          </a:xfrm>
-                        </wpg:grpSpPr>
-                        <wps:wsp>
-                          <wps:cNvPr id="2" name="AutoShape 77"/>
-                          <wps:cNvCnPr>
-                            <a:cxnSpLocks noChangeShapeType="1"/>
-                          </wps:cNvCnPr>
-                          <wps:spPr bwMode="auto">
-                            <a:xfrm flipV="1">
-                              <a:off x="2111" y="15387"/>
-                              <a:ext cx="0" cy="441"/>
-                            </a:xfrm>
-                            <a:prstGeom prst="straightConnector1">
-                              <a:avLst/>
-                            </a:prstGeom>
-                            <a:noFill/>
-                            <a:ln w="9525">
-                              <a:solidFill>
-                                <a:srgbClr val="7F7F7F"/>
-                              </a:solidFill>
-                              <a:round/>
-                              <a:headEnd/>
-                              <a:tailEnd/>
-                            </a:ln>
-                            <a:extLst>
-                              <a:ext uri="{909E8E84-426E-40DD-AFC4-6F175D3DCCD1}">
-                                <a14:hiddenFill xmlns:a14="http://schemas.microsoft.com/office/drawing/2010/main">
-                                  <a:noFill/>
-                                </a14:hiddenFill>
-                              </a:ext>
-                            </a:extLst>
-                          </wps:spPr>
-                          <wps:bodyPr/>
-                        </wps:wsp>
-                        <wps:wsp>
-                          <wps:cNvPr id="3" name="Rectangle 78"/>
-                          <wps:cNvSpPr>
-                            <a:spLocks noChangeArrowheads="1"/>
-                          </wps:cNvSpPr>
-                          <wps:spPr bwMode="auto">
-                            <a:xfrm>
-                              <a:off x="1743" y="14699"/>
-                              <a:ext cx="688" cy="688"/>
-                            </a:xfrm>
-                            <a:prstGeom prst="rect">
-                              <a:avLst/>
-                            </a:prstGeom>
-                            <a:noFill/>
-                            <a:ln w="9525">
-                              <a:solidFill>
-                                <a:srgbClr val="7F7F7F"/>
-                              </a:solidFill>
-                              <a:miter lim="800000"/>
-                              <a:headEnd/>
-                              <a:tailEnd/>
-                            </a:ln>
-                            <a:extLst>
-                              <a:ext uri="{909E8E84-426E-40DD-AFC4-6F175D3DCCD1}">
-                                <a14:hiddenFill xmlns:a14="http://schemas.microsoft.com/office/drawing/2010/main">
-                                  <a:solidFill>
-                                    <a:srgbClr val="FFFFFF"/>
-                                  </a:solidFill>
-                                </a14:hiddenFill>
-                              </a:ext>
-                            </a:extLst>
-                          </wps:spPr>
-                          <wps:txbx>
-                            <w:txbxContent>
-                              <w:p>
-                                <w:pPr>
-                                  <w:pStyle w:val="Piedepgina"/>
-                                  <w:jc w:val="center"/>
-                                  <w:rPr>
-                                    <w:sz w:val="16"/>
-                                    <w:szCs w:val="16"/>
-                                  </w:rPr>
-                                </w:pPr>
-                                <w:r>
-                                  <w:fldChar w:fldCharType="begin"/>
-                                </w:r>
-                                <w:r>
-                                  <w:instrText>PAGE    \* MERGEFORMAT</w:instrText>
-                                </w:r>
-                                <w:r>
-                                  <w:fldChar w:fldCharType="separate"/>
-                                </w:r>
-                                <w:r>
-                                  <w:rPr>
-                                    <w:noProof/>
-                                    <w:sz w:val="16"/>
-                                    <w:szCs w:val="16"/>
-                                  </w:rPr>
-                                  <w:t>8</w:t>
-                                </w:r>
-                                <w:r>
-                                  <w:rPr>
-                                    <w:sz w:val="16"/>
-                                    <w:szCs w:val="16"/>
-                                  </w:rPr>
-                                  <w:fldChar w:fldCharType="end"/>
-                                </w:r>
-                              </w:p>
-                            </w:txbxContent>
-                          </wps:txbx>
-                          <wps:bodyPr rot="0" vert="horz" wrap="square" lIns="91440" tIns="45720" rIns="91440" bIns="45720" anchor="ctr" anchorCtr="0" upright="1">
-                            <a:noAutofit/>
-                          </wps:bodyPr>
-                        </wps:wsp>
-                      </wpg:wgp>
-                    </a:graphicData>
-                  </a:graphic>
-                  <wp14:sizeRelH relativeFrom="page">
-                    <wp14:pctWidth>0</wp14:pctWidth>
-                  </wp14:sizeRelH>
-                  <wp14:sizeRelV relativeFrom="page">
-                    <wp14:pctHeight>0</wp14:pctHeight>
-                  </wp14:sizeRelV>
-                </wp:anchor>
-              </w:drawing>
-            </mc:Choice>
-            <mc:Fallback>
-              <w:pict>
-                <v:group id="Grupo 1" o:spid="_x0000_s1032" style="position:absolute;margin-left:-16.8pt;margin-top:0;width:34.4pt;height:56.45pt;z-index:251659264;mso-position-horizontal:right;mso-position-horizontal-relative:margin;mso-position-vertical:bottom;mso-position-vertical-relative:page" coordorigin="1743,14699" coordsize="688,1129" o:gfxdata="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">
-                  <v:shapetype id="_x0000_t32" coordsize="21600,21600" o:spt="32" o:oned="t" path="m,l21600,21600e" filled="f">
-                    <v:path arrowok="t" fillok="f" o:connecttype="none"/>
-                    <o:lock v:ext="edit" shapetype="t"/>
-                  </v:shapetype>
-                  <v:shape id="AutoShape 77" o:spid="_x0000_s1033" type="#_x0000_t32" style="position:absolute;left:2111;top:15387;width:0;height:441;flip:y;visibility:visible;mso-wrap-style:square" o:connectortype="straight" o:gfxdata="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" strokecolor="#7f7f7f"/>
-                  <v:rect id="Rectangle 78" o:spid="_x0000_s1034" style="position:absolute;left:1743;top:14699;width:688;height:688;visibility:visible;mso-wrap-style:square;v-text-anchor:middle" o:gfxdata="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" filled="f" strokecolor="#7f7f7f">
-                    <v:textbox>
-                      <w:txbxContent>
-                        <w:p>
-                          <w:pPr>
-                            <w:pStyle w:val="Piedepgina"/>
-                            <w:jc w:val="center"/>
-                            <w:rPr>
-                              <w:sz w:val="16"/>
-                              <w:szCs w:val="16"/>
-                            </w:rPr>
-                          </w:pPr>
-                          <w:r>
-                            <w:fldChar w:fldCharType="begin"/>
-                          </w:r>
-                          <w:r>
-                            <w:instrText>PAGE    \* MERGEFORMAT</w:instrText>
-                          </w:r>
-                          <w:r>
-                            <w:fldChar w:fldCharType="separate"/>
-                          </w:r>
-                          <w:r>
-                            <w:rPr>
-                              <w:noProof/>
-                              <w:sz w:val="16"/>
-                              <w:szCs w:val="16"/>
-                            </w:rPr>
-                            <w:t>8</w:t>
-                          </w:r>
-                          <w:r>
-                            <w:rPr>
-                              <w:sz w:val="16"/>
-                              <w:szCs w:val="16"/>
-                            </w:rPr>
-                            <w:fldChar w:fldCharType="end"/>
-                          </w:r>
-                        </w:p>
-                      </w:txbxContent>
-                    </v:textbox>
-                  </v:rect>
-                  <w10:wrap anchorx="margin" anchory="page"/>
-                </v:group>
-              </w:pict>
-            </mc:Fallback>
-          </mc:AlternateContent>
+          <w:pict>
+            <v:group id="Grupo 1" o:spid="_x0000_s4097" style="position:absolute;margin-left:-22.4pt;margin-top:0;width:34.4pt;height:56.45pt;z-index:251659264;mso-position-horizontal:right;mso-position-horizontal-relative:margin;mso-position-vertical:bottom;mso-position-vertical-relative:page" coordorigin="1743,14699" coordsize="688,1129" o:gfxdata="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">
+              <v:shapetype id="_x0000_t32" coordsize="21600,21600" o:spt="32" o:oned="t" path="m,l21600,21600e" filled="f">
+                <v:path arrowok="t" fillok="f" o:connecttype="none"/>
+                <o:lock v:ext="edit" shapetype="t"/>
+              </v:shapetype>
+              <v:shape id="AutoShape 77" o:spid="_x0000_s4099" type="#_x0000_t32" style="position:absolute;left:2111;top:15387;width:0;height:441;flip:y;visibility:visible" o:connectortype="straight" o:gfxdata="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" strokecolor="#7f7f7f"/>
+              <v:rect id="Rectangle 78" o:spid="_x0000_s4098" style="position:absolute;left:1743;top:14699;width:688;height:688;visibility:visible;v-text-anchor:middle" o:gfxdata="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" filled="f" strokecolor="#7f7f7f">
+                <v:textbox>
+                  <w:txbxContent>
+                    <w:p>
+                      <w:pPr>
+                        <w:pStyle w:val="Piedepgina"/>
+                        <w:jc w:val="center"/>
+                        <w:rPr>
+                          <w:sz w:val="16"/>
+                          <w:szCs w:val="16"/>
+                        </w:rPr>
+                      </w:pPr>
+                      <w:r>
+                        <w:fldChar w:fldCharType="begin"/>
+                      </w:r>
+                      <w:r>
+                        <w:instrText>PAGE    \* MERGEFORMAT</w:instrText>
+                      </w:r>
+                      <w:r>
+                        <w:fldChar w:fldCharType="separate"/>
+                      </w:r>
+                      <w:r>
+                        <w:rPr>
+                          <w:noProof/>
+                          <w:sz w:val="16"/>
+                          <w:szCs w:val="16"/>
+                        </w:rPr>
+                        <w:t>8</w:t>
+                      </w:r>
+                      <w:r>
+                        <w:rPr>
+                          <w:sz w:val="16"/>
+                          <w:szCs w:val="16"/>
+                        </w:rPr>
+                        <w:fldChar w:fldCharType="end"/>
+                      </w:r>
+                    </w:p>
+                  </w:txbxContent>
+                </v:textbox>
+              </v:rect>
+              <w10:wrap anchorx="margin" anchory="page"/>
+            </v:group>
+          </w:pict>
         </w:r>
       </w:p>
     </w:sdtContent>
@@ -3461,8 +2518,8 @@
 </file>
 
 <file path=word/footnotes.xml><?xml version="1.0" encoding="utf-8"?>
-<w:footnotes xmlns:wpc="http://schemas.microsoft.com/office/word/2010/wordprocessingCanvas" xmlns:mc="http://schemas.openxmlformats.org/markup-compatibility/2006" xmlns:o="urn:schemas-microsoft-com:office:office" xmlns:r="http://schemas.openxmlformats.org/officeDocument/2006/relationships" xmlns:m="http://schemas.openxmlformats.org/officeDocument/2006/math" xmlns:v="urn:schemas-microsoft-com:vml" xmlns:wp14="http://schemas.microsoft.com/office/word/2010/wordprocessingDrawing" xmlns:wp="http://schemas.openxmlformats.org/drawingml/2006/wordprocessingDrawing" xmlns:w10="urn:schemas-microsoft-com:office:word" xmlns:w="http://schemas.openxmlformats.org/wordprocessingml/2006/main" xmlns:w14="http://schemas.microsoft.com/office/word/2010/wordml" xmlns:w15="http://schemas.microsoft.com/office/word/2012/wordml" xmlns:wpg="http://schemas.microsoft.com/office/word/2010/wordprocessingGroup" xmlns:wpi="http://schemas.microsoft.com/office/word/2010/wordprocessingInk" xmlns:wne="http://schemas.microsoft.com/office/word/2006/wordml" xmlns:wps="http://schemas.microsoft.com/office/word/2010/wordprocessingShape" mc:Ignorable="w14 w15 wp14">
-  <w:footnote w:type="separator" w:id="-1">
+<w:footnotes xmlns:ve="http://schemas.openxmlformats.org/markup-compatibility/2006" xmlns:o="urn:schemas-microsoft-com:office:office" xmlns:r="http://schemas.openxmlformats.org/officeDocument/2006/relationships" xmlns:m="http://schemas.openxmlformats.org/officeDocument/2006/math" xmlns:v="urn:schemas-microsoft-com:vml" xmlns:wp="http://schemas.openxmlformats.org/drawingml/2006/wordprocessingDrawing" xmlns:w10="urn:schemas-microsoft-com:office:word" xmlns:w="http://schemas.openxmlformats.org/wordprocessingml/2006/main" xmlns:wne="http://schemas.microsoft.com/office/word/2006/wordml">
+  <w:footnote w:type="separator" w:id="0">
     <w:p>
       <w:pPr>
         <w:spacing w:after="0" w:line="240" w:lineRule="auto"/>
@@ -3472,7 +2529,7 @@
       </w:r>
     </w:p>
   </w:footnote>
-  <w:footnote w:type="continuationSeparator" w:id="0">
+  <w:footnote w:type="continuationSeparator" w:id="1">
     <w:p>
       <w:pPr>
         <w:spacing w:after="0" w:line="240" w:lineRule="auto"/>
@@ -3486,8 +2543,8 @@
 </file>
 
 <file path=word/numbering.xml><?xml version="1.0" encoding="utf-8"?>
-<w:numbering xmlns:wpc="http://schemas.microsoft.com/office/word/2010/wordprocessingCanvas" xmlns:mc="http://schemas.openxmlformats.org/markup-compatibility/2006" xmlns:o="urn:schemas-microsoft-com:office:office" xmlns:r="http://schemas.openxmlformats.org/officeDocument/2006/relationships" xmlns:m="http://schemas.openxmlformats.org/officeDocument/2006/math" xmlns:v="urn:schemas-microsoft-com:vml" xmlns:wp14="http://schemas.microsoft.com/office/word/2010/wordprocessingDrawing" xmlns:wp="http://schemas.openxmlformats.org/drawingml/2006/wordprocessingDrawing" xmlns:w10="urn:schemas-microsoft-com:office:word" xmlns:w="http://schemas.openxmlformats.org/wordprocessingml/2006/main" xmlns:w14="http://schemas.microsoft.com/office/word/2010/wordml" xmlns:w15="http://schemas.microsoft.com/office/word/2012/wordml" xmlns:wpg="http://schemas.microsoft.com/office/word/2010/wordprocessingGroup" xmlns:wpi="http://schemas.microsoft.com/office/word/2010/wordprocessingInk" xmlns:wne="http://schemas.microsoft.com/office/word/2006/wordml" xmlns:wps="http://schemas.microsoft.com/office/word/2010/wordprocessingShape" mc:Ignorable="w14 w15 wp14">
-  <w:abstractNum w:abstractNumId="0" w15:restartNumberingAfterBreak="0">
+<w:numbering xmlns:ve="http://schemas.openxmlformats.org/markup-compatibility/2006" xmlns:o="urn:schemas-microsoft-com:office:office" xmlns:r="http://schemas.openxmlformats.org/officeDocument/2006/relationships" xmlns:m="http://schemas.openxmlformats.org/officeDocument/2006/math" xmlns:v="urn:schemas-microsoft-com:vml" xmlns:wp="http://schemas.openxmlformats.org/drawingml/2006/wordprocessingDrawing" xmlns:w10="urn:schemas-microsoft-com:office:word" xmlns:w="http://schemas.openxmlformats.org/wordprocessingml/2006/main" xmlns:wne="http://schemas.microsoft.com/office/word/2006/wordml">
+  <w:abstractNum w:abstractNumId="0">
     <w:nsid w:val="07CD7F2D"/>
     <w:multiLevelType w:val="hybridMultilevel"/>
     <w:tmpl w:val="4F420C36"/>
@@ -3600,7 +2657,7 @@
       </w:rPr>
     </w:lvl>
   </w:abstractNum>
-  <w:abstractNum w:abstractNumId="1" w15:restartNumberingAfterBreak="0">
+  <w:abstractNum w:abstractNumId="1">
     <w:nsid w:val="116E50B3"/>
     <w:multiLevelType w:val="hybridMultilevel"/>
     <w:tmpl w:val="7186B30E"/>
@@ -3713,7 +2770,7 @@
       </w:rPr>
     </w:lvl>
   </w:abstractNum>
-  <w:abstractNum w:abstractNumId="2" w15:restartNumberingAfterBreak="0">
+  <w:abstractNum w:abstractNumId="2">
     <w:nsid w:val="250D2940"/>
     <w:multiLevelType w:val="hybridMultilevel"/>
     <w:tmpl w:val="8AC41C4C"/>
@@ -3826,7 +2883,7 @@
       </w:rPr>
     </w:lvl>
   </w:abstractNum>
-  <w:abstractNum w:abstractNumId="3" w15:restartNumberingAfterBreak="0">
+  <w:abstractNum w:abstractNumId="3">
     <w:nsid w:val="2E390DD2"/>
     <w:multiLevelType w:val="hybridMultilevel"/>
     <w:tmpl w:val="CD0E1AF0"/>
@@ -3939,7 +2996,7 @@
       </w:rPr>
     </w:lvl>
   </w:abstractNum>
-  <w:abstractNum w:abstractNumId="4" w15:restartNumberingAfterBreak="0">
+  <w:abstractNum w:abstractNumId="4">
     <w:nsid w:val="35263090"/>
     <w:multiLevelType w:val="hybridMultilevel"/>
     <w:tmpl w:val="F8CAE5B8"/>
@@ -4052,7 +3109,7 @@
       </w:rPr>
     </w:lvl>
   </w:abstractNum>
-  <w:abstractNum w:abstractNumId="5" w15:restartNumberingAfterBreak="0">
+  <w:abstractNum w:abstractNumId="5">
     <w:nsid w:val="397D35F8"/>
     <w:multiLevelType w:val="hybridMultilevel"/>
     <w:tmpl w:val="41081AC0"/>
@@ -4165,7 +3222,7 @@
       </w:rPr>
     </w:lvl>
   </w:abstractNum>
-  <w:abstractNum w:abstractNumId="6" w15:restartNumberingAfterBreak="0">
+  <w:abstractNum w:abstractNumId="6">
     <w:nsid w:val="3CB36329"/>
     <w:multiLevelType w:val="hybridMultilevel"/>
     <w:tmpl w:val="CE88CF04"/>
@@ -4278,7 +3335,7 @@
       </w:rPr>
     </w:lvl>
   </w:abstractNum>
-  <w:abstractNum w:abstractNumId="7" w15:restartNumberingAfterBreak="0">
+  <w:abstractNum w:abstractNumId="7">
     <w:nsid w:val="439F72FB"/>
     <w:multiLevelType w:val="hybridMultilevel"/>
     <w:tmpl w:val="A3684954"/>
@@ -4391,7 +3448,7 @@
       </w:rPr>
     </w:lvl>
   </w:abstractNum>
-  <w:abstractNum w:abstractNumId="8" w15:restartNumberingAfterBreak="0">
+  <w:abstractNum w:abstractNumId="8">
     <w:nsid w:val="639B0768"/>
     <w:multiLevelType w:val="hybridMultilevel"/>
     <w:tmpl w:val="AA1C9A1A"/>
@@ -4504,7 +3561,7 @@
       </w:rPr>
     </w:lvl>
   </w:abstractNum>
-  <w:abstractNum w:abstractNumId="9" w15:restartNumberingAfterBreak="0">
+  <w:abstractNum w:abstractNumId="9">
     <w:nsid w:val="6B700326"/>
     <w:multiLevelType w:val="hybridMultilevel"/>
     <w:tmpl w:val="199E4008"/>
@@ -4593,7 +3650,7 @@
       </w:pPr>
     </w:lvl>
   </w:abstractNum>
-  <w:abstractNum w:abstractNumId="10" w15:restartNumberingAfterBreak="0">
+  <w:abstractNum w:abstractNumId="10">
     <w:nsid w:val="6E3664C6"/>
     <w:multiLevelType w:val="hybridMultilevel"/>
     <w:tmpl w:val="76344108"/>
@@ -4743,7 +3800,7 @@
 </file>
 
 <file path=word/styles.xml><?xml version="1.0" encoding="utf-8"?>
-<w:styles xmlns:mc="http://schemas.openxmlformats.org/markup-compatibility/2006" xmlns:r="http://schemas.openxmlformats.org/officeDocument/2006/relationships" xmlns:w="http://schemas.openxmlformats.org/wordprocessingml/2006/main" xmlns:w14="http://schemas.microsoft.com/office/word/2010/wordml" xmlns:w15="http://schemas.microsoft.com/office/word/2012/wordml" mc:Ignorable="w14 w15">
+<w:styles xmlns:r="http://schemas.openxmlformats.org/officeDocument/2006/relationships" xmlns:w="http://schemas.openxmlformats.org/wordprocessingml/2006/main">
   <w:docDefaults>
     <w:rPrDefault>
       <w:rPr>
@@ -4759,382 +3816,149 @@
       </w:pPr>
     </w:pPrDefault>
   </w:docDefaults>
-  <w:latentStyles w:defLockedState="0" w:defUIPriority="99" w:defSemiHidden="0" w:defUnhideWhenUsed="0" w:defQFormat="0" w:count="371">
-    <w:lsdException w:name="Normal" w:uiPriority="0" w:qFormat="1"/>
-    <w:lsdException w:name="heading 1" w:uiPriority="9" w:qFormat="1"/>
-    <w:lsdException w:name="heading 2" w:semiHidden="1" w:uiPriority="9" w:unhideWhenUsed="1" w:qFormat="1"/>
-    <w:lsdException w:name="heading 3" w:semiHidden="1" w:uiPriority="9" w:unhideWhenUsed="1" w:qFormat="1"/>
-    <w:lsdException w:name="heading 4" w:semiHidden="1" w:uiPriority="9" w:unhideWhenUsed="1" w:qFormat="1"/>
-    <w:lsdException w:name="heading 5" w:semiHidden="1" w:uiPriority="9" w:unhideWhenUsed="1" w:qFormat="1"/>
-    <w:lsdException w:name="heading 6" w:semiHidden="1" w:uiPriority="9" w:unhideWhenUsed="1" w:qFormat="1"/>
-    <w:lsdException w:name="heading 7" w:semiHidden="1" w:uiPriority="9" w:unhideWhenUsed="1" w:qFormat="1"/>
-    <w:lsdException w:name="heading 8" w:semiHidden="1" w:uiPriority="9" w:unhideWhenUsed="1" w:qFormat="1"/>
-    <w:lsdException w:name="heading 9" w:semiHidden="1" w:uiPriority="9" w:unhideWhenUsed="1" w:qFormat="1"/>
-    <w:lsdException w:name="index 1" w:semiHidden="1" w:unhideWhenUsed="1"/>
-    <w:lsdException w:name="index 2" w:semiHidden="1" w:unhideWhenUsed="1"/>
-    <w:lsdException w:name="index 3" w:semiHidden="1" w:unhideWhenUsed="1"/>
-    <w:lsdException w:name="index 4" w:semiHidden="1" w:unhideWhenUsed="1"/>
-    <w:lsdException w:name="index 5" w:semiHidden="1" w:unhideWhenUsed="1"/>
-    <w:lsdException w:name="index 6" w:semiHidden="1" w:unhideWhenUsed="1"/>
-    <w:lsdException w:name="index 7" w:semiHidden="1" w:unhideWhenUsed="1"/>
-    <w:lsdException w:name="index 8" w:semiHidden="1" w:unhideWhenUsed="1"/>
-    <w:lsdException w:name="index 9" w:semiHidden="1" w:unhideWhenUsed="1"/>
-    <w:lsdException w:name="toc 1" w:semiHidden="1" w:uiPriority="39" w:unhideWhenUsed="1"/>
-    <w:lsdException w:name="toc 2" w:semiHidden="1" w:uiPriority="39" w:unhideWhenUsed="1"/>
-    <w:lsdException w:name="toc 3" w:semiHidden="1" w:uiPriority="39" w:unhideWhenUsed="1"/>
-    <w:lsdException w:name="toc 4" w:semiHidden="1" w:uiPriority="39" w:unhideWhenUsed="1"/>
-    <w:lsdException w:name="toc 5" w:semiHidden="1" w:uiPriority="39" w:unhideWhenUsed="1"/>
-    <w:lsdException w:name="toc 6" w:semiHidden="1" w:uiPriority="39" w:unhideWhenUsed="1"/>
-    <w:lsdException w:name="toc 7" w:semiHidden="1" w:uiPriority="39" w:unhideWhenUsed="1"/>
-    <w:lsdException w:name="toc 8" w:semiHidden="1" w:uiPriority="39" w:unhideWhenUsed="1"/>
-    <w:lsdException w:name="toc 9" w:semiHidden="1" w:uiPriority="39" w:unhideWhenUsed="1"/>
-    <w:lsdException w:name="Normal Indent" w:semiHidden="1" w:unhideWhenUsed="1"/>
-    <w:lsdException w:name="footnote text" w:semiHidden="1" w:unhideWhenUsed="1"/>
-    <w:lsdException w:name="annotation text" w:semiHidden="1" w:unhideWhenUsed="1"/>
-    <w:lsdException w:name="header" w:semiHidden="1" w:unhideWhenUsed="1"/>
-    <w:lsdException w:name="footer" w:semiHidden="1" w:unhideWhenUsed="1"/>
-    <w:lsdException w:name="index heading" w:semiHidden="1" w:unhideWhenUsed="1"/>
-    <w:lsdException w:name="caption" w:semiHidden="1" w:uiPriority="35" w:unhideWhenUsed="1" w:qFormat="1"/>
-    <w:lsdException w:name="table of figures" w:semiHidden="1" w:unhideWhenUsed="1"/>
-    <w:lsdException w:name="envelope address" w:semiHidden="1" w:unhideWhenUsed="1"/>
-    <w:lsdException w:name="envelope return" w:semiHidden="1" w:unhideWhenUsed="1"/>
-    <w:lsdException w:name="footnote reference" w:semiHidden="1" w:unhideWhenUsed="1"/>
-    <w:lsdException w:name="annotation reference" w:semiHidden="1" w:unhideWhenUsed="1"/>
-    <w:lsdException w:name="line number" w:semiHidden="1" w:unhideWhenUsed="1"/>
-    <w:lsdException w:name="page number" w:semiHidden="1" w:unhideWhenUsed="1"/>
-    <w:lsdException w:name="endnote reference" w:semiHidden="1" w:unhideWhenUsed="1"/>
-    <w:lsdException w:name="endnote text" w:semiHidden="1" w:unhideWhenUsed="1"/>
-    <w:lsdException w:name="table of authorities" w:semiHidden="1" w:unhideWhenUsed="1"/>
-    <w:lsdException w:name="macro" w:semiHidden="1" w:unhideWhenUsed="1"/>
-    <w:lsdException w:name="toa heading" w:semiHidden="1" w:unhideWhenUsed="1"/>
-    <w:lsdException w:name="List" w:semiHidden="1" w:unhideWhenUsed="1"/>
-    <w:lsdException w:name="List Bullet" w:semiHidden="1" w:unhideWhenUsed="1"/>
-    <w:lsdException w:name="List Number" w:semiHidden="1" w:unhideWhenUsed="1"/>
-    <w:lsdException w:name="List 2" w:semiHidden="1" w:unhideWhenUsed="1"/>
-    <w:lsdException w:name="List 3" w:semiHidden="1" w:unhideWhenUsed="1"/>
-    <w:lsdException w:name="List 4" w:semiHidden="1" w:unhideWhenUsed="1"/>
-    <w:lsdException w:name="List 5" w:semiHidden="1" w:unhideWhenUsed="1"/>
-    <w:lsdException w:name="List Bullet 2" w:semiHidden="1" w:unhideWhenUsed="1"/>
-    <w:lsdException w:name="List Bullet 3" w:semiHidden="1" w:unhideWhenUsed="1"/>
-    <w:lsdException w:name="List Bullet 4" w:semiHidden="1" w:unhideWhenUsed="1"/>
-    <w:lsdException w:name="List Bullet 5" w:semiHidden="1" w:unhideWhenUsed="1"/>
-    <w:lsdException w:name="List Number 2" w:semiHidden="1" w:unhideWhenUsed="1"/>
-    <w:lsdException w:name="List Number 3" w:semiHidden="1" w:unhideWhenUsed="1"/>
-    <w:lsdException w:name="List Number 4" w:semiHidden="1" w:unhideWhenUsed="1"/>
-    <w:lsdException w:name="List Number 5" w:semiHidden="1" w:unhideWhenUsed="1"/>
-    <w:lsdException w:name="Title" w:uiPriority="10" w:qFormat="1"/>
-    <w:lsdException w:name="Closing" w:semiHidden="1" w:unhideWhenUsed="1"/>
-    <w:lsdException w:name="Signature" w:semiHidden="1" w:unhideWhenUsed="1"/>
-    <w:lsdException w:name="Default Paragraph Font" w:semiHidden="1" w:uiPriority="1" w:unhideWhenUsed="1"/>
-    <w:lsdException w:name="Body Text" w:semiHidden="1" w:unhideWhenUsed="1"/>
-    <w:lsdException w:name="Body Text Indent" w:semiHidden="1" w:unhideWhenUsed="1"/>
-    <w:lsdException w:name="List Continue" w:semiHidden="1" w:unhideWhenUsed="1"/>
-    <w:lsdException w:name="List Continue 2" w:semiHidden="1" w:unhideWhenUsed="1"/>
-    <w:lsdException w:name="List Continue 3" w:semiHidden="1" w:unhideWhenUsed="1"/>
-    <w:lsdException w:name="List Continue 4" w:semiHidden="1" w:unhideWhenUsed="1"/>
-    <w:lsdException w:name="List Continue 5" w:semiHidden="1" w:unhideWhenUsed="1"/>
-    <w:lsdException w:name="Message Header" w:semiHidden="1" w:unhideWhenUsed="1"/>
-    <w:lsdException w:name="Subtitle" w:uiPriority="11" w:qFormat="1"/>
-    <w:lsdException w:name="Salutation" w:semiHidden="1" w:unhideWhenUsed="1"/>
-    <w:lsdException w:name="Date" w:semiHidden="1" w:unhideWhenUsed="1"/>
-    <w:lsdException w:name="Body Text First Indent" w:semiHidden="1" w:unhideWhenUsed="1"/>
-    <w:lsdException w:name="Body Text First Indent 2" w:semiHidden="1" w:unhideWhenUsed="1"/>
-    <w:lsdException w:name="Note Heading" w:semiHidden="1" w:unhideWhenUsed="1"/>
-    <w:lsdException w:name="Body Text 2" w:semiHidden="1" w:unhideWhenUsed="1"/>
-    <w:lsdException w:name="Body Text 3" w:semiHidden="1" w:unhideWhenUsed="1"/>
-    <w:lsdException w:name="Body Text Indent 2" w:semiHidden="1" w:unhideWhenUsed="1"/>
-    <w:lsdException w:name="Body Text Indent 3" w:semiHidden="1" w:unhideWhenUsed="1"/>
-    <w:lsdException w:name="Block Text" w:semiHidden="1" w:unhideWhenUsed="1"/>
-    <w:lsdException w:name="Hyperlink" w:semiHidden="1" w:unhideWhenUsed="1"/>
-    <w:lsdException w:name="FollowedHyperlink" w:semiHidden="1" w:unhideWhenUsed="1"/>
-    <w:lsdException w:name="Strong" w:uiPriority="22" w:qFormat="1"/>
-    <w:lsdException w:name="Emphasis" w:uiPriority="20" w:qFormat="1"/>
-    <w:lsdException w:name="Document Map" w:semiHidden="1" w:unhideWhenUsed="1"/>
-    <w:lsdException w:name="Plain Text" w:semiHidden="1" w:unhideWhenUsed="1"/>
-    <w:lsdException w:name="E-mail Signature" w:semiHidden="1" w:unhideWhenUsed="1"/>
-    <w:lsdException w:name="HTML Top of Form" w:semiHidden="1" w:unhideWhenUsed="1"/>
-    <w:lsdException w:name="HTML Bottom of Form" w:semiHidden="1" w:unhideWhenUsed="1"/>
-    <w:lsdException w:name="Normal (Web)" w:semiHidden="1" w:unhideWhenUsed="1"/>
-    <w:lsdException w:name="HTML Acronym" w:semiHidden="1" w:unhideWhenUsed="1"/>
-    <w:lsdException w:name="HTML Address" w:semiHidden="1" w:unhideWhenUsed="1"/>
-    <w:lsdException w:name="HTML Cite" w:semiHidden="1" w:unhideWhenUsed="1"/>
-    <w:lsdException w:name="HTML Code" w:semiHidden="1" w:unhideWhenUsed="1"/>
-    <w:lsdException w:name="HTML Definition" w:semiHidden="1" w:unhideWhenUsed="1"/>
-    <w:lsdException w:name="HTML Keyboard" w:semiHidden="1" w:unhideWhenUsed="1"/>
-    <w:lsdException w:name="HTML Preformatted" w:semiHidden="1" w:unhideWhenUsed="1"/>
-    <w:lsdException w:name="HTML Sample" w:semiHidden="1" w:unhideWhenUsed="1"/>
-    <w:lsdException w:name="HTML Typewriter" w:semiHidden="1" w:unhideWhenUsed="1"/>
-    <w:lsdException w:name="HTML Variable" w:semiHidden="1" w:unhideWhenUsed="1"/>
-    <w:lsdException w:name="Normal Table" w:semiHidden="1" w:unhideWhenUsed="1"/>
-    <w:lsdException w:name="annotation subject" w:semiHidden="1" w:unhideWhenUsed="1"/>
-    <w:lsdException w:name="No List" w:semiHidden="1" w:unhideWhenUsed="1"/>
-    <w:lsdException w:name="Outline List 1" w:semiHidden="1" w:unhideWhenUsed="1"/>
-    <w:lsdException w:name="Outline List 2" w:semiHidden="1" w:unhideWhenUsed="1"/>
-    <w:lsdException w:name="Outline List 3" w:semiHidden="1" w:unhideWhenUsed="1"/>
-    <w:lsdException w:name="Table Simple 1" w:semiHidden="1" w:unhideWhenUsed="1"/>
-    <w:lsdException w:name="Table Simple 2" w:semiHidden="1" w:unhideWhenUsed="1"/>
-    <w:lsdException w:name="Table Simple 3" w:semiHidden="1" w:unhideWhenUsed="1"/>
-    <w:lsdException w:name="Table Classic 1" w:semiHidden="1" w:unhideWhenUsed="1"/>
-    <w:lsdException w:name="Table Classic 2" w:semiHidden="1" w:unhideWhenUsed="1"/>
-    <w:lsdException w:name="Table Classic 3" w:semiHidden="1" w:unhideWhenUsed="1"/>
-    <w:lsdException w:name="Table Classic 4" w:semiHidden="1" w:unhideWhenUsed="1"/>
-    <w:lsdException w:name="Table Colorful 1" w:semiHidden="1" w:unhideWhenUsed="1"/>
-    <w:lsdException w:name="Table Colorful 2" w:semiHidden="1" w:unhideWhenUsed="1"/>
-    <w:lsdException w:name="Table Colorful 3" w:semiHidden="1" w:unhideWhenUsed="1"/>
-    <w:lsdException w:name="Table Columns 1" w:semiHidden="1" w:unhideWhenUsed="1"/>
-    <w:lsdException w:name="Table Columns 2" w:semiHidden="1" w:unhideWhenUsed="1"/>
-    <w:lsdException w:name="Table Columns 3" w:semiHidden="1" w:unhideWhenUsed="1"/>
-    <w:lsdException w:name="Table Columns 4" w:semiHidden="1" w:unhideWhenUsed="1"/>
-    <w:lsdException w:name="Table Columns 5" w:semiHidden="1" w:unhideWhenUsed="1"/>
-    <w:lsdException w:name="Table Grid 1" w:semiHidden="1" w:unhideWhenUsed="1"/>
-    <w:lsdException w:name="Table Grid 2" w:semiHidden="1" w:unhideWhenUsed="1"/>
-    <w:lsdException w:name="Table Grid 3" w:semiHidden="1" w:unhideWhenUsed="1"/>
-    <w:lsdException w:name="Table Grid 4" w:semiHidden="1" w:unhideWhenUsed="1"/>
-    <w:lsdException w:name="Table Grid 5" w:semiHidden="1" w:unhideWhenUsed="1"/>
-    <w:lsdException w:name="Table Grid 6" w:semiHidden="1" w:unhideWhenUsed="1"/>
-    <w:lsdException w:name="Table Grid 7" w:semiHidden="1" w:unhideWhenUsed="1"/>
-    <w:lsdException w:name="Table Grid 8" w:semiHidden="1" w:unhideWhenUsed="1"/>
-    <w:lsdException w:name="Table List 1" w:semiHidden="1" w:unhideWhenUsed="1"/>
-    <w:lsdException w:name="Table List 2" w:semiHidden="1" w:unhideWhenUsed="1"/>
-    <w:lsdException w:name="Table List 3" w:semiHidden="1" w:unhideWhenUsed="1"/>
-    <w:lsdException w:name="Table List 4" w:semiHidden="1" w:unhideWhenUsed="1"/>
-    <w:lsdException w:name="Table List 5" w:semiHidden="1" w:unhideWhenUsed="1"/>
-    <w:lsdException w:name="Table List 6" w:semiHidden="1" w:unhideWhenUsed="1"/>
-    <w:lsdException w:name="Table List 7" w:semiHidden="1" w:unhideWhenUsed="1"/>
-    <w:lsdException w:name="Table List 8" w:semiHidden="1" w:unhideWhenUsed="1"/>
-    <w:lsdException w:name="Table 3D effects 1" w:semiHidden="1" w:unhideWhenUsed="1"/>
-    <w:lsdException w:name="Table 3D effects 2" w:semiHidden="1" w:unhideWhenUsed="1"/>
-    <w:lsdException w:name="Table 3D effects 3" w:semiHidden="1" w:unhideWhenUsed="1"/>
-    <w:lsdException w:name="Table Contemporary" w:semiHidden="1" w:unhideWhenUsed="1"/>
-    <w:lsdException w:name="Table Elegant" w:semiHidden="1" w:unhideWhenUsed="1"/>
-    <w:lsdException w:name="Table Professional" w:semiHidden="1" w:unhideWhenUsed="1"/>
-    <w:lsdException w:name="Table Subtle 1" w:semiHidden="1" w:unhideWhenUsed="1"/>
-    <w:lsdException w:name="Table Subtle 2" w:semiHidden="1" w:unhideWhenUsed="1"/>
-    <w:lsdException w:name="Table Web 1" w:semiHidden="1" w:unhideWhenUsed="1"/>
-    <w:lsdException w:name="Table Web 2" w:semiHidden="1" w:unhideWhenUsed="1"/>
-    <w:lsdException w:name="Table Web 3" w:semiHidden="1" w:unhideWhenUsed="1"/>
-    <w:lsdException w:name="Balloon Text" w:semiHidden="1" w:unhideWhenUsed="1"/>
-    <w:lsdException w:name="Table Grid" w:uiPriority="39"/>
-    <w:lsdException w:name="Table Theme" w:semiHidden="1" w:unhideWhenUsed="1"/>
-    <w:lsdException w:name="Placeholder Text" w:semiHidden="1"/>
-    <w:lsdException w:name="No Spacing" w:uiPriority="1" w:qFormat="1"/>
-    <w:lsdException w:name="Light Shading" w:uiPriority="60"/>
-    <w:lsdException w:name="Light List" w:uiPriority="61"/>
-    <w:lsdException w:name="Light Grid" w:uiPriority="62"/>
-    <w:lsdException w:name="Medium Shading 1" w:uiPriority="63"/>
-    <w:lsdException w:name="Medium Shading 2" w:uiPriority="64"/>
-    <w:lsdException w:name="Medium List 1" w:uiPriority="65"/>
-    <w:lsdException w:name="Medium List 2" w:uiPriority="66"/>
-    <w:lsdException w:name="Medium Grid 1" w:uiPriority="67"/>
-    <w:lsdException w:name="Medium Grid 2" w:uiPriority="68"/>
-    <w:lsdException w:name="Medium Grid 3" w:uiPriority="69"/>
-    <w:lsdException w:name="Dark List" w:uiPriority="70"/>
-    <w:lsdException w:name="Colorful Shading" w:uiPriority="71"/>
-    <w:lsdException w:name="Colorful List" w:uiPriority="72"/>
-    <w:lsdException w:name="Colorful Grid" w:uiPriority="73"/>
-    <w:lsdException w:name="Light Shading Accent 1" w:uiPriority="60"/>
-    <w:lsdException w:name="Light List Accent 1" w:uiPriority="61"/>
-    <w:lsdException w:name="Light Grid Accent 1" w:uiPriority="62"/>
-    <w:lsdException w:name="Medium Shading 1 Accent 1" w:uiPriority="63"/>
-    <w:lsdException w:name="Medium Shading 2 Accent 1" w:uiPriority="64"/>
-    <w:lsdException w:name="Medium List 1 Accent 1" w:uiPriority="65"/>
-    <w:lsdException w:name="Revision" w:semiHidden="1"/>
-    <w:lsdException w:name="List Paragraph" w:uiPriority="34" w:qFormat="1"/>
-    <w:lsdException w:name="Quote" w:uiPriority="29" w:qFormat="1"/>
-    <w:lsdException w:name="Intense Quote" w:uiPriority="30" w:qFormat="1"/>
-    <w:lsdException w:name="Medium List 2 Accent 1" w:uiPriority="66"/>
-    <w:lsdException w:name="Medium Grid 1 Accent 1" w:uiPriority="67"/>
-    <w:lsdException w:name="Medium Grid 2 Accent 1" w:uiPriority="68"/>
-    <w:lsdException w:name="Medium Grid 3 Accent 1" w:uiPriority="69"/>
-    <w:lsdException w:name="Dark List Accent 1" w:uiPriority="70"/>
-    <w:lsdException w:name="Colorful Shading Accent 1" w:uiPriority="71"/>
-    <w:lsdException w:name="Colorful List Accent 1" w:uiPriority="72"/>
-    <w:lsdException w:name="Colorful Grid Accent 1" w:uiPriority="73"/>
-    <w:lsdException w:name="Light Shading Accent 2" w:uiPriority="60"/>
-    <w:lsdException w:name="Light List Accent 2" w:uiPriority="61"/>
-    <w:lsdException w:name="Light Grid Accent 2" w:uiPriority="62"/>
-    <w:lsdException w:name="Medium Shading 1 Accent 2" w:uiPriority="63"/>
-    <w:lsdException w:name="Medium Shading 2 Accent 2" w:uiPriority="64"/>
-    <w:lsdException w:name="Medium List 1 Accent 2" w:uiPriority="65"/>
-    <w:lsdException w:name="Medium List 2 Accent 2" w:uiPriority="66"/>
-    <w:lsdException w:name="Medium Grid 1 Accent 2" w:uiPriority="67"/>
-    <w:lsdException w:name="Medium Grid 2 Accent 2" w:uiPriority="68"/>
-    <w:lsdException w:name="Medium Grid 3 Accent 2" w:uiPriority="69"/>
-    <w:lsdException w:name="Dark List Accent 2" w:uiPriority="70"/>
-    <w:lsdException w:name="Colorful Shading Accent 2" w:uiPriority="71"/>
-    <w:lsdException w:name="Colorful List Accent 2" w:uiPriority="72"/>
-    <w:lsdException w:name="Colorful Grid Accent 2" w:uiPriority="73"/>
-    <w:lsdException w:name="Light Shading Accent 3" w:uiPriority="60"/>
-    <w:lsdException w:name="Light List Accent 3" w:uiPriority="61"/>
-    <w:lsdException w:name="Light Grid Accent 3" w:uiPriority="62"/>
-    <w:lsdException w:name="Medium Shading 1 Accent 3" w:uiPriority="63"/>
-    <w:lsdException w:name="Medium Shading 2 Accent 3" w:uiPriority="64"/>
-    <w:lsdException w:name="Medium List 1 Accent 3" w:uiPriority="65"/>
-    <w:lsdException w:name="Medium List 2 Accent 3" w:uiPriority="66"/>
-    <w:lsdException w:name="Medium Grid 1 Accent 3" w:uiPriority="67"/>
-    <w:lsdException w:name="Medium Grid 2 Accent 3" w:uiPriority="68"/>
-    <w:lsdException w:name="Medium Grid 3 Accent 3" w:uiPriority="69"/>
-    <w:lsdException w:name="Dark List Accent 3" w:uiPriority="70"/>
-    <w:lsdException w:name="Colorful Shading Accent 3" w:uiPriority="71"/>
-    <w:lsdException w:name="Colorful List Accent 3" w:uiPriority="72"/>
-    <w:lsdException w:name="Colorful Grid Accent 3" w:uiPriority="73"/>
-    <w:lsdException w:name="Light Shading Accent 4" w:uiPriority="60"/>
-    <w:lsdException w:name="Light List Accent 4" w:uiPriority="61"/>
-    <w:lsdException w:name="Light Grid Accent 4" w:uiPriority="62"/>
-    <w:lsdException w:name="Medium Shading 1 Accent 4" w:uiPriority="63"/>
-    <w:lsdException w:name="Medium Shading 2 Accent 4" w:uiPriority="64"/>
-    <w:lsdException w:name="Medium List 1 Accent 4" w:uiPriority="65"/>
-    <w:lsdException w:name="Medium List 2 Accent 4" w:uiPriority="66"/>
-    <w:lsdException w:name="Medium Grid 1 Accent 4" w:uiPriority="67"/>
-    <w:lsdException w:name="Medium Grid 2 Accent 4" w:uiPriority="68"/>
-    <w:lsdException w:name="Medium Grid 3 Accent 4" w:uiPriority="69"/>
-    <w:lsdException w:name="Dark List Accent 4" w:uiPriority="70"/>
-    <w:lsdException w:name="Colorful Shading Accent 4" w:uiPriority="71"/>
-    <w:lsdException w:name="Colorful List Accent 4" w:uiPriority="72"/>
-    <w:lsdException w:name="Colorful Grid Accent 4" w:uiPriority="73"/>
-    <w:lsdException w:name="Light Shading Accent 5" w:uiPriority="60"/>
-    <w:lsdException w:name="Light List Accent 5" w:uiPriority="61"/>
-    <w:lsdException w:name="Light Grid Accent 5" w:uiPriority="62"/>
-    <w:lsdException w:name="Medium Shading 1 Accent 5" w:uiPriority="63"/>
-    <w:lsdException w:name="Medium Shading 2 Accent 5" w:uiPriority="64"/>
-    <w:lsdException w:name="Medium List 1 Accent 5" w:uiPriority="65"/>
-    <w:lsdException w:name="Medium List 2 Accent 5" w:uiPriority="66"/>
-    <w:lsdException w:name="Medium Grid 1 Accent 5" w:uiPriority="67"/>
-    <w:lsdException w:name="Medium Grid 2 Accent 5" w:uiPriority="68"/>
-    <w:lsdException w:name="Medium Grid 3 Accent 5" w:uiPriority="69"/>
-    <w:lsdException w:name="Dark List Accent 5" w:uiPriority="70"/>
-    <w:lsdException w:name="Colorful Shading Accent 5" w:uiPriority="71"/>
-    <w:lsdException w:name="Colorful List Accent 5" w:uiPriority="72"/>
-    <w:lsdException w:name="Colorful Grid Accent 5" w:uiPriority="73"/>
-    <w:lsdException w:name="Light Shading Accent 6" w:uiPriority="60"/>
-    <w:lsdException w:name="Light List Accent 6" w:uiPriority="61"/>
-    <w:lsdException w:name="Light Grid Accent 6" w:uiPriority="62"/>
-    <w:lsdException w:name="Medium Shading 1 Accent 6" w:uiPriority="63"/>
-    <w:lsdException w:name="Medium Shading 2 Accent 6" w:uiPriority="64"/>
-    <w:lsdException w:name="Medium List 1 Accent 6" w:uiPriority="65"/>
-    <w:lsdException w:name="Medium List 2 Accent 6" w:uiPriority="66"/>
-    <w:lsdException w:name="Medium Grid 1 Accent 6" w:uiPriority="67"/>
-    <w:lsdException w:name="Medium Grid 2 Accent 6" w:uiPriority="68"/>
-    <w:lsdException w:name="Medium Grid 3 Accent 6" w:uiPriority="69"/>
-    <w:lsdException w:name="Dark List Accent 6" w:uiPriority="70"/>
-    <w:lsdException w:name="Colorful Shading Accent 6" w:uiPriority="71"/>
-    <w:lsdException w:name="Colorful List Accent 6" w:uiPriority="72"/>
-    <w:lsdException w:name="Colorful Grid Accent 6" w:uiPriority="73"/>
-    <w:lsdException w:name="Subtle Emphasis" w:uiPriority="19" w:qFormat="1"/>
-    <w:lsdException w:name="Intense Emphasis" w:uiPriority="21" w:qFormat="1"/>
-    <w:lsdException w:name="Subtle Reference" w:uiPriority="31" w:qFormat="1"/>
-    <w:lsdException w:name="Intense Reference" w:uiPriority="32" w:qFormat="1"/>
-    <w:lsdException w:name="Book Title" w:uiPriority="33" w:qFormat="1"/>
-    <w:lsdException w:name="Bibliography" w:semiHidden="1" w:uiPriority="37" w:unhideWhenUsed="1"/>
-    <w:lsdException w:name="TOC Heading" w:semiHidden="1" w:uiPriority="39" w:unhideWhenUsed="1" w:qFormat="1"/>
-    <w:lsdException w:name="Plain Table 1" w:uiPriority="41"/>
-    <w:lsdException w:name="Plain Table 2" w:uiPriority="42"/>
-    <w:lsdException w:name="Plain Table 3" w:uiPriority="43"/>
-    <w:lsdException w:name="Plain Table 4" w:uiPriority="44"/>
-    <w:lsdException w:name="Plain Table 5" w:uiPriority="45"/>
-    <w:lsdException w:name="Grid Table Light" w:uiPriority="40"/>
-    <w:lsdException w:name="Grid Table 1 Light" w:uiPriority="46"/>
-    <w:lsdException w:name="Grid Table 2" w:uiPriority="47"/>
-    <w:lsdException w:name="Grid Table 3" w:uiPriority="48"/>
-    <w:lsdException w:name="Grid Table 4" w:uiPriority="49"/>
-    <w:lsdException w:name="Grid Table 5 Dark" w:uiPriority="50"/>
-    <w:lsdException w:name="Grid Table 6 Colorful" w:uiPriority="51"/>
-    <w:lsdException w:name="Grid Table 7 Colorful" w:uiPriority="52"/>
-    <w:lsdException w:name="Grid Table 1 Light Accent 1" w:uiPriority="46"/>
-    <w:lsdException w:name="Grid Table 2 Accent 1" w:uiPriority="47"/>
-    <w:lsdException w:name="Grid Table 3 Accent 1" w:uiPriority="48"/>
-    <w:lsdException w:name="Grid Table 4 Accent 1" w:uiPriority="49"/>
-    <w:lsdException w:name="Grid Table 5 Dark Accent 1" w:uiPriority="50"/>
-    <w:lsdException w:name="Grid Table 6 Colorful Accent 1" w:uiPriority="51"/>
-    <w:lsdException w:name="Grid Table 7 Colorful Accent 1" w:uiPriority="52"/>
-    <w:lsdException w:name="Grid Table 1 Light Accent 2" w:uiPriority="46"/>
-    <w:lsdException w:name="Grid Table 2 Accent 2" w:uiPriority="47"/>
-    <w:lsdException w:name="Grid Table 3 Accent 2" w:uiPriority="48"/>
-    <w:lsdException w:name="Grid Table 4 Accent 2" w:uiPriority="49"/>
-    <w:lsdException w:name="Grid Table 5 Dark Accent 2" w:uiPriority="50"/>
-    <w:lsdException w:name="Grid Table 6 Colorful Accent 2" w:uiPriority="51"/>
-    <w:lsdException w:name="Grid Table 7 Colorful Accent 2" w:uiPriority="52"/>
-    <w:lsdException w:name="Grid Table 1 Light Accent 3" w:uiPriority="46"/>
-    <w:lsdException w:name="Grid Table 2 Accent 3" w:uiPriority="47"/>
-    <w:lsdException w:name="Grid Table 3 Accent 3" w:uiPriority="48"/>
-    <w:lsdException w:name="Grid Table 4 Accent 3" w:uiPriority="49"/>
-    <w:lsdException w:name="Grid Table 5 Dark Accent 3" w:uiPriority="50"/>
-    <w:lsdException w:name="Grid Table 6 Colorful Accent 3" w:uiPriority="51"/>
-    <w:lsdException w:name="Grid Table 7 Colorful Accent 3" w:uiPriority="52"/>
-    <w:lsdException w:name="Grid Table 1 Light Accent 4" w:uiPriority="46"/>
-    <w:lsdException w:name="Grid Table 2 Accent 4" w:uiPriority="47"/>
-    <w:lsdException w:name="Grid Table 3 Accent 4" w:uiPriority="48"/>
-    <w:lsdException w:name="Grid Table 4 Accent 4" w:uiPriority="49"/>
-    <w:lsdException w:name="Grid Table 5 Dark Accent 4" w:uiPriority="50"/>
-    <w:lsdException w:name="Grid Table 6 Colorful Accent 4" w:uiPriority="51"/>
-    <w:lsdException w:name="Grid Table 7 Colorful Accent 4" w:uiPriority="52"/>
-    <w:lsdException w:name="Grid Table 1 Light Accent 5" w:uiPriority="46"/>
-    <w:lsdException w:name="Grid Table 2 Accent 5" w:uiPriority="47"/>
-    <w:lsdException w:name="Grid Table 3 Accent 5" w:uiPriority="48"/>
-    <w:lsdException w:name="Grid Table 4 Accent 5" w:uiPriority="49"/>
-    <w:lsdException w:name="Grid Table 5 Dark Accent 5" w:uiPriority="50"/>
-    <w:lsdException w:name="Grid Table 6 Colorful Accent 5" w:uiPriority="51"/>
-    <w:lsdException w:name="Grid Table 7 Colorful Accent 5" w:uiPriority="52"/>
-    <w:lsdException w:name="Grid Table 1 Light Accent 6" w:uiPriority="46"/>
-    <w:lsdException w:name="Grid Table 2 Accent 6" w:uiPriority="47"/>
-    <w:lsdException w:name="Grid Table 3 Accent 6" w:uiPriority="48"/>
-    <w:lsdException w:name="Grid Table 4 Accent 6" w:uiPriority="49"/>
-    <w:lsdException w:name="Grid Table 5 Dark Accent 6" w:uiPriority="50"/>
-    <w:lsdException w:name="Grid Table 6 Colorful Accent 6" w:uiPriority="51"/>
-    <w:lsdException w:name="Grid Table 7 Colorful Accent 6" w:uiPriority="52"/>
-    <w:lsdException w:name="List Table 1 Light" w:uiPriority="46"/>
-    <w:lsdException w:name="List Table 2" w:uiPriority="47"/>
-    <w:lsdException w:name="List Table 3" w:uiPriority="48"/>
-    <w:lsdException w:name="List Table 4" w:uiPriority="49"/>
-    <w:lsdException w:name="List Table 5 Dark" w:uiPriority="50"/>
-    <w:lsdException w:name="List Table 6 Colorful" w:uiPriority="51"/>
-    <w:lsdException w:name="List Table 7 Colorful" w:uiPriority="52"/>
-    <w:lsdException w:name="List Table 1 Light Accent 1" w:uiPriority="46"/>
-    <w:lsdException w:name="List Table 2 Accent 1" w:uiPriority="47"/>
-    <w:lsdException w:name="List Table 3 Accent 1" w:uiPriority="48"/>
-    <w:lsdException w:name="List Table 4 Accent 1" w:uiPriority="49"/>
-    <w:lsdException w:name="List Table 5 Dark Accent 1" w:uiPriority="50"/>
-    <w:lsdException w:name="List Table 6 Colorful Accent 1" w:uiPriority="51"/>
-    <w:lsdException w:name="List Table 7 Colorful Accent 1" w:uiPriority="52"/>
-    <w:lsdException w:name="List Table 1 Light Accent 2" w:uiPriority="46"/>
-    <w:lsdException w:name="List Table 2 Accent 2" w:uiPriority="47"/>
-    <w:lsdException w:name="List Table 3 Accent 2" w:uiPriority="48"/>
-    <w:lsdException w:name="List Table 4 Accent 2" w:uiPriority="49"/>
-    <w:lsdException w:name="List Table 5 Dark Accent 2" w:uiPriority="50"/>
-    <w:lsdException w:name="List Table 6 Colorful Accent 2" w:uiPriority="51"/>
-    <w:lsdException w:name="List Table 7 Colorful Accent 2" w:uiPriority="52"/>
-    <w:lsdException w:name="List Table 1 Light Accent 3" w:uiPriority="46"/>
-    <w:lsdException w:name="List Table 2 Accent 3" w:uiPriority="47"/>
-    <w:lsdException w:name="List Table 3 Accent 3" w:uiPriority="48"/>
-    <w:lsdException w:name="List Table 4 Accent 3" w:uiPriority="49"/>
-    <w:lsdException w:name="List Table 5 Dark Accent 3" w:uiPriority="50"/>
-    <w:lsdException w:name="List Table 6 Colorful Accent 3" w:uiPriority="51"/>
-    <w:lsdException w:name="List Table 7 Colorful Accent 3" w:uiPriority="52"/>
-    <w:lsdException w:name="List Table 1 Light Accent 4" w:uiPriority="46"/>
-    <w:lsdException w:name="List Table 2 Accent 4" w:uiPriority="47"/>
-    <w:lsdException w:name="List Table 3 Accent 4" w:uiPriority="48"/>
-    <w:lsdException w:name="List Table 4 Accent 4" w:uiPriority="49"/>
-    <w:lsdException w:name="List Table 5 Dark Accent 4" w:uiPriority="50"/>
-    <w:lsdException w:name="List Table 6 Colorful Accent 4" w:uiPriority="51"/>
-    <w:lsdException w:name="List Table 7 Colorful Accent 4" w:uiPriority="52"/>
-    <w:lsdException w:name="List Table 1 Light Accent 5" w:uiPriority="46"/>
-    <w:lsdException w:name="List Table 2 Accent 5" w:uiPriority="47"/>
-    <w:lsdException w:name="List Table 3 Accent 5" w:uiPriority="48"/>
-    <w:lsdException w:name="List Table 4 Accent 5" w:uiPriority="49"/>
-    <w:lsdException w:name="List Table 5 Dark Accent 5" w:uiPriority="50"/>
-    <w:lsdException w:name="List Table 6 Colorful Accent 5" w:uiPriority="51"/>
-    <w:lsdException w:name="List Table 7 Colorful Accent 5" w:uiPriority="52"/>
-    <w:lsdException w:name="List Table 1 Light Accent 6" w:uiPriority="46"/>
-    <w:lsdException w:name="List Table 2 Accent 6" w:uiPriority="47"/>
-    <w:lsdException w:name="List Table 3 Accent 6" w:uiPriority="48"/>
-    <w:lsdException w:name="List Table 4 Accent 6" w:uiPriority="49"/>
-    <w:lsdException w:name="List Table 5 Dark Accent 6" w:uiPriority="50"/>
-    <w:lsdException w:name="List Table 6 Colorful Accent 6" w:uiPriority="51"/>
-    <w:lsdException w:name="List Table 7 Colorful Accent 6" w:uiPriority="52"/>
+  <w:latentStyles w:defLockedState="0" w:defUIPriority="99" w:defSemiHidden="1" w:defUnhideWhenUsed="1" w:defQFormat="0" w:count="267">
+    <w:lsdException w:name="Normal" w:semiHidden="0" w:uiPriority="0" w:unhideWhenUsed="0" w:qFormat="1"/>
+    <w:lsdException w:name="heading 1" w:semiHidden="0" w:uiPriority="9" w:unhideWhenUsed="0" w:qFormat="1"/>
+    <w:lsdException w:name="heading 2" w:uiPriority="9" w:qFormat="1"/>
+    <w:lsdException w:name="heading 3" w:uiPriority="9" w:qFormat="1"/>
+    <w:lsdException w:name="heading 4" w:uiPriority="9" w:qFormat="1"/>
+    <w:lsdException w:name="heading 5" w:uiPriority="9" w:qFormat="1"/>
+    <w:lsdException w:name="heading 6" w:uiPriority="9" w:qFormat="1"/>
+    <w:lsdException w:name="heading 7" w:uiPriority="9" w:qFormat="1"/>
+    <w:lsdException w:name="heading 8" w:uiPriority="9" w:qFormat="1"/>
+    <w:lsdException w:name="heading 9" w:uiPriority="9" w:qFormat="1"/>
+    <w:lsdException w:name="toc 1" w:uiPriority="39"/>
+    <w:lsdException w:name="toc 2" w:uiPriority="39"/>
+    <w:lsdException w:name="toc 3" w:uiPriority="39"/>
+    <w:lsdException w:name="toc 4" w:uiPriority="39"/>
+    <w:lsdException w:name="toc 5" w:uiPriority="39"/>
+    <w:lsdException w:name="toc 6" w:uiPriority="39"/>
+    <w:lsdException w:name="toc 7" w:uiPriority="39"/>
+    <w:lsdException w:name="toc 8" w:uiPriority="39"/>
+    <w:lsdException w:name="toc 9" w:uiPriority="39"/>
+    <w:lsdException w:name="caption" w:uiPriority="35" w:qFormat="1"/>
+    <w:lsdException w:name="Title" w:semiHidden="0" w:uiPriority="10" w:unhideWhenUsed="0" w:qFormat="1"/>
+    <w:lsdException w:name="Default Paragraph Font" w:uiPriority="1"/>
+    <w:lsdException w:name="Subtitle" w:semiHidden="0" w:uiPriority="11" w:unhideWhenUsed="0" w:qFormat="1"/>
+    <w:lsdException w:name="Strong" w:semiHidden="0" w:uiPriority="22" w:unhideWhenUsed="0" w:qFormat="1"/>
+    <w:lsdException w:name="Emphasis" w:semiHidden="0" w:uiPriority="20" w:unhideWhenUsed="0" w:qFormat="1"/>
+    <w:lsdException w:name="Table Grid" w:semiHidden="0" w:uiPriority="39" w:unhideWhenUsed="0"/>
+    <w:lsdException w:name="Placeholder Text" w:unhideWhenUsed="0"/>
+    <w:lsdException w:name="No Spacing" w:semiHidden="0" w:uiPriority="1" w:unhideWhenUsed="0" w:qFormat="1"/>
+    <w:lsdException w:name="Light Shading" w:semiHidden="0" w:uiPriority="60" w:unhideWhenUsed="0"/>
+    <w:lsdException w:name="Light List" w:semiHidden="0" w:uiPriority="61" w:unhideWhenUsed="0"/>
+    <w:lsdException w:name="Light Grid" w:semiHidden="0" w:uiPriority="62" w:unhideWhenUsed="0"/>
+    <w:lsdException w:name="Medium Shading 1" w:semiHidden="0" w:uiPriority="63" w:unhideWhenUsed="0"/>
+    <w:lsdException w:name="Medium Shading 2" w:semiHidden="0" w:uiPriority="64" w:unhideWhenUsed="0"/>
+    <w:lsdException w:name="Medium List 1" w:semiHidden="0" w:uiPriority="65" w:unhideWhenUsed="0"/>
+    <w:lsdException w:name="Medium List 2" w:semiHidden="0" w:uiPriority="66" w:unhideWhenUsed="0"/>
+    <w:lsdException w:name="Medium Grid 1" w:semiHidden="0" w:uiPriority="67" w:unhideWhenUsed="0"/>
+    <w:lsdException w:name="Medium Grid 2" w:semiHidden="0" w:uiPriority="68" w:unhideWhenUsed="0"/>
+    <w:lsdException w:name="Medium Grid 3" w:semiHidden="0" w:uiPriority="69" w:unhideWhenUsed="0"/>
+    <w:lsdException w:name="Dark List" w:semiHidden="0" w:uiPriority="70" w:unhideWhenUsed="0"/>
+    <w:lsdException w:name="Colorful Shading" w:semiHidden="0" w:uiPriority="71" w:unhideWhenUsed="0"/>
+    <w:lsdException w:name="Colorful List" w:semiHidden="0" w:uiPriority="72" w:unhideWhenUsed="0"/>
+    <w:lsdException w:name="Colorful Grid" w:semiHidden="0" w:uiPriority="73" w:unhideWhenUsed="0"/>
+    <w:lsdException w:name="Light Shading Accent 1" w:semiHidden="0" w:uiPriority="60" w:unhideWhenUsed="0"/>
+    <w:lsdException w:name="Light List Accent 1" w:semiHidden="0" w:uiPriority="61" w:unhideWhenUsed="0"/>
+    <w:lsdException w:name="Light Grid Accent 1" w:semiHidden="0" w:uiPriority="62" w:unhideWhenUsed="0"/>
+    <w:lsdException w:name="Medium Shading 1 Accent 1" w:semiHidden="0" w:uiPriority="63" w:unhideWhenUsed="0"/>
+    <w:lsdException w:name="Medium Shading 2 Accent 1" w:semiHidden="0" w:uiPriority="64" w:unhideWhenUsed="0"/>
+    <w:lsdException w:name="Medium List 1 Accent 1" w:semiHidden="0" w:uiPriority="65" w:unhideWhenUsed="0"/>
+    <w:lsdException w:name="Revision" w:unhideWhenUsed="0"/>
+    <w:lsdException w:name="List Paragraph" w:semiHidden="0" w:uiPriority="34" w:unhideWhenUsed="0" w:qFormat="1"/>
+    <w:lsdException w:name="Quote" w:semiHidden="0" w:uiPriority="29" w:unhideWhenUsed="0" w:qFormat="1"/>
+    <w:lsdException w:name="Intense Quote" w:semiHidden="0" w:uiPriority="30" w:unhideWhenUsed="0" w:qFormat="1"/>
+    <w:lsdException w:name="Medium List 2 Accent 1" w:semiHidden="0" w:uiPriority="66" w:unhideWhenUsed="0"/>
+    <w:lsdException w:name="Medium Grid 1 Accent 1" w:semiHidden="0" w:uiPriority="67" w:unhideWhenUsed="0"/>
+    <w:lsdException w:name="Medium Grid 2 Accent 1" w:semiHidden="0" w:uiPriority="68" w:unhideWhenUsed="0"/>
+    <w:lsdException w:name="Medium Grid 3 Accent 1" w:semiHidden="0" w:uiPriority="69" w:unhideWhenUsed="0"/>
+    <w:lsdException w:name="Dark List Accent 1" w:semiHidden="0" w:uiPriority="70" w:unhideWhenUsed="0"/>
+    <w:lsdException w:name="Colorful Shading Accent 1" w:semiHidden="0" w:uiPriority="71" w:unhideWhenUsed="0"/>
+    <w:lsdException w:name="Colorful List Accent 1" w:semiHidden="0" w:uiPriority="72" w:unhideWhenUsed="0"/>
+    <w:lsdException w:name="Colorful Grid Accent 1" w:semiHidden="0" w:uiPriority="73" w:unhideWhenUsed="0"/>
+    <w:lsdException w:name="Light Shading Accent 2" w:semiHidden="0" w:uiPriority="60" w:unhideWhenUsed="0"/>
+    <w:lsdException w:name="Light List Accent 2" w:semiHidden="0" w:uiPriority="61" w:unhideWhenUsed="0"/>
+    <w:lsdException w:name="Light Grid Accent 2" w:semiHidden="0" w:uiPriority="62" w:unhideWhenUsed="0"/>
+    <w:lsdException w:name="Medium Shading 1 Accent 2" w:semiHidden="0" w:uiPriority="63" w:unhideWhenUsed="0"/>
+    <w:lsdException w:name="Medium Shading 2 Accent 2" w:semiHidden="0" w:uiPriority="64" w:unhideWhenUsed="0"/>
+    <w:lsdException w:name="Medium List 1 Accent 2" w:semiHidden="0" w:uiPriority="65" w:unhideWhenUsed="0"/>
+    <w:lsdException w:name="Medium List 2 Accent 2" w:semiHidden="0" w:uiPriority="66" w:unhideWhenUsed="0"/>
+    <w:lsdException w:name="Medium Grid 1 Accent 2" w:semiHidden="0" w:uiPriority="67" w:unhideWhenUsed="0"/>
+    <w:lsdException w:name="Medium Grid 2 Accent 2" w:semiHidden="0" w:uiPriority="68" w:unhideWhenUsed="0"/>
+    <w:lsdException w:name="Medium Grid 3 Accent 2" w:semiHidden="0" w:uiPriority="69" w:unhideWhenUsed="0"/>
+    <w:lsdException w:name="Dark List Accent 2" w:semiHidden="0" w:uiPriority="70" w:unhideWhenUsed="0"/>
+    <w:lsdException w:name="Colorful Shading Accent 2" w:semiHidden="0" w:uiPriority="71" w:unhideWhenUsed="0"/>
+    <w:lsdException w:name="Colorful List Accent 2" w:semiHidden="0" w:uiPriority="72" w:unhideWhenUsed="0"/>
+    <w:lsdException w:name="Colorful Grid Accent 2" w:semiHidden="0" w:uiPriority="73" w:unhideWhenUsed="0"/>
+    <w:lsdException w:name="Light Shading Accent 3" w:semiHidden="0" w:uiPriority="60" w:unhideWhenUsed="0"/>
+    <w:lsdException w:name="Light List Accent 3" w:semiHidden="0" w:uiPriority="61" w:unhideWhenUsed="0"/>
+    <w:lsdException w:name="Light Grid Accent 3" w:semiHidden="0" w:uiPriority="62" w:unhideWhenUsed="0"/>
+    <w:lsdException w:name="Medium Shading 1 Accent 3" w:semiHidden="0" w:uiPriority="63" w:unhideWhenUsed="0"/>
+    <w:lsdException w:name="Medium Shading 2 Accent 3" w:semiHidden="0" w:uiPriority="64" w:unhideWhenUsed="0"/>
+    <w:lsdException w:name="Medium List 1 Accent 3" w:semiHidden="0" w:uiPriority="65" w:unhideWhenUsed="0"/>
+    <w:lsdException w:name="Medium List 2 Accent 3" w:semiHidden="0" w:uiPriority="66" w:unhideWhenUsed="0"/>
+    <w:lsdException w:name="Medium Grid 1 Accent 3" w:semiHidden="0" w:uiPriority="67" w:unhideWhenUsed="0"/>
+    <w:lsdException w:name="Medium Grid 2 Accent 3" w:semiHidden="0" w:uiPriority="68" w:unhideWhenUsed="0"/>
+    <w:lsdException w:name="Medium Grid 3 Accent 3" w:semiHidden="0" w:uiPriority="69" w:unhideWhenUsed="0"/>
+    <w:lsdException w:name="Dark List Accent 3" w:semiHidden="0" w:uiPriority="70" w:unhideWhenUsed="0"/>
+    <w:lsdException w:name="Colorful Shading Accent 3" w:semiHidden="0" w:uiPriority="71" w:unhideWhenUsed="0"/>
+    <w:lsdException w:name="Colorful List Accent 3" w:semiHidden="0" w:uiPriority="72" w:unhideWhenUsed="0"/>
+    <w:lsdException w:name="Colorful Grid Accent 3" w:semiHidden="0" w:uiPriority="73" w:unhideWhenUsed="0"/>
+    <w:lsdException w:name="Light Shading Accent 4" w:semiHidden="0" w:uiPriority="60" w:unhideWhenUsed="0"/>
+    <w:lsdException w:name="Light List Accent 4" w:semiHidden="0" w:uiPriority="61" w:unhideWhenUsed="0"/>
+    <w:lsdException w:name="Light Grid Accent 4" w:semiHidden="0" w:uiPriority="62" w:unhideWhenUsed="0"/>
+    <w:lsdException w:name="Medium Shading 1 Accent 4" w:semiHidden="0" w:uiPriority="63" w:unhideWhenUsed="0"/>
+    <w:lsdException w:name="Medium Shading 2 Accent 4" w:semiHidden="0" w:uiPriority="64" w:unhideWhenUsed="0"/>
+    <w:lsdException w:name="Medium List 1 Accent 4" w:semiHidden="0" w:uiPriority="65" w:unhideWhenUsed="0"/>
+    <w:lsdException w:name="Medium List 2 Accent 4" w:semiHidden="0" w:uiPriority="66" w:unhideWhenUsed="0"/>
+    <w:lsdException w:name="Medium Grid 1 Accent 4" w:semiHidden="0" w:uiPriority="67" w:unhideWhenUsed="0"/>
+    <w:lsdException w:name="Medium Grid 2 Accent 4" w:semiHidden="0" w:uiPriority="68" w:unhideWhenUsed="0"/>
+    <w:lsdException w:name="Medium Grid 3 Accent 4" w:semiHidden="0" w:uiPriority="69" w:unhideWhenUsed="0"/>
+    <w:lsdException w:name="Dark List Accent 4" w:semiHidden="0" w:uiPriority="70" w:unhideWhenUsed="0"/>
+    <w:lsdException w:name="Colorful Shading Accent 4" w:semiHidden="0" w:uiPriority="71" w:unhideWhenUsed="0"/>
+    <w:lsdException w:name="Colorful List Accent 4" w:semiHidden="0" w:uiPriority="72" w:unhideWhenUsed="0"/>
+    <w:lsdException w:name="Colorful Grid Accent 4" w:semiHidden="0" w:uiPriority="73" w:unhideWhenUsed="0"/>
+    <w:lsdException w:name="Light Shading Accent 5" w:semiHidden="0" w:uiPriority="60" w:unhideWhenUsed="0"/>
+    <w:lsdException w:name="Light List Accent 5" w:semiHidden="0" w:uiPriority="61" w:unhideWhenUsed="0"/>
+    <w:lsdException w:name="Light Grid Accent 5" w:semiHidden="0" w:uiPriority="62" w:unhideWhenUsed="0"/>
+    <w:lsdException w:name="Medium Shading 1 Accent 5" w:semiHidden="0" w:uiPriority="63" w:unhideWhenUsed="0"/>
+    <w:lsdException w:name="Medium Shading 2 Accent 5" w:semiHidden="0" w:uiPriority="64" w:unhideWhenUsed="0"/>
+    <w:lsdException w:name="Medium List 1 Accent 5" w:semiHidden="0" w:uiPriority="65" w:unhideWhenUsed="0"/>
+    <w:lsdException w:name="Medium List 2 Accent 5" w:semiHidden="0" w:uiPriority="66" w:unhideWhenUsed="0"/>
+    <w:lsdException w:name="Medium Grid 1 Accent 5" w:semiHidden="0" w:uiPriority="67" w:unhideWhenUsed="0"/>
+    <w:lsdException w:name="Medium Grid 2 Accent 5" w:semiHidden="0" w:uiPriority="68" w:unhideWhenUsed="0"/>
+    <w:lsdException w:name="Medium Grid 3 Accent 5" w:semiHidden="0" w:uiPriority="69" w:unhideWhenUsed="0"/>
+    <w:lsdException w:name="Dark List Accent 5" w:semiHidden="0" w:uiPriority="70" w:unhideWhenUsed="0"/>
+    <w:lsdException w:name="Colorful Shading Accent 5" w:semiHidden="0" w:uiPriority="71" w:unhideWhenUsed="0"/>
+    <w:lsdException w:name="Colorful List Accent 5" w:semiHidden="0" w:uiPriority="72" w:unhideWhenUsed="0"/>
+    <w:lsdException w:name="Colorful Grid Accent 5" w:semiHidden="0" w:uiPriority="73" w:unhideWhenUsed="0"/>
+    <w:lsdException w:name="Light Shading Accent 6" w:semiHidden="0" w:uiPriority="60" w:unhideWhenUsed="0"/>
+    <w:lsdException w:name="Light List Accent 6" w:semiHidden="0" w:uiPriority="61" w:unhideWhenUsed="0"/>
+    <w:lsdException w:name="Light Grid Accent 6" w:semiHidden="0" w:uiPriority="62" w:unhideWhenUsed="0"/>
+    <w:lsdException w:name="Medium Shading 1 Accent 6" w:semiHidden="0" w:uiPriority="63" w:unhideWhenUsed="0"/>
+    <w:lsdException w:name="Medium Shading 2 Accent 6" w:semiHidden="0" w:uiPriority="64" w:unhideWhenUsed="0"/>
+    <w:lsdException w:name="Medium List 1 Accent 6" w:semiHidden="0" w:uiPriority="65" w:unhideWhenUsed="0"/>
+    <w:lsdException w:name="Medium List 2 Accent 6" w:semiHidden="0" w:uiPriority="66" w:unhideWhenUsed="0"/>
+    <w:lsdException w:name="Medium Grid 1 Accent 6" w:semiHidden="0" w:uiPriority="67" w:unhideWhenUsed="0"/>
+    <w:lsdException w:name="Medium Grid 2 Accent 6" w:semiHidden="0" w:uiPriority="68" w:unhideWhenUsed="0"/>
+    <w:lsdException w:name="Medium Grid 3 Accent 6" w:semiHidden="0" w:uiPriority="69" w:unhideWhenUsed="0"/>
+    <w:lsdException w:name="Dark List Accent 6" w:semiHidden="0" w:uiPriority="70" w:unhideWhenUsed="0"/>
+    <w:lsdException w:name="Colorful Shading Accent 6" w:semiHidden="0" w:uiPriority="71" w:unhideWhenUsed="0"/>
+    <w:lsdException w:name="Colorful List Accent 6" w:semiHidden="0" w:uiPriority="72" w:unhideWhenUsed="0"/>
+    <w:lsdException w:name="Colorful Grid Accent 6" w:semiHidden="0" w:uiPriority="73" w:unhideWhenUsed="0"/>
+    <w:lsdException w:name="Subtle Emphasis" w:semiHidden="0" w:uiPriority="19" w:unhideWhenUsed="0" w:qFormat="1"/>
+    <w:lsdException w:name="Intense Emphasis" w:semiHidden="0" w:uiPriority="21" w:unhideWhenUsed="0" w:qFormat="1"/>
+    <w:lsdException w:name="Subtle Reference" w:semiHidden="0" w:uiPriority="31" w:unhideWhenUsed="0" w:qFormat="1"/>
+    <w:lsdException w:name="Intense Reference" w:semiHidden="0" w:uiPriority="32" w:unhideWhenUsed="0" w:qFormat="1"/>
+    <w:lsdException w:name="Book Title" w:semiHidden="0" w:uiPriority="33" w:unhideWhenUsed="0" w:qFormat="1"/>
+    <w:lsdException w:name="Bibliography" w:uiPriority="37"/>
+    <w:lsdException w:name="TOC Heading" w:uiPriority="39" w:qFormat="1"/>
   </w:latentStyles>
   <w:style w:type="paragraph" w:default="1" w:styleId="Normal">
     <w:name w:val="Normal"/>
     <w:qFormat/>
+    <w:rsid w:val="00D26860"/>
   </w:style>
   <w:style w:type="character" w:default="1" w:styleId="Fuentedeprrafopredeter">
     <w:name w:val="Default Paragraph Font"/>
@@ -5147,6 +3971,7 @@
     <w:uiPriority w:val="99"/>
     <w:semiHidden/>
     <w:unhideWhenUsed/>
+    <w:qFormat/>
     <w:tblPr>
       <w:tblInd w:w="0" w:type="dxa"/>
       <w:tblCellMar>
@@ -5243,6 +4068,36 @@
     <w:uiPriority w:val="99"/>
     <w:rsid w:val="006C7BE1"/>
   </w:style>
+  <w:style w:type="paragraph" w:styleId="Textodeglobo">
+    <w:name w:val="Balloon Text"/>
+    <w:basedOn w:val="Normal"/>
+    <w:link w:val="TextodegloboCar"/>
+    <w:uiPriority w:val="99"/>
+    <w:semiHidden/>
+    <w:unhideWhenUsed/>
+    <w:rsid w:val="005D3A2D"/>
+    <w:pPr>
+      <w:spacing w:after="0" w:line="240" w:lineRule="auto"/>
+    </w:pPr>
+    <w:rPr>
+      <w:rFonts w:ascii="Tahoma" w:hAnsi="Tahoma" w:cs="Tahoma"/>
+      <w:sz w:val="16"/>
+      <w:szCs w:val="16"/>
+    </w:rPr>
+  </w:style>
+  <w:style w:type="character" w:customStyle="1" w:styleId="TextodegloboCar">
+    <w:name w:val="Texto de globo Car"/>
+    <w:basedOn w:val="Fuentedeprrafopredeter"/>
+    <w:link w:val="Textodeglobo"/>
+    <w:uiPriority w:val="99"/>
+    <w:semiHidden/>
+    <w:rsid w:val="005D3A2D"/>
+    <w:rPr>
+      <w:rFonts w:ascii="Tahoma" w:hAnsi="Tahoma" w:cs="Tahoma"/>
+      <w:sz w:val="16"/>
+      <w:szCs w:val="16"/>
+    </w:rPr>
+  </w:style>
 </w:styles>
 </file>
 
@@ -5289,7 +4144,7 @@
     </a:clrScheme>
     <a:fontScheme name="Office">
       <a:majorFont>
-        <a:latin typeface="Calibri Light" panose="020F0302020204030204"/>
+        <a:latin typeface="Calibri Light"/>
         <a:ea typeface=""/>
         <a:cs typeface=""/>
         <a:font script="Jpan" typeface="ＭＳ ゴシック"/>
@@ -5324,7 +4179,7 @@
         <a:font script="Geor" typeface="Sylfaen"/>
       </a:majorFont>
       <a:minorFont>
-        <a:latin typeface="Calibri" panose="020F0502020204030204"/>
+        <a:latin typeface="Calibri"/>
         <a:ea typeface=""/>
         <a:cs typeface=""/>
         <a:font script="Jpan" typeface="ＭＳ 明朝"/>
@@ -5501,7 +4356,7 @@
   <a:extraClrSchemeLst/>
   <a:extLst>
     <a:ext uri="{05A4C25C-085E-4340-85A3-A5531E510DB2}">
-      <thm15:themeFamily xmlns:thm15="http://schemas.microsoft.com/office/thememl/2012/main" name="Office Theme" id="{62F939B6-93AF-4DB8-9C6B-D6C7DFDC589F}" vid="{4A3C46E8-61CC-4603-A589-7422A47A8E4A}"/>
+      <thm15:themeFamily xmlns:thm15="http://schemas.microsoft.com/office/thememl/2012/main" xmlns="" name="Office Theme" id="{62F939B6-93AF-4DB8-9C6B-D6C7DFDC589F}" vid="{4A3C46E8-61CC-4603-A589-7422A47A8E4A}"/>
     </a:ext>
   </a:extLst>
 </a:theme>

--- a/MEMORIA.docx
+++ b/MEMORIA.docx
@@ -289,7 +289,7 @@
               <w:lang w:eastAsia="es-ES"/>
             </w:rPr>
             <w:pict>
-              <v:rect id="Rectángulo 130" o:spid="_x0000_s1031" style="position:absolute;margin-left:2.4pt;margin-top:0;width:46.8pt;height:77.75pt;z-index:251660288;visibility:visible;mso-width-percent:76;mso-height-percent:98;mso-top-percent:23;mso-position-horizontal:right;mso-position-horizontal-relative:margin;mso-position-vertical-relative:page;mso-width-percent:76;mso-height-percent:98;mso-top-percent:23;v-text-anchor:bottom" o:gfxdata="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" fillcolor="#5b9bd5 [3204]" stroked="f" strokeweight="1pt">
+              <v:rect id="Rectángulo 130" o:spid="_x0000_s1031" style="position:absolute;margin-left:9.2pt;margin-top:0;width:46.8pt;height:77.75pt;z-index:251660288;visibility:visible;mso-width-percent:76;mso-height-percent:98;mso-top-percent:23;mso-position-horizontal:right;mso-position-horizontal-relative:margin;mso-position-vertical-relative:page;mso-width-percent:76;mso-height-percent:98;mso-top-percent:23;v-text-anchor:bottom" o:gfxdata="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" fillcolor="#5b9bd5 [3204]" stroked="f" strokeweight="1pt">
                 <v:path arrowok="t"/>
                 <o:lock v:ext="edit" aspectratio="t"/>
                 <v:textbox inset="3.6pt,,3.6pt">
@@ -985,7 +985,7 @@
                     <a:blip r:embed="rId8">
                       <a:extLst>
                         <a:ext uri="{28A0092B-C50C-407E-A947-70E740481C1C}">
-                          <a14:useLocalDpi xmlns:a14="http://schemas.microsoft.com/office/drawing/2010/main" xmlns:wps="http://schemas.microsoft.com/office/word/2010/wordprocessingShape" xmlns:wpi="http://schemas.microsoft.com/office/word/2010/wordprocessingInk" xmlns:wpg="http://schemas.microsoft.com/office/word/2010/wordprocessingGroup" xmlns:w15="http://schemas.microsoft.com/office/word/2012/wordml" xmlns:w14="http://schemas.microsoft.com/office/word/2010/wordml" xmlns:w="http://schemas.openxmlformats.org/wordprocessingml/2006/main" xmlns:w10="urn:schemas-microsoft-com:office:word" xmlns:wp14="http://schemas.microsoft.com/office/word/2010/wordprocessingDrawing" xmlns:v="urn:schemas-microsoft-com:vml" xmlns:o="urn:schemas-microsoft-com:office:office" xmlns:mc="http://schemas.openxmlformats.org/markup-compatibility/2006" xmlns:wpc="http://schemas.microsoft.com/office/word/2010/wordprocessingCanvas" xmlns="" val="0"/>
+                          <a14:useLocalDpi xmlns="" xmlns:wpc="http://schemas.microsoft.com/office/word/2010/wordprocessingCanvas" xmlns:mc="http://schemas.openxmlformats.org/markup-compatibility/2006" xmlns:o="urn:schemas-microsoft-com:office:office" xmlns:v="urn:schemas-microsoft-com:vml" xmlns:wp14="http://schemas.microsoft.com/office/word/2010/wordprocessingDrawing" xmlns:w10="urn:schemas-microsoft-com:office:word" xmlns:w="http://schemas.openxmlformats.org/wordprocessingml/2006/main" xmlns:w14="http://schemas.microsoft.com/office/word/2010/wordml" xmlns:w15="http://schemas.microsoft.com/office/word/2012/wordml" xmlns:wpg="http://schemas.microsoft.com/office/word/2010/wordprocessingGroup" xmlns:wpi="http://schemas.microsoft.com/office/word/2010/wordprocessingInk" xmlns:wps="http://schemas.microsoft.com/office/word/2010/wordprocessingShape" xmlns:a14="http://schemas.microsoft.com/office/drawing/2010/main" val="0"/>
                         </a:ext>
                       </a:extLst>
                     </a:blip>
@@ -1095,7 +1095,7 @@
                     <a:blip r:embed="rId9">
                       <a:extLst>
                         <a:ext uri="{28A0092B-C50C-407E-A947-70E740481C1C}">
-                          <a14:useLocalDpi xmlns:a14="http://schemas.microsoft.com/office/drawing/2010/main" xmlns:wps="http://schemas.microsoft.com/office/word/2010/wordprocessingShape" xmlns:wpi="http://schemas.microsoft.com/office/word/2010/wordprocessingInk" xmlns:wpg="http://schemas.microsoft.com/office/word/2010/wordprocessingGroup" xmlns:w15="http://schemas.microsoft.com/office/word/2012/wordml" xmlns:w14="http://schemas.microsoft.com/office/word/2010/wordml" xmlns:w="http://schemas.openxmlformats.org/wordprocessingml/2006/main" xmlns:w10="urn:schemas-microsoft-com:office:word" xmlns:wp14="http://schemas.microsoft.com/office/word/2010/wordprocessingDrawing" xmlns:v="urn:schemas-microsoft-com:vml" xmlns:o="urn:schemas-microsoft-com:office:office" xmlns:mc="http://schemas.openxmlformats.org/markup-compatibility/2006" xmlns:wpc="http://schemas.microsoft.com/office/word/2010/wordprocessingCanvas" xmlns="" val="0"/>
+                          <a14:useLocalDpi xmlns="" xmlns:wpc="http://schemas.microsoft.com/office/word/2010/wordprocessingCanvas" xmlns:mc="http://schemas.openxmlformats.org/markup-compatibility/2006" xmlns:o="urn:schemas-microsoft-com:office:office" xmlns:v="urn:schemas-microsoft-com:vml" xmlns:wp14="http://schemas.microsoft.com/office/word/2010/wordprocessingDrawing" xmlns:w10="urn:schemas-microsoft-com:office:word" xmlns:w="http://schemas.openxmlformats.org/wordprocessingml/2006/main" xmlns:w14="http://schemas.microsoft.com/office/word/2010/wordml" xmlns:w15="http://schemas.microsoft.com/office/word/2012/wordml" xmlns:wpg="http://schemas.microsoft.com/office/word/2010/wordprocessingGroup" xmlns:wpi="http://schemas.microsoft.com/office/word/2010/wordprocessingInk" xmlns:wps="http://schemas.microsoft.com/office/word/2010/wordprocessingShape" xmlns:a14="http://schemas.microsoft.com/office/drawing/2010/main" val="0"/>
                         </a:ext>
                       </a:extLst>
                     </a:blip>
@@ -1839,16 +1839,19 @@
         <w:t>La obtención del prototipo de alta fidelidad ha sido una tarea que se ha realizado en varios pasos una vez obtuvimos los requisitos. Primero como podemos encontrar en el apartado 2, realizamos un análisis de tareas y a continuación realizamos el primero prototipo de baja fidelidad (v</w:t>
       </w:r>
       <w:r>
-        <w:t>éase en la figura 6</w:t>
-      </w:r>
-      <w:r>
-        <w:t xml:space="preserve">), a continuación procedimos a aplicar los principios de usabilidad, las guías de usabilidad y las guías de accesibilidad, y en cada aplicación fuimos añadiendo o modificando distintas características del prototipo de baja fidelidad y </w:t>
-      </w:r>
-      <w:r>
-        <w:t>tras evaluarlo nosotros solos como con los usuarios,</w:t>
-      </w:r>
-      <w:r>
-        <w:t xml:space="preserve"> nos pusimos a implementar el prototipo de alta fidelidad de la interfaz en el lenguaje de programación JAVA. </w:t>
+        <w:t xml:space="preserve">éase en la figura </w:t>
+      </w:r>
+      <w:r>
+        <w:t>7</w:t>
+      </w:r>
+      <w:r>
+        <w:t xml:space="preserve">), a continuación procedimos a aplicar los principios de usabilidad, las guías de usabilidad y las guías de accesibilidad, y en cada aplicación fuimos añadiendo o modificando distintas características </w:t>
+      </w:r>
+      <w:r>
+        <w:t>del prototipo de baja fidelidad. Una vez hecho esto tuvimos una nueva reunión con los usuarios e implantamos en un nuevo modelo de baja fidelidad los cambios que nos propusieron (véase en la figura 8). Una vez obtenido este modelo decidimos empezar a implementar</w:t>
+      </w:r>
+      <w:r>
+        <w:t xml:space="preserve"> el prototipo de alta fidelidad de la interfaz en el lenguaje de programación JAVA. </w:t>
       </w:r>
     </w:p>
     <w:p>
@@ -1882,10 +1885,10 @@
               <wp:align>center</wp:align>
             </wp:positionH>
             <wp:positionV relativeFrom="paragraph">
-              <wp:posOffset>2804160</wp:posOffset>
+              <wp:posOffset>2975610</wp:posOffset>
             </wp:positionV>
-            <wp:extent cx="5397500" cy="2755900"/>
-            <wp:effectExtent l="19050" t="19050" r="12700" b="25400"/>
+            <wp:extent cx="5403850" cy="2768600"/>
+            <wp:effectExtent l="19050" t="19050" r="25400" b="12700"/>
             <wp:wrapSquare wrapText="bothSides"/>
             <wp:docPr id="6" name="Imagen 6" descr="C:\Users\Pedro\AppData\Local\Microsoft\Windows\INetCache\Content.Word\Presentacion IPO.PNG"/>
             <wp:cNvGraphicFramePr>
@@ -1904,7 +1907,7 @@
                     <a:blip r:embed="rId10">
                       <a:extLst>
                         <a:ext uri="{28A0092B-C50C-407E-A947-70E740481C1C}">
-                          <a14:useLocalDpi xmlns:a14="http://schemas.microsoft.com/office/drawing/2010/main" xmlns:wps="http://schemas.microsoft.com/office/word/2010/wordprocessingShape" xmlns:wpi="http://schemas.microsoft.com/office/word/2010/wordprocessingInk" xmlns:wpg="http://schemas.microsoft.com/office/word/2010/wordprocessingGroup" xmlns:w15="http://schemas.microsoft.com/office/word/2012/wordml" xmlns:w14="http://schemas.microsoft.com/office/word/2010/wordml" xmlns:w="http://schemas.openxmlformats.org/wordprocessingml/2006/main" xmlns:w10="urn:schemas-microsoft-com:office:word" xmlns:wp14="http://schemas.microsoft.com/office/word/2010/wordprocessingDrawing" xmlns:v="urn:schemas-microsoft-com:vml" xmlns:o="urn:schemas-microsoft-com:office:office" xmlns:mc="http://schemas.openxmlformats.org/markup-compatibility/2006" xmlns:wpc="http://schemas.microsoft.com/office/word/2010/wordprocessingCanvas" xmlns="" val="0"/>
+                          <a14:useLocalDpi xmlns="" xmlns:wpc="http://schemas.microsoft.com/office/word/2010/wordprocessingCanvas" xmlns:mc="http://schemas.openxmlformats.org/markup-compatibility/2006" xmlns:o="urn:schemas-microsoft-com:office:office" xmlns:v="urn:schemas-microsoft-com:vml" xmlns:wp14="http://schemas.microsoft.com/office/word/2010/wordprocessingDrawing" xmlns:w10="urn:schemas-microsoft-com:office:word" xmlns:w="http://schemas.openxmlformats.org/wordprocessingml/2006/main" xmlns:w14="http://schemas.microsoft.com/office/word/2010/wordml" xmlns:w15="http://schemas.microsoft.com/office/word/2012/wordml" xmlns:wpg="http://schemas.microsoft.com/office/word/2010/wordprocessingGroup" xmlns:wpi="http://schemas.microsoft.com/office/word/2010/wordprocessingInk" xmlns:wps="http://schemas.microsoft.com/office/word/2010/wordprocessingShape" xmlns:a14="http://schemas.microsoft.com/office/drawing/2010/main" val="0"/>
                         </a:ext>
                       </a:extLst>
                     </a:blip>
@@ -1916,7 +1919,7 @@
                   <pic:spPr bwMode="auto">
                     <a:xfrm>
                       <a:off x="0" y="0"/>
-                      <a:ext cx="5397500" cy="2755900"/>
+                      <a:ext cx="5403850" cy="2768600"/>
                     </a:xfrm>
                     <a:prstGeom prst="rect">
                       <a:avLst/>
@@ -2097,19 +2100,6 @@
     <w:p>
       <w:pPr>
         <w:jc w:val="both"/>
-      </w:pPr>
-      <w:r>
-        <w:tab/>
-        <w:t xml:space="preserve">Por otra parte, nos hemos percatado que si se crea un buen diseño al principio, </w:t>
-      </w:r>
-      <w:r>
-        <w:t>todo es mucho más fácil de hacer, modificar o arreglar; ya que, si se tienen unas ideas claras puedes observar con más claridad que no funciona como tu querías o que esta fallando.</w:t>
-      </w:r>
-    </w:p>
-    <w:p>
-      <w:pPr>
-        <w:ind w:firstLine="708"/>
-        <w:jc w:val="both"/>
         <w:rPr>
           <w:rFonts w:ascii="Times New Roman" w:eastAsia="Times New Roman" w:hAnsi="Times New Roman" w:cs="Times New Roman"/>
           <w:snapToGrid w:val="0"/>
@@ -2120,10 +2110,20 @@
           <w:u w:color="000000"/>
           <w:bdr w:val="none" w:sz="0" w:space="0" w:color="000000"/>
           <w:shd w:val="clear" w:color="000000" w:fill="000000"/>
-          <w:lang/>
-        </w:rPr>
-      </w:pPr>
-      <w:r>
+        </w:rPr>
+      </w:pPr>
+      <w:r>
+        <w:tab/>
+        <w:t xml:space="preserve">Por otra parte, nos hemos percatado que si se crea un buen diseño al principio, </w:t>
+      </w:r>
+      <w:r>
+        <w:t>todo es mucho más fácil de hacer, modificar o arreglar; ya que, si se tienen unas ideas claras puedes observar con más claridad que no funciona como tu querías o que esta fallando.</w:t>
+      </w:r>
+    </w:p>
+    <w:p>
+      <w:pPr>
+        <w:ind w:left="708"/>
+        <w:jc w:val="both"/>
         <w:rPr>
           <w:rFonts w:ascii="Times New Roman" w:eastAsia="Times New Roman" w:hAnsi="Times New Roman" w:cs="Times New Roman"/>
           <w:snapToGrid w:val="0"/>
@@ -2134,273 +2134,8 @@
           <w:u w:color="000000"/>
           <w:bdr w:val="none" w:sz="0" w:space="0" w:color="000000"/>
           <w:shd w:val="clear" w:color="000000" w:fill="000000"/>
-          <w:lang/>
-        </w:rPr>
-        <w:t>sdasdsa</w:t>
-      </w:r>
-      <w:r>
-        <w:rPr>
-          <w:rFonts w:ascii="Times New Roman" w:eastAsia="Times New Roman" w:hAnsi="Times New Roman" w:cs="Times New Roman"/>
-          <w:snapToGrid w:val="0"/>
-          <w:color w:val="000000"/>
-          <w:w w:val="0"/>
-          <w:sz w:val="0"/>
-          <w:szCs w:val="0"/>
-          <w:u w:color="000000"/>
-          <w:bdr w:val="none" w:sz="0" w:space="0" w:color="000000"/>
-          <w:shd w:val="clear" w:color="000000" w:fill="000000"/>
-          <w:lang/>
-        </w:rPr>
-        <w:t>asd</w:t>
-      </w:r>
-    </w:p>
-    <w:p>
-      <w:pPr>
-        <w:ind w:left="708"/>
-        <w:jc w:val="both"/>
-        <w:rPr>
-          <w:rFonts w:ascii="Times New Roman" w:eastAsia="Times New Roman" w:hAnsi="Times New Roman" w:cs="Times New Roman"/>
-          <w:snapToGrid w:val="0"/>
-          <w:color w:val="000000"/>
-          <w:w w:val="0"/>
-          <w:sz w:val="0"/>
-          <w:szCs w:val="0"/>
-          <w:u w:color="000000"/>
-          <w:bdr w:val="none" w:sz="0" w:space="0" w:color="000000"/>
-          <w:shd w:val="clear" w:color="000000" w:fill="000000"/>
-          <w:lang/>
-        </w:rPr>
-      </w:pPr>
-    </w:p>
-    <w:p>
-      <w:pPr>
-        <w:jc w:val="both"/>
-        <w:rPr>
-          <w:rFonts w:ascii="Times New Roman" w:eastAsia="Times New Roman" w:hAnsi="Times New Roman" w:cs="Times New Roman"/>
-          <w:snapToGrid w:val="0"/>
-          <w:color w:val="000000"/>
-          <w:w w:val="0"/>
-          <w:sz w:val="0"/>
-          <w:szCs w:val="0"/>
-          <w:u w:color="000000"/>
-          <w:bdr w:val="none" w:sz="0" w:space="0" w:color="000000"/>
-          <w:shd w:val="clear" w:color="000000" w:fill="000000"/>
-          <w:lang/>
-        </w:rPr>
-      </w:pPr>
-    </w:p>
-    <w:p>
-      <w:pPr>
-        <w:ind w:left="708"/>
-        <w:jc w:val="both"/>
-        <w:rPr>
-          <w:rFonts w:ascii="Times New Roman" w:eastAsia="Times New Roman" w:hAnsi="Times New Roman" w:cs="Times New Roman"/>
-          <w:snapToGrid w:val="0"/>
-          <w:color w:val="000000"/>
-          <w:w w:val="0"/>
-          <w:sz w:val="0"/>
-          <w:szCs w:val="0"/>
-          <w:u w:color="000000"/>
-          <w:bdr w:val="none" w:sz="0" w:space="0" w:color="000000"/>
-          <w:shd w:val="clear" w:color="000000" w:fill="000000"/>
-          <w:lang/>
-        </w:rPr>
-      </w:pPr>
-    </w:p>
-    <w:p>
-      <w:pPr>
-        <w:ind w:left="708"/>
-        <w:jc w:val="both"/>
-        <w:rPr>
-          <w:rFonts w:ascii="Times New Roman" w:eastAsia="Times New Roman" w:hAnsi="Times New Roman" w:cs="Times New Roman"/>
-          <w:snapToGrid w:val="0"/>
-          <w:color w:val="000000"/>
-          <w:w w:val="0"/>
-          <w:sz w:val="0"/>
-          <w:szCs w:val="0"/>
-          <w:u w:color="000000"/>
-          <w:bdr w:val="none" w:sz="0" w:space="0" w:color="000000"/>
-          <w:shd w:val="clear" w:color="000000" w:fill="000000"/>
-          <w:lang/>
-        </w:rPr>
-      </w:pPr>
-    </w:p>
-    <w:p>
-      <w:pPr>
-        <w:ind w:left="708"/>
-        <w:jc w:val="both"/>
-        <w:rPr>
-          <w:rFonts w:ascii="Times New Roman" w:eastAsia="Times New Roman" w:hAnsi="Times New Roman" w:cs="Times New Roman"/>
-          <w:snapToGrid w:val="0"/>
-          <w:color w:val="000000"/>
-          <w:w w:val="0"/>
-          <w:sz w:val="0"/>
-          <w:szCs w:val="0"/>
-          <w:u w:color="000000"/>
-          <w:bdr w:val="none" w:sz="0" w:space="0" w:color="000000"/>
-          <w:shd w:val="clear" w:color="000000" w:fill="000000"/>
-          <w:lang/>
-        </w:rPr>
-      </w:pPr>
-    </w:p>
-    <w:p>
-      <w:pPr>
-        <w:ind w:left="708"/>
-        <w:jc w:val="both"/>
-        <w:rPr>
-          <w:rFonts w:ascii="Times New Roman" w:eastAsia="Times New Roman" w:hAnsi="Times New Roman" w:cs="Times New Roman"/>
-          <w:snapToGrid w:val="0"/>
-          <w:color w:val="000000"/>
-          <w:w w:val="0"/>
-          <w:sz w:val="0"/>
-          <w:szCs w:val="0"/>
-          <w:u w:color="000000"/>
-          <w:bdr w:val="none" w:sz="0" w:space="0" w:color="000000"/>
-          <w:shd w:val="clear" w:color="000000" w:fill="000000"/>
-          <w:lang/>
-        </w:rPr>
-      </w:pPr>
-    </w:p>
-    <w:p>
-      <w:pPr>
-        <w:ind w:left="708"/>
-        <w:jc w:val="both"/>
-        <w:rPr>
-          <w:rFonts w:ascii="Times New Roman" w:eastAsia="Times New Roman" w:hAnsi="Times New Roman" w:cs="Times New Roman"/>
-          <w:snapToGrid w:val="0"/>
-          <w:color w:val="000000"/>
-          <w:w w:val="0"/>
-          <w:sz w:val="0"/>
-          <w:szCs w:val="0"/>
-          <w:u w:color="000000"/>
-          <w:bdr w:val="none" w:sz="0" w:space="0" w:color="000000"/>
-          <w:shd w:val="clear" w:color="000000" w:fill="000000"/>
-          <w:lang/>
-        </w:rPr>
-      </w:pPr>
-    </w:p>
-    <w:p>
-      <w:pPr>
-        <w:ind w:left="708"/>
-        <w:jc w:val="both"/>
-        <w:rPr>
-          <w:rFonts w:ascii="Times New Roman" w:eastAsia="Times New Roman" w:hAnsi="Times New Roman" w:cs="Times New Roman"/>
-          <w:snapToGrid w:val="0"/>
-          <w:color w:val="000000"/>
-          <w:w w:val="0"/>
-          <w:sz w:val="0"/>
-          <w:szCs w:val="0"/>
-          <w:u w:color="000000"/>
-          <w:bdr w:val="none" w:sz="0" w:space="0" w:color="000000"/>
-          <w:shd w:val="clear" w:color="000000" w:fill="000000"/>
-          <w:lang/>
-        </w:rPr>
-      </w:pPr>
-    </w:p>
-    <w:p>
-      <w:pPr>
-        <w:ind w:left="708"/>
-        <w:jc w:val="both"/>
-        <w:rPr>
-          <w:rFonts w:ascii="Times New Roman" w:eastAsia="Times New Roman" w:hAnsi="Times New Roman" w:cs="Times New Roman"/>
-          <w:snapToGrid w:val="0"/>
-          <w:color w:val="000000"/>
-          <w:w w:val="0"/>
-          <w:sz w:val="0"/>
-          <w:szCs w:val="0"/>
-          <w:u w:color="000000"/>
-          <w:bdr w:val="none" w:sz="0" w:space="0" w:color="000000"/>
-          <w:shd w:val="clear" w:color="000000" w:fill="000000"/>
-          <w:lang/>
-        </w:rPr>
-      </w:pPr>
-    </w:p>
-    <w:p>
-      <w:pPr>
-        <w:ind w:left="708"/>
-        <w:jc w:val="both"/>
-        <w:rPr>
-          <w:rFonts w:ascii="Times New Roman" w:eastAsia="Times New Roman" w:hAnsi="Times New Roman" w:cs="Times New Roman"/>
-          <w:snapToGrid w:val="0"/>
-          <w:color w:val="000000"/>
-          <w:w w:val="0"/>
-          <w:sz w:val="0"/>
-          <w:szCs w:val="0"/>
-          <w:u w:color="000000"/>
-          <w:bdr w:val="none" w:sz="0" w:space="0" w:color="000000"/>
-          <w:shd w:val="clear" w:color="000000" w:fill="000000"/>
-          <w:lang/>
-        </w:rPr>
-      </w:pPr>
-    </w:p>
-    <w:p>
-      <w:pPr>
-        <w:ind w:left="708"/>
-        <w:jc w:val="both"/>
-        <w:rPr>
-          <w:rFonts w:ascii="Times New Roman" w:eastAsia="Times New Roman" w:hAnsi="Times New Roman" w:cs="Times New Roman"/>
-          <w:snapToGrid w:val="0"/>
-          <w:color w:val="000000"/>
-          <w:w w:val="0"/>
-          <w:sz w:val="0"/>
-          <w:szCs w:val="0"/>
-          <w:u w:color="000000"/>
-          <w:bdr w:val="none" w:sz="0" w:space="0" w:color="000000"/>
-          <w:shd w:val="clear" w:color="000000" w:fill="000000"/>
-          <w:lang/>
-        </w:rPr>
-      </w:pPr>
-    </w:p>
-    <w:p>
-      <w:pPr>
-        <w:ind w:left="708"/>
-        <w:jc w:val="both"/>
-        <w:rPr>
-          <w:rFonts w:ascii="Times New Roman" w:eastAsia="Times New Roman" w:hAnsi="Times New Roman" w:cs="Times New Roman"/>
-          <w:snapToGrid w:val="0"/>
-          <w:color w:val="000000"/>
-          <w:w w:val="0"/>
-          <w:sz w:val="0"/>
-          <w:szCs w:val="0"/>
-          <w:u w:color="000000"/>
-          <w:bdr w:val="none" w:sz="0" w:space="0" w:color="000000"/>
-          <w:shd w:val="clear" w:color="000000" w:fill="000000"/>
-          <w:lang/>
-        </w:rPr>
-      </w:pPr>
-    </w:p>
-    <w:p>
-      <w:pPr>
-        <w:ind w:left="708"/>
-        <w:jc w:val="both"/>
-        <w:rPr>
-          <w:rFonts w:ascii="Times New Roman" w:eastAsia="Times New Roman" w:hAnsi="Times New Roman" w:cs="Times New Roman"/>
-          <w:snapToGrid w:val="0"/>
-          <w:color w:val="000000"/>
-          <w:w w:val="0"/>
-          <w:sz w:val="0"/>
-          <w:szCs w:val="0"/>
-          <w:u w:color="000000"/>
-          <w:bdr w:val="none" w:sz="0" w:space="0" w:color="000000"/>
-          <w:shd w:val="clear" w:color="000000" w:fill="000000"/>
-          <w:lang/>
-        </w:rPr>
-      </w:pPr>
-      <w:r>
-        <w:rPr>
-          <w:rFonts w:ascii="Times New Roman" w:eastAsia="Times New Roman" w:hAnsi="Times New Roman" w:cs="Times New Roman"/>
-          <w:snapToGrid w:val="0"/>
-          <w:color w:val="000000"/>
-          <w:w w:val="0"/>
-          <w:sz w:val="0"/>
-          <w:szCs w:val="0"/>
-          <w:u w:color="000000"/>
-          <w:bdr w:val="none" w:sz="0" w:space="0" w:color="000000"/>
-          <w:shd w:val="clear" w:color="000000" w:fill="000000"/>
-          <w:lang/>
-        </w:rPr>
-        <w:t>Aasd</w:t>
-      </w:r>
+        </w:rPr>
+      </w:pPr>
     </w:p>
     <w:sectPr>
       <w:footerReference w:type="default" r:id="rId15"/>
@@ -2461,7 +2196,7 @@
             <w:lang w:eastAsia="es-ES"/>
           </w:rPr>
           <w:pict>
-            <v:group id="Grupo 1" o:spid="_x0000_s4097" style="position:absolute;margin-left:-22.4pt;margin-top:0;width:34.4pt;height:56.45pt;z-index:251659264;mso-position-horizontal:right;mso-position-horizontal-relative:margin;mso-position-vertical:bottom;mso-position-vertical-relative:page" coordorigin="1743,14699" coordsize="688,1129" o:gfxdata="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">
+            <v:group id="Grupo 1" o:spid="_x0000_s4097" style="position:absolute;margin-left:-28pt;margin-top:0;width:34.4pt;height:56.45pt;z-index:251659264;mso-position-horizontal:right;mso-position-horizontal-relative:margin;mso-position-vertical:bottom;mso-position-vertical-relative:page" coordorigin="1743,14699" coordsize="688,1129" o:gfxdata="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">
               <v:shapetype id="_x0000_t32" coordsize="21600,21600" o:spt="32" o:oned="t" path="m,l21600,21600e" filled="f">
                 <v:path arrowok="t" fillok="f" o:connecttype="none"/>
                 <o:lock v:ext="edit" shapetype="t"/>
@@ -2494,7 +2229,7 @@
                           <w:sz w:val="16"/>
                           <w:szCs w:val="16"/>
                         </w:rPr>
-                        <w:t>8</w:t>
+                        <w:t>9</w:t>
                       </w:r>
                       <w:r>
                         <w:rPr>
@@ -4356,7 +4091,7 @@
   <a:extraClrSchemeLst/>
   <a:extLst>
     <a:ext uri="{05A4C25C-085E-4340-85A3-A5531E510DB2}">
-      <thm15:themeFamily xmlns:thm15="http://schemas.microsoft.com/office/thememl/2012/main" xmlns="" name="Office Theme" id="{62F939B6-93AF-4DB8-9C6B-D6C7DFDC589F}" vid="{4A3C46E8-61CC-4603-A589-7422A47A8E4A}"/>
+      <thm15:themeFamily xmlns="" xmlns:thm15="http://schemas.microsoft.com/office/thememl/2012/main" name="Office Theme" id="{62F939B6-93AF-4DB8-9C6B-D6C7DFDC589F}" vid="{4A3C46E8-61CC-4603-A589-7422A47A8E4A}"/>
     </a:ext>
   </a:extLst>
 </a:theme>
